--- a/Rohan Aditya Project Report.docx
+++ b/Rohan Aditya Project Report.docx
@@ -734,7 +734,7 @@
           </mc:Choice>
           <mc:Fallback>
             <w:pict>
-              <v:shape w14:anchorId="3BDEAF61" id="AutoShape 24" o:spid="_x0000_s1026" style="position:absolute;margin-left:24pt;margin-top:30.95pt;width:547.7pt;height:787.2pt;z-index:-16702976;visibility:visible;mso-wrap-style:square;mso-width-percent:0;mso-height-percent:0;mso-wrap-distance-left:9pt;mso-wrap-distance-top:0;mso-wrap-distance-right:9pt;mso-wrap-distance-bottom:0;mso-position-horizontal:absolute;mso-position-horizontal-relative:page;mso-position-vertical:absolute;mso-position-vertical-relative:page;mso-width-percent:0;mso-height-percent:0;mso-width-relative:page;mso-height-relative:page;v-text-anchor:top" coordsize="10954,15744" o:gfxdata="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" path="m10850,15627r-14,l118,15627r-15,l103,15641r15,l10836,15641r14,l10850,15627xm10850,103r-14,l118,103r-15,l103,118r,15509l118,15627,118,118r10718,l10836,15627r14,l10850,118r,-15xm10925,29r-60,l10865,89r,29l10865,15627r,28l10836,15655r-10718,l89,15655r,-28l89,118r,-29l118,89r10718,l10865,89r,-60l10836,29,118,29r-29,l29,29r,60l29,118r,15509l29,15655r,60l89,15715r29,l10836,15715r29,l10925,15715r,-60l10925,15627r,-15509l10925,89r,-60xm10954,15730r,l10954,15627r-15,l10939,15730r-103,l118,15730r-104,l14,15627r-14,l,15730r,14l14,15744r104,l10836,15744r103,l10954,15744r,-14xm10954,r,l10939,r-103,l118,,14,,,,,15,,118,,15627r14,l14,118,14,15r104,l10836,15r103,l10939,118r,15509l10954,15627r,-15509l10954,15r,-15xe" fillcolor="black" stroked="f">
+              <v:shape w14:anchorId="5CA22125" id="AutoShape 24" o:spid="_x0000_s1026" style="position:absolute;margin-left:24pt;margin-top:30.95pt;width:547.7pt;height:787.2pt;z-index:-16702976;visibility:visible;mso-wrap-style:square;mso-width-percent:0;mso-height-percent:0;mso-wrap-distance-left:9pt;mso-wrap-distance-top:0;mso-wrap-distance-right:9pt;mso-wrap-distance-bottom:0;mso-position-horizontal:absolute;mso-position-horizontal-relative:page;mso-position-vertical:absolute;mso-position-vertical-relative:page;mso-width-percent:0;mso-height-percent:0;mso-width-relative:page;mso-height-relative:page;v-text-anchor:top" coordsize="10954,15744" o:gfxdata="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" path="m10850,15627r-14,l118,15627r-15,l103,15641r15,l10836,15641r14,l10850,15627xm10850,103r-14,l118,103r-15,l103,118r,15509l118,15627,118,118r10718,l10836,15627r14,l10850,118r,-15xm10925,29r-60,l10865,89r,29l10865,15627r,28l10836,15655r-10718,l89,15655r,-28l89,118r,-29l118,89r10718,l10865,89r,-60l10836,29,118,29r-29,l29,29r,60l29,118r,15509l29,15655r,60l89,15715r29,l10836,15715r29,l10925,15715r,-60l10925,15627r,-15509l10925,89r,-60xm10954,15730r,l10954,15627r-15,l10939,15730r-103,l118,15730r-104,l14,15627r-14,l,15730r,14l14,15744r104,l10836,15744r103,l10954,15744r,-14xm10954,r,l10939,r-103,l118,,14,,,,,15,,118,,15627r14,l14,118,14,15r104,l10836,15r103,l10939,118r,15509l10954,15627r,-15509l10954,15r,-15xe" fillcolor="black" stroked="f">
                 <v:path arrowok="t" o:connecttype="custom" o:connectlocs="6880860,10316210;65405,10316210;74930,10325100;6889750,10325100;6889750,458470;74930,458470;65405,467995;74930,10316210;6880860,467995;6889750,10316210;6889750,458470;6899275,411480;6899275,467995;6899275,10333990;74930,10333990;56515,10316210;56515,449580;6880860,449580;6899275,411480;74930,411480;18415,411480;18415,467995;18415,10333990;56515,10372090;6880860,10372090;6937375,10372090;6937375,10316210;6937375,449580;6955790,10381615;6955790,10316210;6946265,10381615;74930,10381615;8890,10316210;0,10381615;8890,10390505;6880860,10390505;6955790,10390505;6955790,10381615;6955790,393065;6880860,393065;8890,393065;0,402590;0,10316210;8890,467995;74930,402590;6946265,402590;6946265,10316210;6955790,467995;6955790,402590" o:connectangles="0,0,0,0,0,0,0,0,0,0,0,0,0,0,0,0,0,0,0,0,0,0,0,0,0,0,0,0,0,0,0,0,0,0,0,0,0,0,0,0,0,0,0,0,0,0,0,0,0"/>
                 <w10:wrap anchorx="page" anchory="page"/>
               </v:shape>
@@ -2224,7 +2224,7 @@
           </mc:Choice>
           <mc:Fallback>
             <w:pict>
-              <v:shape w14:anchorId="417CBC93" id="AutoShape 23" o:spid="_x0000_s1026" style="position:absolute;margin-left:24pt;margin-top:30.95pt;width:547.7pt;height:787.2pt;z-index:-16702464;visibility:visible;mso-wrap-style:square;mso-width-percent:0;mso-height-percent:0;mso-wrap-distance-left:9pt;mso-wrap-distance-top:0;mso-wrap-distance-right:9pt;mso-wrap-distance-bottom:0;mso-position-horizontal:absolute;mso-position-horizontal-relative:page;mso-position-vertical:absolute;mso-position-vertical-relative:page;mso-width-percent:0;mso-height-percent:0;mso-width-relative:page;mso-height-relative:page;v-text-anchor:top" coordsize="10954,15744" o:gfxdata="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" path="m10850,15627r-14,l118,15627r-15,l103,15641r15,l10836,15641r14,l10850,15627xm10850,103r-14,l118,103r-15,l103,118r,15509l118,15627,118,118r10718,l10836,15627r14,l10850,118r,-15xm10925,29r-60,l10865,89r,29l10865,15627r,28l10836,15655r-10718,l89,15655r,-28l89,118r,-29l118,89r10718,l10865,89r,-60l10836,29,118,29r-29,l29,29r,60l29,118r,15509l29,15655r,60l89,15715r29,l10836,15715r29,l10925,15715r,-60l10925,15627r,-15509l10925,89r,-60xm10954,15730r,l10954,15627r-15,l10939,15730r-103,l118,15730r-104,l14,15627r-14,l,15730r,14l14,15744r104,l10836,15744r103,l10954,15744r,-14xm10954,r,l10939,r-103,l118,,14,,,,,15,,118,,15627r14,l14,118,14,15r104,l10836,15r103,l10939,118r,15509l10954,15627r,-15509l10954,15r,-15xe" fillcolor="black" stroked="f">
+              <v:shape w14:anchorId="36C16FDD" id="AutoShape 23" o:spid="_x0000_s1026" style="position:absolute;margin-left:24pt;margin-top:30.95pt;width:547.7pt;height:787.2pt;z-index:-16702464;visibility:visible;mso-wrap-style:square;mso-width-percent:0;mso-height-percent:0;mso-wrap-distance-left:9pt;mso-wrap-distance-top:0;mso-wrap-distance-right:9pt;mso-wrap-distance-bottom:0;mso-position-horizontal:absolute;mso-position-horizontal-relative:page;mso-position-vertical:absolute;mso-position-vertical-relative:page;mso-width-percent:0;mso-height-percent:0;mso-width-relative:page;mso-height-relative:page;v-text-anchor:top" coordsize="10954,15744" o:gfxdata="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" path="m10850,15627r-14,l118,15627r-15,l103,15641r15,l10836,15641r14,l10850,15627xm10850,103r-14,l118,103r-15,l103,118r,15509l118,15627,118,118r10718,l10836,15627r14,l10850,118r,-15xm10925,29r-60,l10865,89r,29l10865,15627r,28l10836,15655r-10718,l89,15655r,-28l89,118r,-29l118,89r10718,l10865,89r,-60l10836,29,118,29r-29,l29,29r,60l29,118r,15509l29,15655r,60l89,15715r29,l10836,15715r29,l10925,15715r,-60l10925,15627r,-15509l10925,89r,-60xm10954,15730r,l10954,15627r-15,l10939,15730r-103,l118,15730r-104,l14,15627r-14,l,15730r,14l14,15744r104,l10836,15744r103,l10954,15744r,-14xm10954,r,l10939,r-103,l118,,14,,,,,15,,118,,15627r14,l14,118,14,15r104,l10836,15r103,l10939,118r,15509l10954,15627r,-15509l10954,15r,-15xe" fillcolor="black" stroked="f">
                 <v:path arrowok="t" o:connecttype="custom" o:connectlocs="6880860,10316210;65405,10316210;74930,10325100;6889750,10325100;6889750,458470;74930,458470;65405,467995;74930,10316210;6880860,467995;6889750,10316210;6889750,458470;6899275,411480;6899275,467995;6899275,10333990;74930,10333990;56515,10316210;56515,449580;6880860,449580;6899275,411480;74930,411480;18415,411480;18415,467995;18415,10333990;56515,10372090;6880860,10372090;6937375,10372090;6937375,10316210;6937375,449580;6955790,10381615;6955790,10316210;6946265,10381615;74930,10381615;8890,10316210;0,10381615;8890,10390505;6880860,10390505;6955790,10390505;6955790,10381615;6955790,393065;6880860,393065;8890,393065;0,402590;0,10316210;8890,467995;74930,402590;6946265,402590;6946265,10316210;6955790,467995;6955790,402590" o:connectangles="0,0,0,0,0,0,0,0,0,0,0,0,0,0,0,0,0,0,0,0,0,0,0,0,0,0,0,0,0,0,0,0,0,0,0,0,0,0,0,0,0,0,0,0,0,0,0,0,0"/>
                 <w10:wrap anchorx="page" anchory="page"/>
               </v:shape>
@@ -3824,7 +3824,7 @@
           </mc:Choice>
           <mc:Fallback>
             <w:pict>
-              <v:shape w14:anchorId="56E6294E" id="AutoShape 22" o:spid="_x0000_s1026" style="position:absolute;margin-left:24pt;margin-top:30.95pt;width:547.7pt;height:787.2pt;z-index:-16701952;visibility:visible;mso-wrap-style:square;mso-width-percent:0;mso-height-percent:0;mso-wrap-distance-left:9pt;mso-wrap-distance-top:0;mso-wrap-distance-right:9pt;mso-wrap-distance-bottom:0;mso-position-horizontal:absolute;mso-position-horizontal-relative:page;mso-position-vertical:absolute;mso-position-vertical-relative:page;mso-width-percent:0;mso-height-percent:0;mso-width-relative:page;mso-height-relative:page;v-text-anchor:top" coordsize="10954,15744" o:gfxdata="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" path="m10850,15627r-14,l118,15627r-15,l103,15641r15,l10836,15641r14,l10850,15627xm10850,103r-14,l118,103r-15,l103,118r,15509l118,15627,118,118r10718,l10836,15627r14,l10850,118r,-15xm10925,29r-60,l10865,89r,29l10865,15627r,28l10836,15655r-10718,l89,15655r,-28l89,118r,-29l118,89r10718,l10865,89r,-60l10836,29,118,29r-29,l29,29r,60l29,118r,15509l29,15655r,60l89,15715r29,l10836,15715r29,l10925,15715r,-60l10925,15627r,-15509l10925,89r,-60xm10954,15730r,l10954,15627r-15,l10939,15730r-103,l118,15730r-104,l14,15627r-14,l,15730r,14l14,15744r104,l10836,15744r103,l10954,15744r,-14xm10954,r,l10939,r-103,l118,,14,,,,,15,,118,,15627r14,l14,118,14,15r104,l10836,15r103,l10939,118r,15509l10954,15627r,-15509l10954,15r,-15xe" fillcolor="black" stroked="f">
+              <v:shape w14:anchorId="5FF9CBBD" id="AutoShape 22" o:spid="_x0000_s1026" style="position:absolute;margin-left:24pt;margin-top:30.95pt;width:547.7pt;height:787.2pt;z-index:-16701952;visibility:visible;mso-wrap-style:square;mso-width-percent:0;mso-height-percent:0;mso-wrap-distance-left:9pt;mso-wrap-distance-top:0;mso-wrap-distance-right:9pt;mso-wrap-distance-bottom:0;mso-position-horizontal:absolute;mso-position-horizontal-relative:page;mso-position-vertical:absolute;mso-position-vertical-relative:page;mso-width-percent:0;mso-height-percent:0;mso-width-relative:page;mso-height-relative:page;v-text-anchor:top" coordsize="10954,15744" o:gfxdata="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" path="m10850,15627r-14,l118,15627r-15,l103,15641r15,l10836,15641r14,l10850,15627xm10850,103r-14,l118,103r-15,l103,118r,15509l118,15627,118,118r10718,l10836,15627r14,l10850,118r,-15xm10925,29r-60,l10865,89r,29l10865,15627r,28l10836,15655r-10718,l89,15655r,-28l89,118r,-29l118,89r10718,l10865,89r,-60l10836,29,118,29r-29,l29,29r,60l29,118r,15509l29,15655r,60l89,15715r29,l10836,15715r29,l10925,15715r,-60l10925,15627r,-15509l10925,89r,-60xm10954,15730r,l10954,15627r-15,l10939,15730r-103,l118,15730r-104,l14,15627r-14,l,15730r,14l14,15744r104,l10836,15744r103,l10954,15744r,-14xm10954,r,l10939,r-103,l118,,14,,,,,15,,118,,15627r14,l14,118,14,15r104,l10836,15r103,l10939,118r,15509l10954,15627r,-15509l10954,15r,-15xe" fillcolor="black" stroked="f">
                 <v:path arrowok="t" o:connecttype="custom" o:connectlocs="6880860,10316210;65405,10316210;74930,10325100;6889750,10325100;6889750,458470;74930,458470;65405,467995;74930,10316210;6880860,467995;6889750,10316210;6889750,458470;6899275,411480;6899275,467995;6899275,10333990;74930,10333990;56515,10316210;56515,449580;6880860,449580;6899275,411480;74930,411480;18415,411480;18415,467995;18415,10333990;56515,10372090;6880860,10372090;6937375,10372090;6937375,10316210;6937375,449580;6955790,10381615;6955790,10316210;6946265,10381615;74930,10381615;8890,10316210;0,10381615;8890,10390505;6880860,10390505;6955790,10390505;6955790,10381615;6955790,393065;6880860,393065;8890,393065;0,402590;0,10316210;8890,467995;74930,402590;6946265,402590;6946265,10316210;6955790,467995;6955790,402590" o:connectangles="0,0,0,0,0,0,0,0,0,0,0,0,0,0,0,0,0,0,0,0,0,0,0,0,0,0,0,0,0,0,0,0,0,0,0,0,0,0,0,0,0,0,0,0,0,0,0,0,0"/>
                 <w10:wrap anchorx="page" anchory="page"/>
               </v:shape>
@@ -5500,7 +5500,7 @@
           </mc:Choice>
           <mc:Fallback>
             <w:pict>
-              <v:shape w14:anchorId="4A9DB57A" id="AutoShape 21" o:spid="_x0000_s1026" style="position:absolute;margin-left:24pt;margin-top:30.95pt;width:547.7pt;height:787.2pt;z-index:-16700928;visibility:visible;mso-wrap-style:square;mso-width-percent:0;mso-height-percent:0;mso-wrap-distance-left:9pt;mso-wrap-distance-top:0;mso-wrap-distance-right:9pt;mso-wrap-distance-bottom:0;mso-position-horizontal:absolute;mso-position-horizontal-relative:page;mso-position-vertical:absolute;mso-position-vertical-relative:page;mso-width-percent:0;mso-height-percent:0;mso-width-relative:page;mso-height-relative:page;v-text-anchor:top" coordsize="10954,15744" o:gfxdata="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" path="m10850,15627r-14,l118,15627r-15,l103,15641r15,l10836,15641r14,l10850,15627xm10850,103r-14,l118,103r-15,l103,118r,15509l118,15627,118,118r10718,l10836,15627r14,l10850,118r,-15xm10925,29r-60,l10865,89r,29l10865,15627r,28l10836,15655r-10718,l89,15655r,-28l89,118r,-29l118,89r10718,l10865,89r,-60l10836,29,118,29r-29,l29,29r,60l29,118r,15509l29,15655r,60l89,15715r29,l10836,15715r29,l10925,15715r,-60l10925,15627r,-15509l10925,89r,-60xm10954,15730r,l10954,15627r-15,l10939,15730r-103,l118,15730r-104,l14,15627r-14,l,15730r,14l14,15744r104,l10836,15744r103,l10954,15744r,-14xm10954,r,l10939,r-103,l118,,14,,,,,15,,118,,15627r14,l14,118,14,15r104,l10836,15r103,l10939,118r,15509l10954,15627r,-15509l10954,15r,-15xe" fillcolor="black" stroked="f">
+              <v:shape w14:anchorId="0A1653A5" id="AutoShape 21" o:spid="_x0000_s1026" style="position:absolute;margin-left:24pt;margin-top:30.95pt;width:547.7pt;height:787.2pt;z-index:-16700928;visibility:visible;mso-wrap-style:square;mso-width-percent:0;mso-height-percent:0;mso-wrap-distance-left:9pt;mso-wrap-distance-top:0;mso-wrap-distance-right:9pt;mso-wrap-distance-bottom:0;mso-position-horizontal:absolute;mso-position-horizontal-relative:page;mso-position-vertical:absolute;mso-position-vertical-relative:page;mso-width-percent:0;mso-height-percent:0;mso-width-relative:page;mso-height-relative:page;v-text-anchor:top" coordsize="10954,15744" o:gfxdata="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" path="m10850,15627r-14,l118,15627r-15,l103,15641r15,l10836,15641r14,l10850,15627xm10850,103r-14,l118,103r-15,l103,118r,15509l118,15627,118,118r10718,l10836,15627r14,l10850,118r,-15xm10925,29r-60,l10865,89r,29l10865,15627r,28l10836,15655r-10718,l89,15655r,-28l89,118r,-29l118,89r10718,l10865,89r,-60l10836,29,118,29r-29,l29,29r,60l29,118r,15509l29,15655r,60l89,15715r29,l10836,15715r29,l10925,15715r,-60l10925,15627r,-15509l10925,89r,-60xm10954,15730r,l10954,15627r-15,l10939,15730r-103,l118,15730r-104,l14,15627r-14,l,15730r,14l14,15744r104,l10836,15744r103,l10954,15744r,-14xm10954,r,l10939,r-103,l118,,14,,,,,15,,118,,15627r14,l14,118,14,15r104,l10836,15r103,l10939,118r,15509l10954,15627r,-15509l10954,15r,-15xe" fillcolor="black" stroked="f">
                 <v:path arrowok="t" o:connecttype="custom" o:connectlocs="6880860,10316210;65405,10316210;74930,10325100;6889750,10325100;6889750,458470;74930,458470;65405,467995;74930,10316210;6880860,467995;6889750,10316210;6889750,458470;6899275,411480;6899275,467995;6899275,10333990;74930,10333990;56515,10316210;56515,449580;6880860,449580;6899275,411480;74930,411480;18415,411480;18415,467995;18415,10333990;56515,10372090;6880860,10372090;6937375,10372090;6937375,10316210;6937375,449580;6955790,10381615;6955790,10316210;6946265,10381615;74930,10381615;8890,10316210;0,10381615;8890,10390505;6880860,10390505;6955790,10390505;6955790,10381615;6955790,393065;6880860,393065;8890,393065;0,402590;0,10316210;8890,467995;74930,402590;6946265,402590;6946265,10316210;6955790,467995;6955790,402590" o:connectangles="0,0,0,0,0,0,0,0,0,0,0,0,0,0,0,0,0,0,0,0,0,0,0,0,0,0,0,0,0,0,0,0,0,0,0,0,0,0,0,0,0,0,0,0,0,0,0,0,0"/>
                 <w10:wrap anchorx="page" anchory="page"/>
               </v:shape>
@@ -7291,7 +7291,7 @@
           </mc:Choice>
           <mc:Fallback>
             <w:pict>
-              <v:shape w14:anchorId="140875F8" id="AutoShape 20" o:spid="_x0000_s1026" style="position:absolute;margin-left:24pt;margin-top:30.95pt;width:547.7pt;height:787.2pt;z-index:-16700416;visibility:visible;mso-wrap-style:square;mso-width-percent:0;mso-height-percent:0;mso-wrap-distance-left:9pt;mso-wrap-distance-top:0;mso-wrap-distance-right:9pt;mso-wrap-distance-bottom:0;mso-position-horizontal:absolute;mso-position-horizontal-relative:page;mso-position-vertical:absolute;mso-position-vertical-relative:page;mso-width-percent:0;mso-height-percent:0;mso-width-relative:page;mso-height-relative:page;v-text-anchor:top" coordsize="10954,15744" o:gfxdata="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" path="m10850,15627r-14,l118,15627r-15,l103,15641r15,l10836,15641r14,l10850,15627xm10850,103r-14,l118,103r-15,l103,118r,15509l118,15627,118,118r10718,l10836,15627r14,l10850,118r,-15xm10925,29r-60,l10865,89r,29l10865,15627r,28l10836,15655r-10718,l89,15655r,-28l89,118r,-29l118,89r10718,l10865,89r,-60l10836,29,118,29r-29,l29,29r,60l29,118r,15509l29,15655r,60l89,15715r29,l10836,15715r29,l10925,15715r,-60l10925,15627r,-15509l10925,89r,-60xm10954,15730r,l10954,15627r-15,l10939,15730r-103,l118,15730r-104,l14,15627r-14,l,15730r,14l14,15744r104,l10836,15744r103,l10954,15744r,-14xm10954,r,l10939,r-103,l118,,14,,,,,15,,118,,15627r14,l14,118,14,15r104,l10836,15r103,l10939,118r,15509l10954,15627r,-15509l10954,15r,-15xe" fillcolor="black" stroked="f">
+              <v:shape w14:anchorId="7461056E" id="AutoShape 20" o:spid="_x0000_s1026" style="position:absolute;margin-left:24pt;margin-top:30.95pt;width:547.7pt;height:787.2pt;z-index:-16700416;visibility:visible;mso-wrap-style:square;mso-width-percent:0;mso-height-percent:0;mso-wrap-distance-left:9pt;mso-wrap-distance-top:0;mso-wrap-distance-right:9pt;mso-wrap-distance-bottom:0;mso-position-horizontal:absolute;mso-position-horizontal-relative:page;mso-position-vertical:absolute;mso-position-vertical-relative:page;mso-width-percent:0;mso-height-percent:0;mso-width-relative:page;mso-height-relative:page;v-text-anchor:top" coordsize="10954,15744" o:gfxdata="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" path="m10850,15627r-14,l118,15627r-15,l103,15641r15,l10836,15641r14,l10850,15627xm10850,103r-14,l118,103r-15,l103,118r,15509l118,15627,118,118r10718,l10836,15627r14,l10850,118r,-15xm10925,29r-60,l10865,89r,29l10865,15627r,28l10836,15655r-10718,l89,15655r,-28l89,118r,-29l118,89r10718,l10865,89r,-60l10836,29,118,29r-29,l29,29r,60l29,118r,15509l29,15655r,60l89,15715r29,l10836,15715r29,l10925,15715r,-60l10925,15627r,-15509l10925,89r,-60xm10954,15730r,l10954,15627r-15,l10939,15730r-103,l118,15730r-104,l14,15627r-14,l,15730r,14l14,15744r104,l10836,15744r103,l10954,15744r,-14xm10954,r,l10939,r-103,l118,,14,,,,,15,,118,,15627r14,l14,118,14,15r104,l10836,15r103,l10939,118r,15509l10954,15627r,-15509l10954,15r,-15xe" fillcolor="black" stroked="f">
                 <v:path arrowok="t" o:connecttype="custom" o:connectlocs="6880860,10316210;65405,10316210;74930,10325100;6889750,10325100;6889750,458470;74930,458470;65405,467995;74930,10316210;6880860,467995;6889750,10316210;6889750,458470;6899275,411480;6899275,467995;6899275,10333990;74930,10333990;56515,10316210;56515,449580;6880860,449580;6899275,411480;74930,411480;18415,411480;18415,467995;18415,10333990;56515,10372090;6880860,10372090;6937375,10372090;6937375,10316210;6937375,449580;6955790,10381615;6955790,10316210;6946265,10381615;74930,10381615;8890,10316210;0,10381615;8890,10390505;6880860,10390505;6955790,10390505;6955790,10381615;6955790,393065;6880860,393065;8890,393065;0,402590;0,10316210;8890,467995;74930,402590;6946265,402590;6946265,10316210;6955790,467995;6955790,402590" o:connectangles="0,0,0,0,0,0,0,0,0,0,0,0,0,0,0,0,0,0,0,0,0,0,0,0,0,0,0,0,0,0,0,0,0,0,0,0,0,0,0,0,0,0,0,0,0,0,0,0,0"/>
                 <w10:wrap anchorx="page" anchory="page"/>
               </v:shape>
@@ -8667,7 +8667,7 @@
           </mc:Choice>
           <mc:Fallback>
             <w:pict>
-              <v:shape w14:anchorId="4BEEC9B4" id="AutoShape 19" o:spid="_x0000_s1026" style="position:absolute;margin-left:24pt;margin-top:30.95pt;width:547.7pt;height:787.2pt;z-index:-16699904;visibility:visible;mso-wrap-style:square;mso-width-percent:0;mso-height-percent:0;mso-wrap-distance-left:9pt;mso-wrap-distance-top:0;mso-wrap-distance-right:9pt;mso-wrap-distance-bottom:0;mso-position-horizontal:absolute;mso-position-horizontal-relative:page;mso-position-vertical:absolute;mso-position-vertical-relative:page;mso-width-percent:0;mso-height-percent:0;mso-width-relative:page;mso-height-relative:page;v-text-anchor:top" coordsize="10954,15744" o:gfxdata="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" path="m10850,15627r-14,l118,15627r-15,l103,15641r15,l10836,15641r14,l10850,15627xm10850,103r-14,l118,103r-15,l103,118r,15509l118,15627,118,118r10718,l10836,15627r14,l10850,118r,-15xm10925,29r-60,l10865,89r,29l10865,15627r,28l10836,15655r-10718,l89,15655r,-28l89,118r,-29l118,89r10718,l10865,89r,-60l10836,29,118,29r-29,l29,29r,60l29,118r,15509l29,15655r,60l89,15715r29,l10836,15715r29,l10925,15715r,-60l10925,15627r,-15509l10925,89r,-60xm10954,15730r,l10954,15627r-15,l10939,15730r-103,l118,15730r-104,l14,15627r-14,l,15730r,14l14,15744r104,l10836,15744r103,l10954,15744r,-14xm10954,r,l10939,r-103,l118,,14,,,,,15,,118,,15627r14,l14,118,14,15r104,l10836,15r103,l10939,118r,15509l10954,15627r,-15509l10954,15r,-15xe" fillcolor="black" stroked="f">
+              <v:shape w14:anchorId="0CC6F702" id="AutoShape 19" o:spid="_x0000_s1026" style="position:absolute;margin-left:24pt;margin-top:30.95pt;width:547.7pt;height:787.2pt;z-index:-16699904;visibility:visible;mso-wrap-style:square;mso-width-percent:0;mso-height-percent:0;mso-wrap-distance-left:9pt;mso-wrap-distance-top:0;mso-wrap-distance-right:9pt;mso-wrap-distance-bottom:0;mso-position-horizontal:absolute;mso-position-horizontal-relative:page;mso-position-vertical:absolute;mso-position-vertical-relative:page;mso-width-percent:0;mso-height-percent:0;mso-width-relative:page;mso-height-relative:page;v-text-anchor:top" coordsize="10954,15744" o:gfxdata="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" path="m10850,15627r-14,l118,15627r-15,l103,15641r15,l10836,15641r14,l10850,15627xm10850,103r-14,l118,103r-15,l103,118r,15509l118,15627,118,118r10718,l10836,15627r14,l10850,118r,-15xm10925,29r-60,l10865,89r,29l10865,15627r,28l10836,15655r-10718,l89,15655r,-28l89,118r,-29l118,89r10718,l10865,89r,-60l10836,29,118,29r-29,l29,29r,60l29,118r,15509l29,15655r,60l89,15715r29,l10836,15715r29,l10925,15715r,-60l10925,15627r,-15509l10925,89r,-60xm10954,15730r,l10954,15627r-15,l10939,15730r-103,l118,15730r-104,l14,15627r-14,l,15730r,14l14,15744r104,l10836,15744r103,l10954,15744r,-14xm10954,r,l10939,r-103,l118,,14,,,,,15,,118,,15627r14,l14,118,14,15r104,l10836,15r103,l10939,118r,15509l10954,15627r,-15509l10954,15r,-15xe" fillcolor="black" stroked="f">
                 <v:path arrowok="t" o:connecttype="custom" o:connectlocs="6880860,10316210;65405,10316210;74930,10325100;6889750,10325100;6889750,458470;74930,458470;65405,467995;74930,10316210;6880860,467995;6889750,10316210;6889750,458470;6899275,411480;6899275,467995;6899275,10333990;74930,10333990;56515,10316210;56515,449580;6880860,449580;6899275,411480;74930,411480;18415,411480;18415,467995;18415,10333990;56515,10372090;6880860,10372090;6937375,10372090;6937375,10316210;6937375,449580;6955790,10381615;6955790,10316210;6946265,10381615;74930,10381615;8890,10316210;0,10381615;8890,10390505;6880860,10390505;6955790,10390505;6955790,10381615;6955790,393065;6880860,393065;8890,393065;0,402590;0,10316210;8890,467995;74930,402590;6946265,402590;6946265,10316210;6955790,467995;6955790,402590" o:connectangles="0,0,0,0,0,0,0,0,0,0,0,0,0,0,0,0,0,0,0,0,0,0,0,0,0,0,0,0,0,0,0,0,0,0,0,0,0,0,0,0,0,0,0,0,0,0,0,0,0"/>
                 <w10:wrap anchorx="page" anchory="page"/>
               </v:shape>
@@ -11029,7 +11029,7 @@
           </mc:Choice>
           <mc:Fallback>
             <w:pict>
-              <v:shape w14:anchorId="48426370" id="AutoShape 18" o:spid="_x0000_s1026" style="position:absolute;margin-left:24pt;margin-top:30.95pt;width:547.7pt;height:787.2pt;z-index:-16699392;visibility:visible;mso-wrap-style:square;mso-width-percent:0;mso-height-percent:0;mso-wrap-distance-left:9pt;mso-wrap-distance-top:0;mso-wrap-distance-right:9pt;mso-wrap-distance-bottom:0;mso-position-horizontal:absolute;mso-position-horizontal-relative:page;mso-position-vertical:absolute;mso-position-vertical-relative:page;mso-width-percent:0;mso-height-percent:0;mso-width-relative:page;mso-height-relative:page;v-text-anchor:top" coordsize="10954,15744" o:gfxdata="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" path="m10850,15627r-14,l118,15627r-15,l103,15641r15,l10836,15641r14,l10850,15627xm10850,103r-14,l118,103r-15,l103,118r,15509l118,15627,118,118r10718,l10836,15627r14,l10850,118r,-15xm10925,29r-60,l10865,89r,29l10865,15627r,28l10836,15655r-10718,l89,15655r,-28l89,118r,-29l118,89r10718,l10865,89r,-60l10836,29,118,29r-29,l29,29r,60l29,118r,15509l29,15655r,60l89,15715r29,l10836,15715r29,l10925,15715r,-60l10925,15627r,-15509l10925,89r,-60xm10954,15730r,l10954,15627r-15,l10939,15730r-103,l118,15730r-104,l14,15627r-14,l,15730r,14l14,15744r104,l10836,15744r103,l10954,15744r,-14xm10954,r,l10939,r-103,l118,,14,,,,,15,,118,,15627r14,l14,118,14,15r104,l10836,15r103,l10939,118r,15509l10954,15627r,-15509l10954,15r,-15xe" fillcolor="black" stroked="f">
+              <v:shape w14:anchorId="34114EF9" id="AutoShape 18" o:spid="_x0000_s1026" style="position:absolute;margin-left:24pt;margin-top:30.95pt;width:547.7pt;height:787.2pt;z-index:-16699392;visibility:visible;mso-wrap-style:square;mso-width-percent:0;mso-height-percent:0;mso-wrap-distance-left:9pt;mso-wrap-distance-top:0;mso-wrap-distance-right:9pt;mso-wrap-distance-bottom:0;mso-position-horizontal:absolute;mso-position-horizontal-relative:page;mso-position-vertical:absolute;mso-position-vertical-relative:page;mso-width-percent:0;mso-height-percent:0;mso-width-relative:page;mso-height-relative:page;v-text-anchor:top" coordsize="10954,15744" o:gfxdata="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" path="m10850,15627r-14,l118,15627r-15,l103,15641r15,l10836,15641r14,l10850,15627xm10850,103r-14,l118,103r-15,l103,118r,15509l118,15627,118,118r10718,l10836,15627r14,l10850,118r,-15xm10925,29r-60,l10865,89r,29l10865,15627r,28l10836,15655r-10718,l89,15655r,-28l89,118r,-29l118,89r10718,l10865,89r,-60l10836,29,118,29r-29,l29,29r,60l29,118r,15509l29,15655r,60l89,15715r29,l10836,15715r29,l10925,15715r,-60l10925,15627r,-15509l10925,89r,-60xm10954,15730r,l10954,15627r-15,l10939,15730r-103,l118,15730r-104,l14,15627r-14,l,15730r,14l14,15744r104,l10836,15744r103,l10954,15744r,-14xm10954,r,l10939,r-103,l118,,14,,,,,15,,118,,15627r14,l14,118,14,15r104,l10836,15r103,l10939,118r,15509l10954,15627r,-15509l10954,15r,-15xe" fillcolor="black" stroked="f">
                 <v:path arrowok="t" o:connecttype="custom" o:connectlocs="6880860,10316210;65405,10316210;74930,10325100;6889750,10325100;6889750,458470;74930,458470;65405,467995;74930,10316210;6880860,467995;6889750,10316210;6889750,458470;6899275,411480;6899275,467995;6899275,10333990;74930,10333990;56515,10316210;56515,449580;6880860,449580;6899275,411480;74930,411480;18415,411480;18415,467995;18415,10333990;56515,10372090;6880860,10372090;6937375,10372090;6937375,10316210;6937375,449580;6955790,10381615;6955790,10316210;6946265,10381615;74930,10381615;8890,10316210;0,10381615;8890,10390505;6880860,10390505;6955790,10390505;6955790,10381615;6955790,393065;6880860,393065;8890,393065;0,402590;0,10316210;8890,467995;74930,402590;6946265,402590;6946265,10316210;6955790,467995;6955790,402590" o:connectangles="0,0,0,0,0,0,0,0,0,0,0,0,0,0,0,0,0,0,0,0,0,0,0,0,0,0,0,0,0,0,0,0,0,0,0,0,0,0,0,0,0,0,0,0,0,0,0,0,0"/>
                 <w10:wrap anchorx="page" anchory="page"/>
               </v:shape>
@@ -13219,7 +13219,7 @@
           </mc:Choice>
           <mc:Fallback>
             <w:pict>
-              <v:shape w14:anchorId="69261E47" id="AutoShape 17" o:spid="_x0000_s1026" style="position:absolute;margin-left:24pt;margin-top:30.95pt;width:547.7pt;height:787.2pt;z-index:-16697856;visibility:visible;mso-wrap-style:square;mso-width-percent:0;mso-height-percent:0;mso-wrap-distance-left:9pt;mso-wrap-distance-top:0;mso-wrap-distance-right:9pt;mso-wrap-distance-bottom:0;mso-position-horizontal:absolute;mso-position-horizontal-relative:page;mso-position-vertical:absolute;mso-position-vertical-relative:page;mso-width-percent:0;mso-height-percent:0;mso-width-relative:page;mso-height-relative:page;v-text-anchor:top" coordsize="10954,15744" o:gfxdata="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" path="m10850,15627r-14,l118,15627r-15,l103,15641r15,l10836,15641r14,l10850,15627xm10850,103r-14,l118,103r-15,l103,118r,15509l118,15627,118,118r10718,l10836,15627r14,l10850,118r,-15xm10925,29r-60,l10865,89r,29l10865,15627r,28l10836,15655r-10718,l89,15655r,-28l89,118r,-29l118,89r10718,l10865,89r,-60l10836,29,118,29r-29,l29,29r,60l29,118r,15509l29,15655r,60l89,15715r29,l10836,15715r29,l10925,15715r,-60l10925,15627r,-15509l10925,89r,-60xm10954,15730r,l10954,15627r-15,l10939,15730r-103,l118,15730r-104,l14,15627r-14,l,15730r,14l14,15744r104,l10836,15744r103,l10954,15744r,-14xm10954,r,l10939,r-103,l118,,14,,,,,15,,118,,15627r14,l14,118,14,15r104,l10836,15r103,l10939,118r,15509l10954,15627r,-15509l10954,15r,-15xe" fillcolor="black" stroked="f">
+              <v:shape w14:anchorId="706ED86C" id="AutoShape 17" o:spid="_x0000_s1026" style="position:absolute;margin-left:24pt;margin-top:30.95pt;width:547.7pt;height:787.2pt;z-index:-16697856;visibility:visible;mso-wrap-style:square;mso-width-percent:0;mso-height-percent:0;mso-wrap-distance-left:9pt;mso-wrap-distance-top:0;mso-wrap-distance-right:9pt;mso-wrap-distance-bottom:0;mso-position-horizontal:absolute;mso-position-horizontal-relative:page;mso-position-vertical:absolute;mso-position-vertical-relative:page;mso-width-percent:0;mso-height-percent:0;mso-width-relative:page;mso-height-relative:page;v-text-anchor:top" coordsize="10954,15744" o:gfxdata="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" path="m10850,15627r-14,l118,15627r-15,l103,15641r15,l10836,15641r14,l10850,15627xm10850,103r-14,l118,103r-15,l103,118r,15509l118,15627,118,118r10718,l10836,15627r14,l10850,118r,-15xm10925,29r-60,l10865,89r,29l10865,15627r,28l10836,15655r-10718,l89,15655r,-28l89,118r,-29l118,89r10718,l10865,89r,-60l10836,29,118,29r-29,l29,29r,60l29,118r,15509l29,15655r,60l89,15715r29,l10836,15715r29,l10925,15715r,-60l10925,15627r,-15509l10925,89r,-60xm10954,15730r,l10954,15627r-15,l10939,15730r-103,l118,15730r-104,l14,15627r-14,l,15730r,14l14,15744r104,l10836,15744r103,l10954,15744r,-14xm10954,r,l10939,r-103,l118,,14,,,,,15,,118,,15627r14,l14,118,14,15r104,l10836,15r103,l10939,118r,15509l10954,15627r,-15509l10954,15r,-15xe" fillcolor="black" stroked="f">
                 <v:path arrowok="t" o:connecttype="custom" o:connectlocs="6880860,10316210;65405,10316210;74930,10325100;6889750,10325100;6889750,458470;74930,458470;65405,467995;74930,10316210;6880860,467995;6889750,10316210;6889750,458470;6899275,411480;6899275,467995;6899275,10333990;74930,10333990;56515,10316210;56515,449580;6880860,449580;6899275,411480;74930,411480;18415,411480;18415,467995;18415,10333990;56515,10372090;6880860,10372090;6937375,10372090;6937375,10316210;6937375,449580;6955790,10381615;6955790,10316210;6946265,10381615;74930,10381615;8890,10316210;0,10381615;8890,10390505;6880860,10390505;6955790,10390505;6955790,10381615;6955790,393065;6880860,393065;8890,393065;0,402590;0,10316210;8890,467995;74930,402590;6946265,402590;6946265,10316210;6955790,467995;6955790,402590" o:connectangles="0,0,0,0,0,0,0,0,0,0,0,0,0,0,0,0,0,0,0,0,0,0,0,0,0,0,0,0,0,0,0,0,0,0,0,0,0,0,0,0,0,0,0,0,0,0,0,0,0"/>
                 <w10:wrap anchorx="page" anchory="page"/>
               </v:shape>
@@ -14206,7 +14206,7 @@
           </mc:Choice>
           <mc:Fallback>
             <w:pict>
-              <v:shape w14:anchorId="211E61A6" id="AutoShape 16" o:spid="_x0000_s1026" style="position:absolute;margin-left:24pt;margin-top:30.95pt;width:547.7pt;height:787.2pt;z-index:-16696320;visibility:visible;mso-wrap-style:square;mso-width-percent:0;mso-height-percent:0;mso-wrap-distance-left:9pt;mso-wrap-distance-top:0;mso-wrap-distance-right:9pt;mso-wrap-distance-bottom:0;mso-position-horizontal:absolute;mso-position-horizontal-relative:page;mso-position-vertical:absolute;mso-position-vertical-relative:page;mso-width-percent:0;mso-height-percent:0;mso-width-relative:page;mso-height-relative:page;v-text-anchor:top" coordsize="10954,15744" o:gfxdata="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" path="m10850,15627r-14,l118,15627r-15,l103,15641r15,l10836,15641r14,l10850,15627xm10850,103r-14,l118,103r-15,l103,118r,15509l118,15627,118,118r10718,l10836,15627r14,l10850,118r,-15xm10925,29r-60,l10865,89r,29l10865,15627r,28l10836,15655r-10718,l89,15655r,-28l89,118r,-29l118,89r10718,l10865,89r,-60l10836,29,118,29r-29,l29,29r,60l29,118r,15509l29,15655r,60l89,15715r29,l10836,15715r29,l10925,15715r,-60l10925,15627r,-15509l10925,89r,-60xm10954,15730r,l10954,15627r-15,l10939,15730r-103,l118,15730r-104,l14,15627r-14,l,15730r,14l14,15744r104,l10836,15744r103,l10954,15744r,-14xm10954,r,l10939,r-103,l118,,14,,,,,15,,118,,15627r14,l14,118,14,15r104,l10836,15r103,l10939,118r,15509l10954,15627r,-15509l10954,15r,-15xe" fillcolor="black" stroked="f">
+              <v:shape w14:anchorId="65F7CFB7" id="AutoShape 16" o:spid="_x0000_s1026" style="position:absolute;margin-left:24pt;margin-top:30.95pt;width:547.7pt;height:787.2pt;z-index:-16696320;visibility:visible;mso-wrap-style:square;mso-width-percent:0;mso-height-percent:0;mso-wrap-distance-left:9pt;mso-wrap-distance-top:0;mso-wrap-distance-right:9pt;mso-wrap-distance-bottom:0;mso-position-horizontal:absolute;mso-position-horizontal-relative:page;mso-position-vertical:absolute;mso-position-vertical-relative:page;mso-width-percent:0;mso-height-percent:0;mso-width-relative:page;mso-height-relative:page;v-text-anchor:top" coordsize="10954,15744" o:gfxdata="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" path="m10850,15627r-14,l118,15627r-15,l103,15641r15,l10836,15641r14,l10850,15627xm10850,103r-14,l118,103r-15,l103,118r,15509l118,15627,118,118r10718,l10836,15627r14,l10850,118r,-15xm10925,29r-60,l10865,89r,29l10865,15627r,28l10836,15655r-10718,l89,15655r,-28l89,118r,-29l118,89r10718,l10865,89r,-60l10836,29,118,29r-29,l29,29r,60l29,118r,15509l29,15655r,60l89,15715r29,l10836,15715r29,l10925,15715r,-60l10925,15627r,-15509l10925,89r,-60xm10954,15730r,l10954,15627r-15,l10939,15730r-103,l118,15730r-104,l14,15627r-14,l,15730r,14l14,15744r104,l10836,15744r103,l10954,15744r,-14xm10954,r,l10939,r-103,l118,,14,,,,,15,,118,,15627r14,l14,118,14,15r104,l10836,15r103,l10939,118r,15509l10954,15627r,-15509l10954,15r,-15xe" fillcolor="black" stroked="f">
                 <v:path arrowok="t" o:connecttype="custom" o:connectlocs="6880860,10316210;65405,10316210;74930,10325100;6889750,10325100;6889750,458470;74930,458470;65405,467995;74930,10316210;6880860,467995;6889750,10316210;6889750,458470;6899275,411480;6899275,467995;6899275,10333990;74930,10333990;56515,10316210;56515,449580;6880860,449580;6899275,411480;74930,411480;18415,411480;18415,467995;18415,10333990;56515,10372090;6880860,10372090;6937375,10372090;6937375,10316210;6937375,449580;6955790,10381615;6955790,10316210;6946265,10381615;74930,10381615;8890,10316210;0,10381615;8890,10390505;6880860,10390505;6955790,10390505;6955790,10381615;6955790,393065;6880860,393065;8890,393065;0,402590;0,10316210;8890,467995;74930,402590;6946265,402590;6946265,10316210;6955790,467995;6955790,402590" o:connectangles="0,0,0,0,0,0,0,0,0,0,0,0,0,0,0,0,0,0,0,0,0,0,0,0,0,0,0,0,0,0,0,0,0,0,0,0,0,0,0,0,0,0,0,0,0,0,0,0,0"/>
                 <w10:wrap anchorx="page" anchory="page"/>
               </v:shape>
@@ -15105,7 +15105,7 @@
           </mc:Choice>
           <mc:Fallback>
             <w:pict>
-              <v:shape w14:anchorId="4BE7B4D8" id="AutoShape 15" o:spid="_x0000_s1026" style="position:absolute;margin-left:24pt;margin-top:30.95pt;width:547.7pt;height:787.2pt;z-index:-16694784;visibility:visible;mso-wrap-style:square;mso-width-percent:0;mso-height-percent:0;mso-wrap-distance-left:9pt;mso-wrap-distance-top:0;mso-wrap-distance-right:9pt;mso-wrap-distance-bottom:0;mso-position-horizontal:absolute;mso-position-horizontal-relative:page;mso-position-vertical:absolute;mso-position-vertical-relative:page;mso-width-percent:0;mso-height-percent:0;mso-width-relative:page;mso-height-relative:page;v-text-anchor:top" coordsize="10954,15744" o:gfxdata="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" path="m10850,15627r-14,l118,15627r-15,l103,15641r15,l10836,15641r14,l10850,15627xm10850,103r-14,l118,103r-15,l103,118r,15509l118,15627,118,118r10718,l10836,15627r14,l10850,118r,-15xm10925,29r-60,l10865,89r,29l10865,15627r,28l10836,15655r-10718,l89,15655r,-28l89,118r,-29l118,89r10718,l10865,89r,-60l10836,29,118,29r-29,l29,29r,60l29,118r,15509l29,15655r,60l89,15715r29,l10836,15715r29,l10925,15715r,-60l10925,15627r,-15509l10925,89r,-60xm10954,15730r,l10954,15627r-15,l10939,15730r-103,l118,15730r-104,l14,15627r-14,l,15730r,14l14,15744r104,l10836,15744r103,l10954,15744r,-14xm10954,r,l10939,r-103,l118,,14,,,,,15,,118,,15627r14,l14,118,14,15r104,l10836,15r103,l10939,118r,15509l10954,15627r,-15509l10954,15r,-15xe" fillcolor="black" stroked="f">
+              <v:shape w14:anchorId="65D89C53" id="AutoShape 15" o:spid="_x0000_s1026" style="position:absolute;margin-left:24pt;margin-top:30.95pt;width:547.7pt;height:787.2pt;z-index:-16694784;visibility:visible;mso-wrap-style:square;mso-width-percent:0;mso-height-percent:0;mso-wrap-distance-left:9pt;mso-wrap-distance-top:0;mso-wrap-distance-right:9pt;mso-wrap-distance-bottom:0;mso-position-horizontal:absolute;mso-position-horizontal-relative:page;mso-position-vertical:absolute;mso-position-vertical-relative:page;mso-width-percent:0;mso-height-percent:0;mso-width-relative:page;mso-height-relative:page;v-text-anchor:top" coordsize="10954,15744" o:gfxdata="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" path="m10850,15627r-14,l118,15627r-15,l103,15641r15,l10836,15641r14,l10850,15627xm10850,103r-14,l118,103r-15,l103,118r,15509l118,15627,118,118r10718,l10836,15627r14,l10850,118r,-15xm10925,29r-60,l10865,89r,29l10865,15627r,28l10836,15655r-10718,l89,15655r,-28l89,118r,-29l118,89r10718,l10865,89r,-60l10836,29,118,29r-29,l29,29r,60l29,118r,15509l29,15655r,60l89,15715r29,l10836,15715r29,l10925,15715r,-60l10925,15627r,-15509l10925,89r,-60xm10954,15730r,l10954,15627r-15,l10939,15730r-103,l118,15730r-104,l14,15627r-14,l,15730r,14l14,15744r104,l10836,15744r103,l10954,15744r,-14xm10954,r,l10939,r-103,l118,,14,,,,,15,,118,,15627r14,l14,118,14,15r104,l10836,15r103,l10939,118r,15509l10954,15627r,-15509l10954,15r,-15xe" fillcolor="black" stroked="f">
                 <v:path arrowok="t" o:connecttype="custom" o:connectlocs="6880860,10316210;65405,10316210;74930,10325100;6889750,10325100;6889750,458470;74930,458470;65405,467995;74930,10316210;6880860,467995;6889750,10316210;6889750,458470;6899275,411480;6899275,467995;6899275,10333990;74930,10333990;56515,10316210;56515,449580;6880860,449580;6899275,411480;74930,411480;18415,411480;18415,467995;18415,10333990;56515,10372090;6880860,10372090;6937375,10372090;6937375,10316210;6937375,449580;6955790,10381615;6955790,10316210;6946265,10381615;74930,10381615;8890,10316210;0,10381615;8890,10390505;6880860,10390505;6955790,10390505;6955790,10381615;6955790,393065;6880860,393065;8890,393065;0,402590;0,10316210;8890,467995;74930,402590;6946265,402590;6946265,10316210;6955790,467995;6955790,402590" o:connectangles="0,0,0,0,0,0,0,0,0,0,0,0,0,0,0,0,0,0,0,0,0,0,0,0,0,0,0,0,0,0,0,0,0,0,0,0,0,0,0,0,0,0,0,0,0,0,0,0,0"/>
                 <w10:wrap anchorx="page" anchory="page"/>
               </v:shape>
@@ -16005,7 +16005,7 @@
           </mc:Choice>
           <mc:Fallback>
             <w:pict>
-              <v:shape w14:anchorId="552763AD" id="AutoShape 14" o:spid="_x0000_s1026" style="position:absolute;margin-left:24pt;margin-top:30.95pt;width:547.7pt;height:787.2pt;z-index:-16693248;visibility:visible;mso-wrap-style:square;mso-width-percent:0;mso-height-percent:0;mso-wrap-distance-left:9pt;mso-wrap-distance-top:0;mso-wrap-distance-right:9pt;mso-wrap-distance-bottom:0;mso-position-horizontal:absolute;mso-position-horizontal-relative:page;mso-position-vertical:absolute;mso-position-vertical-relative:page;mso-width-percent:0;mso-height-percent:0;mso-width-relative:page;mso-height-relative:page;v-text-anchor:top" coordsize="10954,15744" o:gfxdata="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" path="m10850,15627r-14,l118,15627r-15,l103,15641r15,l10836,15641r14,l10850,15627xm10850,103r-14,l118,103r-15,l103,118r,15509l118,15627,118,118r10718,l10836,15627r14,l10850,118r,-15xm10925,29r-60,l10865,89r,29l10865,15627r,28l10836,15655r-10718,l89,15655r,-28l89,118r,-29l118,89r10718,l10865,89r,-60l10836,29,118,29r-29,l29,29r,60l29,118r,15509l29,15655r,60l89,15715r29,l10836,15715r29,l10925,15715r,-60l10925,15627r,-15509l10925,89r,-60xm10954,15730r,l10954,15627r-15,l10939,15730r-103,l118,15730r-104,l14,15627r-14,l,15730r,14l14,15744r104,l10836,15744r103,l10954,15744r,-14xm10954,r,l10939,r-103,l118,,14,,,,,15,,118,,15627r14,l14,118,14,15r104,l10836,15r103,l10939,118r,15509l10954,15627r,-15509l10954,15r,-15xe" fillcolor="black" stroked="f">
+              <v:shape w14:anchorId="56A50E97" id="AutoShape 14" o:spid="_x0000_s1026" style="position:absolute;margin-left:24pt;margin-top:30.95pt;width:547.7pt;height:787.2pt;z-index:-16693248;visibility:visible;mso-wrap-style:square;mso-width-percent:0;mso-height-percent:0;mso-wrap-distance-left:9pt;mso-wrap-distance-top:0;mso-wrap-distance-right:9pt;mso-wrap-distance-bottom:0;mso-position-horizontal:absolute;mso-position-horizontal-relative:page;mso-position-vertical:absolute;mso-position-vertical-relative:page;mso-width-percent:0;mso-height-percent:0;mso-width-relative:page;mso-height-relative:page;v-text-anchor:top" coordsize="10954,15744" o:gfxdata="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" path="m10850,15627r-14,l118,15627r-15,l103,15641r15,l10836,15641r14,l10850,15627xm10850,103r-14,l118,103r-15,l103,118r,15509l118,15627,118,118r10718,l10836,15627r14,l10850,118r,-15xm10925,29r-60,l10865,89r,29l10865,15627r,28l10836,15655r-10718,l89,15655r,-28l89,118r,-29l118,89r10718,l10865,89r,-60l10836,29,118,29r-29,l29,29r,60l29,118r,15509l29,15655r,60l89,15715r29,l10836,15715r29,l10925,15715r,-60l10925,15627r,-15509l10925,89r,-60xm10954,15730r,l10954,15627r-15,l10939,15730r-103,l118,15730r-104,l14,15627r-14,l,15730r,14l14,15744r104,l10836,15744r103,l10954,15744r,-14xm10954,r,l10939,r-103,l118,,14,,,,,15,,118,,15627r14,l14,118,14,15r104,l10836,15r103,l10939,118r,15509l10954,15627r,-15509l10954,15r,-15xe" fillcolor="black" stroked="f">
                 <v:path arrowok="t" o:connecttype="custom" o:connectlocs="6880860,10316210;65405,10316210;74930,10325100;6889750,10325100;6889750,458470;74930,458470;65405,467995;74930,10316210;6880860,467995;6889750,10316210;6889750,458470;6899275,411480;6899275,467995;6899275,10333990;74930,10333990;56515,10316210;56515,449580;6880860,449580;6899275,411480;74930,411480;18415,411480;18415,467995;18415,10333990;56515,10372090;6880860,10372090;6937375,10372090;6937375,10316210;6937375,449580;6955790,10381615;6955790,10316210;6946265,10381615;74930,10381615;8890,10316210;0,10381615;8890,10390505;6880860,10390505;6955790,10390505;6955790,10381615;6955790,393065;6880860,393065;8890,393065;0,402590;0,10316210;8890,467995;74930,402590;6946265,402590;6946265,10316210;6955790,467995;6955790,402590" o:connectangles="0,0,0,0,0,0,0,0,0,0,0,0,0,0,0,0,0,0,0,0,0,0,0,0,0,0,0,0,0,0,0,0,0,0,0,0,0,0,0,0,0,0,0,0,0,0,0,0,0"/>
                 <w10:wrap anchorx="page" anchory="page"/>
               </v:shape>
@@ -16982,7 +16982,7 @@
           </mc:Choice>
           <mc:Fallback>
             <w:pict>
-              <v:shape w14:anchorId="0E1C7C52" id="AutoShape 13" o:spid="_x0000_s1026" style="position:absolute;margin-left:24pt;margin-top:30.95pt;width:547.7pt;height:787.2pt;z-index:-16692736;visibility:visible;mso-wrap-style:square;mso-width-percent:0;mso-height-percent:0;mso-wrap-distance-left:9pt;mso-wrap-distance-top:0;mso-wrap-distance-right:9pt;mso-wrap-distance-bottom:0;mso-position-horizontal:absolute;mso-position-horizontal-relative:page;mso-position-vertical:absolute;mso-position-vertical-relative:page;mso-width-percent:0;mso-height-percent:0;mso-width-relative:page;mso-height-relative:page;v-text-anchor:top" coordsize="10954,15744" o:gfxdata="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" path="m10850,15627r-14,l118,15627r-15,l103,15641r15,l10836,15641r14,l10850,15627xm10850,103r-14,l118,103r-15,l103,118r,15509l118,15627,118,118r10718,l10836,15627r14,l10850,118r,-15xm10925,29r-60,l10865,89r,29l10865,15627r,28l10836,15655r-10718,l89,15655r,-28l89,118r,-29l118,89r10718,l10865,89r,-60l10836,29,118,29r-29,l29,29r,60l29,118r,15509l29,15655r,60l89,15715r29,l10836,15715r29,l10925,15715r,-60l10925,15627r,-15509l10925,89r,-60xm10954,15730r,l10954,15627r-15,l10939,15730r-103,l118,15730r-104,l14,15627r-14,l,15730r,14l14,15744r104,l10836,15744r103,l10954,15744r,-14xm10954,r,l10939,r-103,l118,,14,,,,,15,,118,,15627r14,l14,118,14,15r104,l10836,15r103,l10939,118r,15509l10954,15627r,-15509l10954,15r,-15xe" fillcolor="black" stroked="f">
+              <v:shape w14:anchorId="25B40325" id="AutoShape 13" o:spid="_x0000_s1026" style="position:absolute;margin-left:24pt;margin-top:30.95pt;width:547.7pt;height:787.2pt;z-index:-16692736;visibility:visible;mso-wrap-style:square;mso-width-percent:0;mso-height-percent:0;mso-wrap-distance-left:9pt;mso-wrap-distance-top:0;mso-wrap-distance-right:9pt;mso-wrap-distance-bottom:0;mso-position-horizontal:absolute;mso-position-horizontal-relative:page;mso-position-vertical:absolute;mso-position-vertical-relative:page;mso-width-percent:0;mso-height-percent:0;mso-width-relative:page;mso-height-relative:page;v-text-anchor:top" coordsize="10954,15744" o:gfxdata="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" path="m10850,15627r-14,l118,15627r-15,l103,15641r15,l10836,15641r14,l10850,15627xm10850,103r-14,l118,103r-15,l103,118r,15509l118,15627,118,118r10718,l10836,15627r14,l10850,118r,-15xm10925,29r-60,l10865,89r,29l10865,15627r,28l10836,15655r-10718,l89,15655r,-28l89,118r,-29l118,89r10718,l10865,89r,-60l10836,29,118,29r-29,l29,29r,60l29,118r,15509l29,15655r,60l89,15715r29,l10836,15715r29,l10925,15715r,-60l10925,15627r,-15509l10925,89r,-60xm10954,15730r,l10954,15627r-15,l10939,15730r-103,l118,15730r-104,l14,15627r-14,l,15730r,14l14,15744r104,l10836,15744r103,l10954,15744r,-14xm10954,r,l10939,r-103,l118,,14,,,,,15,,118,,15627r14,l14,118,14,15r104,l10836,15r103,l10939,118r,15509l10954,15627r,-15509l10954,15r,-15xe" fillcolor="black" stroked="f">
                 <v:path arrowok="t" o:connecttype="custom" o:connectlocs="6880860,10316210;65405,10316210;74930,10325100;6889750,10325100;6889750,458470;74930,458470;65405,467995;74930,10316210;6880860,467995;6889750,10316210;6889750,458470;6899275,411480;6899275,467995;6899275,10333990;74930,10333990;56515,10316210;56515,449580;6880860,449580;6899275,411480;74930,411480;18415,411480;18415,467995;18415,10333990;56515,10372090;6880860,10372090;6937375,10372090;6937375,10316210;6937375,449580;6955790,10381615;6955790,10316210;6946265,10381615;74930,10381615;8890,10316210;0,10381615;8890,10390505;6880860,10390505;6955790,10390505;6955790,10381615;6955790,393065;6880860,393065;8890,393065;0,402590;0,10316210;8890,467995;74930,402590;6946265,402590;6946265,10316210;6955790,467995;6955790,402590" o:connectangles="0,0,0,0,0,0,0,0,0,0,0,0,0,0,0,0,0,0,0,0,0,0,0,0,0,0,0,0,0,0,0,0,0,0,0,0,0,0,0,0,0,0,0,0,0,0,0,0,0"/>
                 <w10:wrap anchorx="page" anchory="page"/>
               </v:shape>
@@ -17820,7 +17820,7 @@
           </mc:Choice>
           <mc:Fallback>
             <w:pict>
-              <v:shape w14:anchorId="612C952A" id="AutoShape 12" o:spid="_x0000_s1026" style="position:absolute;margin-left:24pt;margin-top:30.95pt;width:547.7pt;height:787.2pt;z-index:-16691712;visibility:visible;mso-wrap-style:square;mso-width-percent:0;mso-height-percent:0;mso-wrap-distance-left:9pt;mso-wrap-distance-top:0;mso-wrap-distance-right:9pt;mso-wrap-distance-bottom:0;mso-position-horizontal:absolute;mso-position-horizontal-relative:page;mso-position-vertical:absolute;mso-position-vertical-relative:page;mso-width-percent:0;mso-height-percent:0;mso-width-relative:page;mso-height-relative:page;v-text-anchor:top" coordsize="10954,15744" o:gfxdata="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" path="m10850,15627r-14,l118,15627r-15,l103,15641r15,l10836,15641r14,l10850,15627xm10850,103r-14,l118,103r-15,l103,118r,15509l118,15627,118,118r10718,l10836,15627r14,l10850,118r,-15xm10925,29r-60,l10865,89r,29l10865,15627r,28l10836,15655r-10718,l89,15655r,-28l89,118r,-29l118,89r10718,l10865,89r,-60l10836,29,118,29r-29,l29,29r,60l29,118r,15509l29,15655r,60l89,15715r29,l10836,15715r29,l10925,15715r,-60l10925,15627r,-15509l10925,89r,-60xm10954,15730r,l10954,15627r-15,l10939,15730r-103,l118,15730r-104,l14,15627r-14,l,15730r,14l14,15744r104,l10836,15744r103,l10954,15744r,-14xm10954,r,l10939,r-103,l118,,14,,,,,15,,118,,15627r14,l14,118,14,15r104,l10836,15r103,l10939,118r,15509l10954,15627r,-15509l10954,15r,-15xe" fillcolor="black" stroked="f">
+              <v:shape w14:anchorId="65D2722C" id="AutoShape 12" o:spid="_x0000_s1026" style="position:absolute;margin-left:24pt;margin-top:30.95pt;width:547.7pt;height:787.2pt;z-index:-16691712;visibility:visible;mso-wrap-style:square;mso-width-percent:0;mso-height-percent:0;mso-wrap-distance-left:9pt;mso-wrap-distance-top:0;mso-wrap-distance-right:9pt;mso-wrap-distance-bottom:0;mso-position-horizontal:absolute;mso-position-horizontal-relative:page;mso-position-vertical:absolute;mso-position-vertical-relative:page;mso-width-percent:0;mso-height-percent:0;mso-width-relative:page;mso-height-relative:page;v-text-anchor:top" coordsize="10954,15744" o:gfxdata="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" path="m10850,15627r-14,l118,15627r-15,l103,15641r15,l10836,15641r14,l10850,15627xm10850,103r-14,l118,103r-15,l103,118r,15509l118,15627,118,118r10718,l10836,15627r14,l10850,118r,-15xm10925,29r-60,l10865,89r,29l10865,15627r,28l10836,15655r-10718,l89,15655r,-28l89,118r,-29l118,89r10718,l10865,89r,-60l10836,29,118,29r-29,l29,29r,60l29,118r,15509l29,15655r,60l89,15715r29,l10836,15715r29,l10925,15715r,-60l10925,15627r,-15509l10925,89r,-60xm10954,15730r,l10954,15627r-15,l10939,15730r-103,l118,15730r-104,l14,15627r-14,l,15730r,14l14,15744r104,l10836,15744r103,l10954,15744r,-14xm10954,r,l10939,r-103,l118,,14,,,,,15,,118,,15627r14,l14,118,14,15r104,l10836,15r103,l10939,118r,15509l10954,15627r,-15509l10954,15r,-15xe" fillcolor="black" stroked="f">
                 <v:path arrowok="t" o:connecttype="custom" o:connectlocs="6880860,10316210;65405,10316210;74930,10325100;6889750,10325100;6889750,458470;74930,458470;65405,467995;74930,10316210;6880860,467995;6889750,10316210;6889750,458470;6899275,411480;6899275,467995;6899275,10333990;74930,10333990;56515,10316210;56515,449580;6880860,449580;6899275,411480;74930,411480;18415,411480;18415,467995;18415,10333990;56515,10372090;6880860,10372090;6937375,10372090;6937375,10316210;6937375,449580;6955790,10381615;6955790,10316210;6946265,10381615;74930,10381615;8890,10316210;0,10381615;8890,10390505;6880860,10390505;6955790,10390505;6955790,10381615;6955790,393065;6880860,393065;8890,393065;0,402590;0,10316210;8890,467995;74930,402590;6946265,402590;6946265,10316210;6955790,467995;6955790,402590" o:connectangles="0,0,0,0,0,0,0,0,0,0,0,0,0,0,0,0,0,0,0,0,0,0,0,0,0,0,0,0,0,0,0,0,0,0,0,0,0,0,0,0,0,0,0,0,0,0,0,0,0"/>
                 <w10:wrap anchorx="page" anchory="page"/>
               </v:shape>
@@ -18700,7 +18700,7 @@
           </mc:Choice>
           <mc:Fallback>
             <w:pict>
-              <v:shape w14:anchorId="1FEB8F2A" id="AutoShape 11" o:spid="_x0000_s1026" style="position:absolute;margin-left:24pt;margin-top:30.95pt;width:547.7pt;height:787.2pt;z-index:-16689152;visibility:visible;mso-wrap-style:square;mso-width-percent:0;mso-height-percent:0;mso-wrap-distance-left:9pt;mso-wrap-distance-top:0;mso-wrap-distance-right:9pt;mso-wrap-distance-bottom:0;mso-position-horizontal:absolute;mso-position-horizontal-relative:page;mso-position-vertical:absolute;mso-position-vertical-relative:page;mso-width-percent:0;mso-height-percent:0;mso-width-relative:page;mso-height-relative:page;v-text-anchor:top" coordsize="10954,15744" o:gfxdata="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" path="m10850,15627r-14,l118,15627r-15,l103,15641r15,l10836,15641r14,l10850,15627xm10850,103r-14,l118,103r-15,l103,118r,15509l118,15627,118,118r10718,l10836,15627r14,l10850,118r,-15xm10925,29r-60,l10865,89r,29l10865,15627r,28l10836,15655r-10718,l89,15655r,-28l89,118r,-29l118,89r10718,l10865,89r,-60l10836,29,118,29r-29,l29,29r,60l29,118r,15509l29,15655r,60l89,15715r29,l10836,15715r29,l10925,15715r,-60l10925,15627r,-15509l10925,89r,-60xm10954,15730r,l10954,15627r-15,l10939,15730r-103,l118,15730r-104,l14,15627r-14,l,15730r,14l14,15744r104,l10836,15744r103,l10954,15744r,-14xm10954,r,l10939,r-103,l118,,14,,,,,15,,118,,15627r14,l14,118,14,15r104,l10836,15r103,l10939,118r,15509l10954,15627r,-15509l10954,15r,-15xe" fillcolor="black" stroked="f">
+              <v:shape w14:anchorId="04D2DDCD" id="AutoShape 11" o:spid="_x0000_s1026" style="position:absolute;margin-left:24pt;margin-top:30.95pt;width:547.7pt;height:787.2pt;z-index:-16689152;visibility:visible;mso-wrap-style:square;mso-width-percent:0;mso-height-percent:0;mso-wrap-distance-left:9pt;mso-wrap-distance-top:0;mso-wrap-distance-right:9pt;mso-wrap-distance-bottom:0;mso-position-horizontal:absolute;mso-position-horizontal-relative:page;mso-position-vertical:absolute;mso-position-vertical-relative:page;mso-width-percent:0;mso-height-percent:0;mso-width-relative:page;mso-height-relative:page;v-text-anchor:top" coordsize="10954,15744" o:gfxdata="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" path="m10850,15627r-14,l118,15627r-15,l103,15641r15,l10836,15641r14,l10850,15627xm10850,103r-14,l118,103r-15,l103,118r,15509l118,15627,118,118r10718,l10836,15627r14,l10850,118r,-15xm10925,29r-60,l10865,89r,29l10865,15627r,28l10836,15655r-10718,l89,15655r,-28l89,118r,-29l118,89r10718,l10865,89r,-60l10836,29,118,29r-29,l29,29r,60l29,118r,15509l29,15655r,60l89,15715r29,l10836,15715r29,l10925,15715r,-60l10925,15627r,-15509l10925,89r,-60xm10954,15730r,l10954,15627r-15,l10939,15730r-103,l118,15730r-104,l14,15627r-14,l,15730r,14l14,15744r104,l10836,15744r103,l10954,15744r,-14xm10954,r,l10939,r-103,l118,,14,,,,,15,,118,,15627r14,l14,118,14,15r104,l10836,15r103,l10939,118r,15509l10954,15627r,-15509l10954,15r,-15xe" fillcolor="black" stroked="f">
                 <v:path arrowok="t" o:connecttype="custom" o:connectlocs="6880860,10316210;65405,10316210;74930,10325100;6889750,10325100;6889750,458470;74930,458470;65405,467995;74930,10316210;6880860,467995;6889750,10316210;6889750,458470;6899275,411480;6899275,467995;6899275,10333990;74930,10333990;56515,10316210;56515,449580;6880860,449580;6899275,411480;74930,411480;18415,411480;18415,467995;18415,10333990;56515,10372090;6880860,10372090;6937375,10372090;6937375,10316210;6937375,449580;6955790,10381615;6955790,10316210;6946265,10381615;74930,10381615;8890,10316210;0,10381615;8890,10390505;6880860,10390505;6955790,10390505;6955790,10381615;6955790,393065;6880860,393065;8890,393065;0,402590;0,10316210;8890,467995;74930,402590;6946265,402590;6946265,10316210;6955790,467995;6955790,402590" o:connectangles="0,0,0,0,0,0,0,0,0,0,0,0,0,0,0,0,0,0,0,0,0,0,0,0,0,0,0,0,0,0,0,0,0,0,0,0,0,0,0,0,0,0,0,0,0,0,0,0,0"/>
                 <w10:wrap anchorx="page" anchory="page"/>
               </v:shape>
@@ -19636,7 +19636,7 @@
           </mc:Choice>
           <mc:Fallback>
             <w:pict>
-              <v:shape w14:anchorId="535ABAE4" id="AutoShape 10" o:spid="_x0000_s1026" style="position:absolute;margin-left:24pt;margin-top:30.95pt;width:547.7pt;height:787.2pt;z-index:-16687616;visibility:visible;mso-wrap-style:square;mso-width-percent:0;mso-height-percent:0;mso-wrap-distance-left:9pt;mso-wrap-distance-top:0;mso-wrap-distance-right:9pt;mso-wrap-distance-bottom:0;mso-position-horizontal:absolute;mso-position-horizontal-relative:page;mso-position-vertical:absolute;mso-position-vertical-relative:page;mso-width-percent:0;mso-height-percent:0;mso-width-relative:page;mso-height-relative:page;v-text-anchor:top" coordsize="10954,15744" o:gfxdata="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" path="m10850,15627r-14,l118,15627r-15,l103,15641r15,l10836,15641r14,l10850,15627xm10850,103r-14,l118,103r-15,l103,118r,15509l118,15627,118,118r10718,l10836,15627r14,l10850,118r,-15xm10925,29r-60,l10865,89r,29l10865,15627r,28l10836,15655r-10718,l89,15655r,-28l89,118r,-29l118,89r10718,l10865,89r,-60l10836,29,118,29r-29,l29,29r,60l29,118r,15509l29,15655r,60l89,15715r29,l10836,15715r29,l10925,15715r,-60l10925,15627r,-15509l10925,89r,-60xm10954,15730r,l10954,15627r-15,l10939,15730r-103,l118,15730r-104,l14,15627r-14,l,15730r,14l14,15744r104,l10836,15744r103,l10954,15744r,-14xm10954,r,l10939,r-103,l118,,14,,,,,15,,118,,15627r14,l14,118,14,15r104,l10836,15r103,l10939,118r,15509l10954,15627r,-15509l10954,15r,-15xe" fillcolor="black" stroked="f">
+              <v:shape w14:anchorId="562BA6B7" id="AutoShape 10" o:spid="_x0000_s1026" style="position:absolute;margin-left:24pt;margin-top:30.95pt;width:547.7pt;height:787.2pt;z-index:-16687616;visibility:visible;mso-wrap-style:square;mso-width-percent:0;mso-height-percent:0;mso-wrap-distance-left:9pt;mso-wrap-distance-top:0;mso-wrap-distance-right:9pt;mso-wrap-distance-bottom:0;mso-position-horizontal:absolute;mso-position-horizontal-relative:page;mso-position-vertical:absolute;mso-position-vertical-relative:page;mso-width-percent:0;mso-height-percent:0;mso-width-relative:page;mso-height-relative:page;v-text-anchor:top" coordsize="10954,15744" o:gfxdata="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" path="m10850,15627r-14,l118,15627r-15,l103,15641r15,l10836,15641r14,l10850,15627xm10850,103r-14,l118,103r-15,l103,118r,15509l118,15627,118,118r10718,l10836,15627r14,l10850,118r,-15xm10925,29r-60,l10865,89r,29l10865,15627r,28l10836,15655r-10718,l89,15655r,-28l89,118r,-29l118,89r10718,l10865,89r,-60l10836,29,118,29r-29,l29,29r,60l29,118r,15509l29,15655r,60l89,15715r29,l10836,15715r29,l10925,15715r,-60l10925,15627r,-15509l10925,89r,-60xm10954,15730r,l10954,15627r-15,l10939,15730r-103,l118,15730r-104,l14,15627r-14,l,15730r,14l14,15744r104,l10836,15744r103,l10954,15744r,-14xm10954,r,l10939,r-103,l118,,14,,,,,15,,118,,15627r14,l14,118,14,15r104,l10836,15r103,l10939,118r,15509l10954,15627r,-15509l10954,15r,-15xe" fillcolor="black" stroked="f">
                 <v:path arrowok="t" o:connecttype="custom" o:connectlocs="6880860,10316210;65405,10316210;74930,10325100;6889750,10325100;6889750,458470;74930,458470;65405,467995;74930,10316210;6880860,467995;6889750,10316210;6889750,458470;6899275,411480;6899275,467995;6899275,10333990;74930,10333990;56515,10316210;56515,449580;6880860,449580;6899275,411480;74930,411480;18415,411480;18415,467995;18415,10333990;56515,10372090;6880860,10372090;6937375,10372090;6937375,10316210;6937375,449580;6955790,10381615;6955790,10316210;6946265,10381615;74930,10381615;8890,10316210;0,10381615;8890,10390505;6880860,10390505;6955790,10390505;6955790,10381615;6955790,393065;6880860,393065;8890,393065;0,402590;0,10316210;8890,467995;74930,402590;6946265,402590;6946265,10316210;6955790,467995;6955790,402590" o:connectangles="0,0,0,0,0,0,0,0,0,0,0,0,0,0,0,0,0,0,0,0,0,0,0,0,0,0,0,0,0,0,0,0,0,0,0,0,0,0,0,0,0,0,0,0,0,0,0,0,0"/>
                 <w10:wrap anchorx="page" anchory="page"/>
               </v:shape>
@@ -20376,7 +20376,7 @@
           </mc:Choice>
           <mc:Fallback>
             <w:pict>
-              <v:shape w14:anchorId="336543F1" id="AutoShape 9" o:spid="_x0000_s1026" style="position:absolute;margin-left:24pt;margin-top:30.95pt;width:547.7pt;height:787.2pt;z-index:-16686592;visibility:visible;mso-wrap-style:square;mso-width-percent:0;mso-height-percent:0;mso-wrap-distance-left:9pt;mso-wrap-distance-top:0;mso-wrap-distance-right:9pt;mso-wrap-distance-bottom:0;mso-position-horizontal:absolute;mso-position-horizontal-relative:page;mso-position-vertical:absolute;mso-position-vertical-relative:page;mso-width-percent:0;mso-height-percent:0;mso-width-relative:page;mso-height-relative:page;v-text-anchor:top" coordsize="10954,15744" o:gfxdata="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" path="m10850,15627r-14,l118,15627r-15,l103,15641r15,l10836,15641r14,l10850,15627xm10850,103r-14,l118,103r-15,l103,118r,15509l118,15627,118,118r10718,l10836,15627r14,l10850,118r,-15xm10925,29r-60,l10865,89r,29l10865,15627r,28l10836,15655r-10718,l89,15655r,-28l89,118r,-29l118,89r10718,l10865,89r,-60l10836,29,118,29r-29,l29,29r,60l29,118r,15509l29,15655r,60l89,15715r29,l10836,15715r29,l10925,15715r,-60l10925,15627r,-15509l10925,89r,-60xm10954,15730r,l10954,15627r-15,l10939,15730r-103,l118,15730r-104,l14,15627r-14,l,15730r,14l14,15744r104,l10836,15744r103,l10954,15744r,-14xm10954,r,l10939,r-103,l118,,14,,,,,15,,118,,15627r14,l14,118,14,15r104,l10836,15r103,l10939,118r,15509l10954,15627r,-15509l10954,15r,-15xe" fillcolor="black" stroked="f">
+              <v:shape w14:anchorId="39E50F59" id="AutoShape 9" o:spid="_x0000_s1026" style="position:absolute;margin-left:24pt;margin-top:30.95pt;width:547.7pt;height:787.2pt;z-index:-16686592;visibility:visible;mso-wrap-style:square;mso-width-percent:0;mso-height-percent:0;mso-wrap-distance-left:9pt;mso-wrap-distance-top:0;mso-wrap-distance-right:9pt;mso-wrap-distance-bottom:0;mso-position-horizontal:absolute;mso-position-horizontal-relative:page;mso-position-vertical:absolute;mso-position-vertical-relative:page;mso-width-percent:0;mso-height-percent:0;mso-width-relative:page;mso-height-relative:page;v-text-anchor:top" coordsize="10954,15744" o:gfxdata="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" path="m10850,15627r-14,l118,15627r-15,l103,15641r15,l10836,15641r14,l10850,15627xm10850,103r-14,l118,103r-15,l103,118r,15509l118,15627,118,118r10718,l10836,15627r14,l10850,118r,-15xm10925,29r-60,l10865,89r,29l10865,15627r,28l10836,15655r-10718,l89,15655r,-28l89,118r,-29l118,89r10718,l10865,89r,-60l10836,29,118,29r-29,l29,29r,60l29,118r,15509l29,15655r,60l89,15715r29,l10836,15715r29,l10925,15715r,-60l10925,15627r,-15509l10925,89r,-60xm10954,15730r,l10954,15627r-15,l10939,15730r-103,l118,15730r-104,l14,15627r-14,l,15730r,14l14,15744r104,l10836,15744r103,l10954,15744r,-14xm10954,r,l10939,r-103,l118,,14,,,,,15,,118,,15627r14,l14,118,14,15r104,l10836,15r103,l10939,118r,15509l10954,15627r,-15509l10954,15r,-15xe" fillcolor="black" stroked="f">
                 <v:path arrowok="t" o:connecttype="custom" o:connectlocs="6880860,10316210;65405,10316210;74930,10325100;6889750,10325100;6889750,458470;74930,458470;65405,467995;74930,10316210;6880860,467995;6889750,10316210;6889750,458470;6899275,411480;6899275,467995;6899275,10333990;74930,10333990;56515,10316210;56515,449580;6880860,449580;6899275,411480;74930,411480;18415,411480;18415,467995;18415,10333990;56515,10372090;6880860,10372090;6937375,10372090;6937375,10316210;6937375,449580;6955790,10381615;6955790,10316210;6946265,10381615;74930,10381615;8890,10316210;0,10381615;8890,10390505;6880860,10390505;6955790,10390505;6955790,10381615;6955790,393065;6880860,393065;8890,393065;0,402590;0,10316210;8890,467995;74930,402590;6946265,402590;6946265,10316210;6955790,467995;6955790,402590" o:connectangles="0,0,0,0,0,0,0,0,0,0,0,0,0,0,0,0,0,0,0,0,0,0,0,0,0,0,0,0,0,0,0,0,0,0,0,0,0,0,0,0,0,0,0,0,0,0,0,0,0"/>
                 <w10:wrap anchorx="page" anchory="page"/>
               </v:shape>
@@ -21236,7 +21236,7 @@
           </mc:Choice>
           <mc:Fallback>
             <w:pict>
-              <v:shape w14:anchorId="3DC75EE3" id="AutoShape 8" o:spid="_x0000_s1026" style="position:absolute;margin-left:24pt;margin-top:30.95pt;width:547.7pt;height:787.2pt;z-index:-16686080;visibility:visible;mso-wrap-style:square;mso-width-percent:0;mso-height-percent:0;mso-wrap-distance-left:9pt;mso-wrap-distance-top:0;mso-wrap-distance-right:9pt;mso-wrap-distance-bottom:0;mso-position-horizontal:absolute;mso-position-horizontal-relative:page;mso-position-vertical:absolute;mso-position-vertical-relative:page;mso-width-percent:0;mso-height-percent:0;mso-width-relative:page;mso-height-relative:page;v-text-anchor:top" coordsize="10954,15744" o:gfxdata="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" path="m10850,15627r-14,l118,15627r-15,l103,15641r15,l10836,15641r14,l10850,15627xm10850,103r-14,l118,103r-15,l103,118r,15509l118,15627,118,118r10718,l10836,15627r14,l10850,118r,-15xm10925,29r-60,l10865,89r,29l10865,15627r,28l10836,15655r-10718,l89,15655r,-28l89,118r,-29l118,89r10718,l10865,89r,-60l10836,29,118,29r-29,l29,29r,60l29,118r,15509l29,15655r,60l89,15715r29,l10836,15715r29,l10925,15715r,-60l10925,15627r,-15509l10925,89r,-60xm10954,15730r,l10954,15627r-15,l10939,15730r-103,l118,15730r-104,l14,15627r-14,l,15730r,14l14,15744r104,l10836,15744r103,l10954,15744r,-14xm10954,r,l10939,r-103,l118,,14,,,,,15,,118,,15627r14,l14,118,14,15r104,l10836,15r103,l10939,118r,15509l10954,15627r,-15509l10954,15r,-15xe" fillcolor="black" stroked="f">
+              <v:shape w14:anchorId="31661B10" id="AutoShape 8" o:spid="_x0000_s1026" style="position:absolute;margin-left:24pt;margin-top:30.95pt;width:547.7pt;height:787.2pt;z-index:-16686080;visibility:visible;mso-wrap-style:square;mso-width-percent:0;mso-height-percent:0;mso-wrap-distance-left:9pt;mso-wrap-distance-top:0;mso-wrap-distance-right:9pt;mso-wrap-distance-bottom:0;mso-position-horizontal:absolute;mso-position-horizontal-relative:page;mso-position-vertical:absolute;mso-position-vertical-relative:page;mso-width-percent:0;mso-height-percent:0;mso-width-relative:page;mso-height-relative:page;v-text-anchor:top" coordsize="10954,15744" o:gfxdata="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" path="m10850,15627r-14,l118,15627r-15,l103,15641r15,l10836,15641r14,l10850,15627xm10850,103r-14,l118,103r-15,l103,118r,15509l118,15627,118,118r10718,l10836,15627r14,l10850,118r,-15xm10925,29r-60,l10865,89r,29l10865,15627r,28l10836,15655r-10718,l89,15655r,-28l89,118r,-29l118,89r10718,l10865,89r,-60l10836,29,118,29r-29,l29,29r,60l29,118r,15509l29,15655r,60l89,15715r29,l10836,15715r29,l10925,15715r,-60l10925,15627r,-15509l10925,89r,-60xm10954,15730r,l10954,15627r-15,l10939,15730r-103,l118,15730r-104,l14,15627r-14,l,15730r,14l14,15744r104,l10836,15744r103,l10954,15744r,-14xm10954,r,l10939,r-103,l118,,14,,,,,15,,118,,15627r14,l14,118,14,15r104,l10836,15r103,l10939,118r,15509l10954,15627r,-15509l10954,15r,-15xe" fillcolor="black" stroked="f">
                 <v:path arrowok="t" o:connecttype="custom" o:connectlocs="6880860,10316210;65405,10316210;74930,10325100;6889750,10325100;6889750,458470;74930,458470;65405,467995;74930,10316210;6880860,467995;6889750,10316210;6889750,458470;6899275,411480;6899275,467995;6899275,10333990;74930,10333990;56515,10316210;56515,449580;6880860,449580;6899275,411480;74930,411480;18415,411480;18415,467995;18415,10333990;56515,10372090;6880860,10372090;6937375,10372090;6937375,10316210;6937375,449580;6955790,10381615;6955790,10316210;6946265,10381615;74930,10381615;8890,10316210;0,10381615;8890,10390505;6880860,10390505;6955790,10390505;6955790,10381615;6955790,393065;6880860,393065;8890,393065;0,402590;0,10316210;8890,467995;74930,402590;6946265,402590;6946265,10316210;6955790,467995;6955790,402590" o:connectangles="0,0,0,0,0,0,0,0,0,0,0,0,0,0,0,0,0,0,0,0,0,0,0,0,0,0,0,0,0,0,0,0,0,0,0,0,0,0,0,0,0,0,0,0,0,0,0,0,0"/>
                 <w10:wrap anchorx="page" anchory="page"/>
               </v:shape>
@@ -22049,7 +22049,7 @@
           </mc:Choice>
           <mc:Fallback>
             <w:pict>
-              <v:shape w14:anchorId="0D02321C" id="AutoShape 7" o:spid="_x0000_s1026" style="position:absolute;margin-left:24pt;margin-top:30.95pt;width:547.7pt;height:787.2pt;z-index:-16685568;visibility:visible;mso-wrap-style:square;mso-width-percent:0;mso-height-percent:0;mso-wrap-distance-left:9pt;mso-wrap-distance-top:0;mso-wrap-distance-right:9pt;mso-wrap-distance-bottom:0;mso-position-horizontal:absolute;mso-position-horizontal-relative:page;mso-position-vertical:absolute;mso-position-vertical-relative:page;mso-width-percent:0;mso-height-percent:0;mso-width-relative:page;mso-height-relative:page;v-text-anchor:top" coordsize="10954,15744" o:gfxdata="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" path="m10850,15627r-14,l118,15627r-15,l103,15641r15,l10836,15641r14,l10850,15627xm10850,103r-14,l118,103r-15,l103,118r,15509l118,15627,118,118r10718,l10836,15627r14,l10850,118r,-15xm10925,29r-60,l10865,89r,29l10865,15627r,28l10836,15655r-10718,l89,15655r,-28l89,118r,-29l118,89r10718,l10865,89r,-60l10836,29,118,29r-29,l29,29r,60l29,118r,15509l29,15655r,60l89,15715r29,l10836,15715r29,l10925,15715r,-60l10925,15627r,-15509l10925,89r,-60xm10954,15730r,l10954,15627r-15,l10939,15730r-103,l118,15730r-104,l14,15627r-14,l,15730r,14l14,15744r104,l10836,15744r103,l10954,15744r,-14xm10954,r,l10939,r-103,l118,,14,,,,,15,,118,,15627r14,l14,118,14,15r104,l10836,15r103,l10939,118r,15509l10954,15627r,-15509l10954,15r,-15xe" fillcolor="black" stroked="f">
+              <v:shape w14:anchorId="65B769F9" id="AutoShape 7" o:spid="_x0000_s1026" style="position:absolute;margin-left:24pt;margin-top:30.95pt;width:547.7pt;height:787.2pt;z-index:-16685568;visibility:visible;mso-wrap-style:square;mso-width-percent:0;mso-height-percent:0;mso-wrap-distance-left:9pt;mso-wrap-distance-top:0;mso-wrap-distance-right:9pt;mso-wrap-distance-bottom:0;mso-position-horizontal:absolute;mso-position-horizontal-relative:page;mso-position-vertical:absolute;mso-position-vertical-relative:page;mso-width-percent:0;mso-height-percent:0;mso-width-relative:page;mso-height-relative:page;v-text-anchor:top" coordsize="10954,15744" o:gfxdata="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" path="m10850,15627r-14,l118,15627r-15,l103,15641r15,l10836,15641r14,l10850,15627xm10850,103r-14,l118,103r-15,l103,118r,15509l118,15627,118,118r10718,l10836,15627r14,l10850,118r,-15xm10925,29r-60,l10865,89r,29l10865,15627r,28l10836,15655r-10718,l89,15655r,-28l89,118r,-29l118,89r10718,l10865,89r,-60l10836,29,118,29r-29,l29,29r,60l29,118r,15509l29,15655r,60l89,15715r29,l10836,15715r29,l10925,15715r,-60l10925,15627r,-15509l10925,89r,-60xm10954,15730r,l10954,15627r-15,l10939,15730r-103,l118,15730r-104,l14,15627r-14,l,15730r,14l14,15744r104,l10836,15744r103,l10954,15744r,-14xm10954,r,l10939,r-103,l118,,14,,,,,15,,118,,15627r14,l14,118,14,15r104,l10836,15r103,l10939,118r,15509l10954,15627r,-15509l10954,15r,-15xe" fillcolor="black" stroked="f">
                 <v:path arrowok="t" o:connecttype="custom" o:connectlocs="6880860,10316210;65405,10316210;74930,10325100;6889750,10325100;6889750,458470;74930,458470;65405,467995;74930,10316210;6880860,467995;6889750,10316210;6889750,458470;6899275,411480;6899275,467995;6899275,10333990;74930,10333990;56515,10316210;56515,449580;6880860,449580;6899275,411480;74930,411480;18415,411480;18415,467995;18415,10333990;56515,10372090;6880860,10372090;6937375,10372090;6937375,10316210;6937375,449580;6955790,10381615;6955790,10316210;6946265,10381615;74930,10381615;8890,10316210;0,10381615;8890,10390505;6880860,10390505;6955790,10390505;6955790,10381615;6955790,393065;6880860,393065;8890,393065;0,402590;0,10316210;8890,467995;74930,402590;6946265,402590;6946265,10316210;6955790,467995;6955790,402590" o:connectangles="0,0,0,0,0,0,0,0,0,0,0,0,0,0,0,0,0,0,0,0,0,0,0,0,0,0,0,0,0,0,0,0,0,0,0,0,0,0,0,0,0,0,0,0,0,0,0,0,0"/>
                 <w10:wrap anchorx="page" anchory="page"/>
               </v:shape>
@@ -25831,7 +25831,7 @@
           </mc:Choice>
           <mc:Fallback>
             <w:pict>
-              <v:shape w14:anchorId="77634A4E" id="AutoShape 6" o:spid="_x0000_s1026" style="position:absolute;margin-left:24pt;margin-top:30.95pt;width:547.7pt;height:787.2pt;z-index:-16685056;visibility:visible;mso-wrap-style:square;mso-width-percent:0;mso-height-percent:0;mso-wrap-distance-left:9pt;mso-wrap-distance-top:0;mso-wrap-distance-right:9pt;mso-wrap-distance-bottom:0;mso-position-horizontal:absolute;mso-position-horizontal-relative:page;mso-position-vertical:absolute;mso-position-vertical-relative:page;mso-width-percent:0;mso-height-percent:0;mso-width-relative:page;mso-height-relative:page;v-text-anchor:top" coordsize="10954,15744" o:gfxdata="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" path="m10850,15627r-14,l118,15627r-15,l103,15641r15,l10836,15641r14,l10850,15627xm10850,103r-14,l118,103r-15,l103,118r,15509l118,15627,118,118r10718,l10836,15627r14,l10850,118r,-15xm10925,29r-60,l10865,89r,29l10865,15627r,28l10836,15655r-10718,l89,15655r,-28l89,118r,-29l118,89r10718,l10865,89r,-60l10836,29,118,29r-29,l29,29r,60l29,118r,15509l29,15655r,60l89,15715r29,l10836,15715r29,l10925,15715r,-60l10925,15627r,-15509l10925,89r,-60xm10954,15730r,l10954,15627r-15,l10939,15730r-103,l118,15730r-104,l14,15627r-14,l,15730r,14l14,15744r104,l10836,15744r103,l10954,15744r,-14xm10954,r,l10939,r-103,l118,,14,,,,,15,,118,,15627r14,l14,118,14,15r104,l10836,15r103,l10939,118r,15509l10954,15627r,-15509l10954,15r,-15xe" fillcolor="black" stroked="f">
+              <v:shape w14:anchorId="4F9510EB" id="AutoShape 6" o:spid="_x0000_s1026" style="position:absolute;margin-left:24pt;margin-top:30.95pt;width:547.7pt;height:787.2pt;z-index:-16685056;visibility:visible;mso-wrap-style:square;mso-width-percent:0;mso-height-percent:0;mso-wrap-distance-left:9pt;mso-wrap-distance-top:0;mso-wrap-distance-right:9pt;mso-wrap-distance-bottom:0;mso-position-horizontal:absolute;mso-position-horizontal-relative:page;mso-position-vertical:absolute;mso-position-vertical-relative:page;mso-width-percent:0;mso-height-percent:0;mso-width-relative:page;mso-height-relative:page;v-text-anchor:top" coordsize="10954,15744" o:gfxdata="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" path="m10850,15627r-14,l118,15627r-15,l103,15641r15,l10836,15641r14,l10850,15627xm10850,103r-14,l118,103r-15,l103,118r,15509l118,15627,118,118r10718,l10836,15627r14,l10850,118r,-15xm10925,29r-60,l10865,89r,29l10865,15627r,28l10836,15655r-10718,l89,15655r,-28l89,118r,-29l118,89r10718,l10865,89r,-60l10836,29,118,29r-29,l29,29r,60l29,118r,15509l29,15655r,60l89,15715r29,l10836,15715r29,l10925,15715r,-60l10925,15627r,-15509l10925,89r,-60xm10954,15730r,l10954,15627r-15,l10939,15730r-103,l118,15730r-104,l14,15627r-14,l,15730r,14l14,15744r104,l10836,15744r103,l10954,15744r,-14xm10954,r,l10939,r-103,l118,,14,,,,,15,,118,,15627r14,l14,118,14,15r104,l10836,15r103,l10939,118r,15509l10954,15627r,-15509l10954,15r,-15xe" fillcolor="black" stroked="f">
                 <v:path arrowok="t" o:connecttype="custom" o:connectlocs="6880860,10316210;65405,10316210;74930,10325100;6889750,10325100;6889750,458470;74930,458470;65405,467995;74930,10316210;6880860,467995;6889750,10316210;6889750,458470;6899275,411480;6899275,467995;6899275,10333990;74930,10333990;56515,10316210;56515,449580;6880860,449580;6899275,411480;74930,411480;18415,411480;18415,467995;18415,10333990;56515,10372090;6880860,10372090;6937375,10372090;6937375,10316210;6937375,449580;6955790,10381615;6955790,10316210;6946265,10381615;74930,10381615;8890,10316210;0,10381615;8890,10390505;6880860,10390505;6955790,10390505;6955790,10381615;6955790,393065;6880860,393065;8890,393065;0,402590;0,10316210;8890,467995;74930,402590;6946265,402590;6946265,10316210;6955790,467995;6955790,402590" o:connectangles="0,0,0,0,0,0,0,0,0,0,0,0,0,0,0,0,0,0,0,0,0,0,0,0,0,0,0,0,0,0,0,0,0,0,0,0,0,0,0,0,0,0,0,0,0,0,0,0,0"/>
                 <w10:wrap anchorx="page" anchory="page"/>
               </v:shape>
@@ -26153,10 +26153,8 @@
               <w:rPr>
                 <w:sz w:val="24"/>
               </w:rPr>
-              <w:t>name</w:t>
-            </w:r>
-            <w:bookmarkStart w:id="12" w:name="_GoBack"/>
-            <w:bookmarkEnd w:id="12"/>
+              <w:t>Image_path</w:t>
+            </w:r>
           </w:p>
         </w:tc>
         <w:tc>
@@ -28091,827 +28089,19 @@
     </w:p>
     <w:p>
       <w:pPr>
-        <w:pStyle w:val="ListParagraph"/>
-        <w:numPr>
-          <w:ilvl w:val="1"/>
-          <w:numId w:val="3"/>
-        </w:numPr>
-        <w:tabs>
-          <w:tab w:val="left" w:pos="1020"/>
-          <w:tab w:val="left" w:pos="1021"/>
-        </w:tabs>
-        <w:ind w:hanging="361"/>
-        <w:rPr>
-          <w:rFonts w:ascii="Symbol" w:hAnsi="Symbol"/>
-          <w:sz w:val="24"/>
-        </w:rPr>
-      </w:pPr>
-      <w:r>
-        <w:rPr>
-          <w:sz w:val="24"/>
-          <w:u w:val="single"/>
-        </w:rPr>
-        <w:t>Assignment:</w:t>
-      </w:r>
-    </w:p>
-    <w:p>
-      <w:pPr>
-        <w:pStyle w:val="BodyText"/>
-        <w:rPr>
-          <w:sz w:val="20"/>
-        </w:rPr>
-      </w:pPr>
-    </w:p>
-    <w:p>
-      <w:pPr>
-        <w:pStyle w:val="BodyText"/>
-        <w:spacing w:before="4"/>
-        <w:rPr>
-          <w:sz w:val="21"/>
-        </w:rPr>
-      </w:pPr>
-    </w:p>
-    <w:tbl>
-      <w:tblPr>
-        <w:tblW w:w="0" w:type="auto"/>
-        <w:tblInd w:w="1030" w:type="dxa"/>
-        <w:tblBorders>
-          <w:top w:val="single" w:sz="4" w:space="0" w:color="000000"/>
-          <w:left w:val="single" w:sz="4" w:space="0" w:color="000000"/>
-          <w:bottom w:val="single" w:sz="4" w:space="0" w:color="000000"/>
-          <w:right w:val="single" w:sz="4" w:space="0" w:color="000000"/>
-          <w:insideH w:val="single" w:sz="4" w:space="0" w:color="000000"/>
-          <w:insideV w:val="single" w:sz="4" w:space="0" w:color="000000"/>
-        </w:tblBorders>
-        <w:tblLayout w:type="fixed"/>
-        <w:tblCellMar>
-          <w:left w:w="0" w:type="dxa"/>
-          <w:right w:w="0" w:type="dxa"/>
-        </w:tblCellMar>
-        <w:tblLook w:val="01E0" w:firstRow="1" w:lastRow="1" w:firstColumn="1" w:lastColumn="1" w:noHBand="0" w:noVBand="0"/>
-      </w:tblPr>
-      <w:tblGrid>
-        <w:gridCol w:w="2137"/>
-        <w:gridCol w:w="1500"/>
-        <w:gridCol w:w="1190"/>
-        <w:gridCol w:w="1166"/>
-        <w:gridCol w:w="1293"/>
-        <w:gridCol w:w="1739"/>
-      </w:tblGrid>
-      <w:tr>
-        <w:trPr>
-          <w:trHeight w:val="433"/>
-        </w:trPr>
-        <w:tc>
-          <w:tcPr>
-            <w:tcW w:w="2137" w:type="dxa"/>
-          </w:tcPr>
-          <w:p>
-            <w:pPr>
-              <w:pStyle w:val="TableParagraph"/>
-              <w:rPr>
-                <w:sz w:val="24"/>
-              </w:rPr>
-            </w:pPr>
-            <w:r>
-              <w:rPr>
-                <w:sz w:val="24"/>
-                <w:u w:val="single"/>
-              </w:rPr>
-              <w:t>Field</w:t>
-            </w:r>
-          </w:p>
-        </w:tc>
-        <w:tc>
-          <w:tcPr>
-            <w:tcW w:w="1500" w:type="dxa"/>
-          </w:tcPr>
-          <w:p>
-            <w:pPr>
-              <w:pStyle w:val="TableParagraph"/>
-              <w:rPr>
-                <w:sz w:val="24"/>
-              </w:rPr>
-            </w:pPr>
-            <w:r>
-              <w:rPr>
-                <w:sz w:val="24"/>
-                <w:u w:val="single"/>
-              </w:rPr>
-              <w:t>Type</w:t>
-            </w:r>
-          </w:p>
-        </w:tc>
-        <w:tc>
-          <w:tcPr>
-            <w:tcW w:w="1190" w:type="dxa"/>
-          </w:tcPr>
-          <w:p>
-            <w:pPr>
-              <w:pStyle w:val="TableParagraph"/>
-              <w:rPr>
-                <w:sz w:val="24"/>
-              </w:rPr>
-            </w:pPr>
-            <w:r>
-              <w:rPr>
-                <w:sz w:val="24"/>
-                <w:u w:val="single"/>
-              </w:rPr>
-              <w:t>Null</w:t>
-            </w:r>
-          </w:p>
-        </w:tc>
-        <w:tc>
-          <w:tcPr>
-            <w:tcW w:w="1166" w:type="dxa"/>
-          </w:tcPr>
-          <w:p>
-            <w:pPr>
-              <w:pStyle w:val="TableParagraph"/>
-              <w:ind w:left="98"/>
-              <w:rPr>
-                <w:sz w:val="24"/>
-              </w:rPr>
-            </w:pPr>
-            <w:r>
-              <w:rPr>
-                <w:sz w:val="24"/>
-                <w:u w:val="single"/>
-              </w:rPr>
-              <w:t>Key</w:t>
-            </w:r>
-          </w:p>
-        </w:tc>
-        <w:tc>
-          <w:tcPr>
-            <w:tcW w:w="1293" w:type="dxa"/>
-          </w:tcPr>
-          <w:p>
-            <w:pPr>
-              <w:pStyle w:val="TableParagraph"/>
-              <w:ind w:left="116"/>
-              <w:rPr>
-                <w:sz w:val="24"/>
-              </w:rPr>
-            </w:pPr>
-            <w:r>
-              <w:rPr>
-                <w:sz w:val="24"/>
-                <w:u w:val="single"/>
-              </w:rPr>
-              <w:t>Default</w:t>
-            </w:r>
-          </w:p>
-        </w:tc>
-        <w:tc>
-          <w:tcPr>
-            <w:tcW w:w="1739" w:type="dxa"/>
-          </w:tcPr>
-          <w:p>
-            <w:pPr>
-              <w:pStyle w:val="TableParagraph"/>
-              <w:ind w:left="114"/>
-              <w:rPr>
-                <w:sz w:val="24"/>
-              </w:rPr>
-            </w:pPr>
-            <w:r>
-              <w:rPr>
-                <w:sz w:val="24"/>
-                <w:u w:val="single"/>
-              </w:rPr>
-              <w:t>Extra</w:t>
-            </w:r>
-          </w:p>
-        </w:tc>
-      </w:tr>
-      <w:tr>
-        <w:trPr>
-          <w:trHeight w:val="436"/>
-        </w:trPr>
-        <w:tc>
-          <w:tcPr>
-            <w:tcW w:w="2137" w:type="dxa"/>
-          </w:tcPr>
-          <w:p>
-            <w:pPr>
-              <w:pStyle w:val="TableParagraph"/>
-              <w:spacing w:before="119"/>
-              <w:rPr>
-                <w:sz w:val="24"/>
-              </w:rPr>
-            </w:pPr>
-            <w:proofErr w:type="spellStart"/>
-            <w:r>
-              <w:rPr>
-                <w:sz w:val="24"/>
-              </w:rPr>
-              <w:t>assign_no</w:t>
-            </w:r>
-            <w:proofErr w:type="spellEnd"/>
-          </w:p>
-        </w:tc>
-        <w:tc>
-          <w:tcPr>
-            <w:tcW w:w="1500" w:type="dxa"/>
-          </w:tcPr>
-          <w:p>
-            <w:pPr>
-              <w:pStyle w:val="TableParagraph"/>
-              <w:spacing w:before="119"/>
-              <w:rPr>
-                <w:sz w:val="24"/>
-              </w:rPr>
-            </w:pPr>
-            <w:r>
-              <w:rPr>
-                <w:sz w:val="24"/>
-              </w:rPr>
-              <w:t>int</w:t>
-            </w:r>
-          </w:p>
-        </w:tc>
-        <w:tc>
-          <w:tcPr>
-            <w:tcW w:w="1190" w:type="dxa"/>
-          </w:tcPr>
-          <w:p>
-            <w:pPr>
-              <w:pStyle w:val="TableParagraph"/>
-              <w:spacing w:before="119"/>
-              <w:rPr>
-                <w:sz w:val="24"/>
-              </w:rPr>
-            </w:pPr>
-            <w:r>
-              <w:rPr>
-                <w:sz w:val="24"/>
-              </w:rPr>
-              <w:t>NO</w:t>
-            </w:r>
-          </w:p>
-        </w:tc>
-        <w:tc>
-          <w:tcPr>
-            <w:tcW w:w="1166" w:type="dxa"/>
-          </w:tcPr>
-          <w:p>
-            <w:pPr>
-              <w:pStyle w:val="TableParagraph"/>
-              <w:spacing w:before="119"/>
-              <w:ind w:left="105"/>
-              <w:rPr>
-                <w:sz w:val="24"/>
-              </w:rPr>
-            </w:pPr>
-            <w:r>
-              <w:rPr>
-                <w:sz w:val="24"/>
-              </w:rPr>
-              <w:t>PRI</w:t>
-            </w:r>
-          </w:p>
-        </w:tc>
-        <w:tc>
-          <w:tcPr>
-            <w:tcW w:w="1293" w:type="dxa"/>
-          </w:tcPr>
-          <w:p>
-            <w:pPr>
-              <w:pStyle w:val="TableParagraph"/>
-              <w:spacing w:before="119"/>
-              <w:ind w:left="104"/>
-              <w:rPr>
-                <w:sz w:val="24"/>
-              </w:rPr>
-            </w:pPr>
-            <w:r>
-              <w:rPr>
-                <w:sz w:val="24"/>
-              </w:rPr>
-              <w:t>NULL</w:t>
-            </w:r>
-          </w:p>
-        </w:tc>
-        <w:tc>
-          <w:tcPr>
-            <w:tcW w:w="1739" w:type="dxa"/>
-          </w:tcPr>
-          <w:p>
-            <w:pPr>
-              <w:pStyle w:val="TableParagraph"/>
-              <w:spacing w:before="119"/>
-              <w:ind w:left="104"/>
-              <w:rPr>
-                <w:sz w:val="24"/>
-              </w:rPr>
-            </w:pPr>
-            <w:r>
-              <w:rPr>
-                <w:sz w:val="24"/>
-              </w:rPr>
-              <w:t>auto_increment</w:t>
-            </w:r>
-          </w:p>
-        </w:tc>
-      </w:tr>
-      <w:tr>
-        <w:trPr>
-          <w:trHeight w:val="436"/>
-        </w:trPr>
-        <w:tc>
-          <w:tcPr>
-            <w:tcW w:w="2137" w:type="dxa"/>
-          </w:tcPr>
-          <w:p>
-            <w:pPr>
-              <w:pStyle w:val="TableParagraph"/>
-              <w:rPr>
-                <w:sz w:val="24"/>
-              </w:rPr>
-            </w:pPr>
-            <w:proofErr w:type="spellStart"/>
-            <w:r>
-              <w:rPr>
-                <w:sz w:val="24"/>
-              </w:rPr>
-              <w:t>assign_link</w:t>
-            </w:r>
-            <w:proofErr w:type="spellEnd"/>
-          </w:p>
-        </w:tc>
-        <w:tc>
-          <w:tcPr>
-            <w:tcW w:w="1500" w:type="dxa"/>
-          </w:tcPr>
-          <w:p>
-            <w:pPr>
-              <w:pStyle w:val="TableParagraph"/>
-              <w:rPr>
-                <w:sz w:val="24"/>
-              </w:rPr>
-            </w:pPr>
-            <w:r>
-              <w:rPr>
-                <w:sz w:val="24"/>
-              </w:rPr>
-              <w:t>varchar(300)</w:t>
-            </w:r>
-          </w:p>
-        </w:tc>
-        <w:tc>
-          <w:tcPr>
-            <w:tcW w:w="1190" w:type="dxa"/>
-          </w:tcPr>
-          <w:p>
-            <w:pPr>
-              <w:pStyle w:val="TableParagraph"/>
-              <w:rPr>
-                <w:sz w:val="24"/>
-              </w:rPr>
-            </w:pPr>
-            <w:r>
-              <w:rPr>
-                <w:sz w:val="24"/>
-              </w:rPr>
-              <w:t>YES</w:t>
-            </w:r>
-          </w:p>
-        </w:tc>
-        <w:tc>
-          <w:tcPr>
-            <w:tcW w:w="1166" w:type="dxa"/>
-          </w:tcPr>
-          <w:p>
-            <w:pPr>
-              <w:pStyle w:val="TableParagraph"/>
-              <w:spacing w:before="0"/>
-              <w:ind w:left="0"/>
-              <w:rPr>
-                <w:sz w:val="24"/>
-              </w:rPr>
-            </w:pPr>
-          </w:p>
-        </w:tc>
-        <w:tc>
-          <w:tcPr>
-            <w:tcW w:w="1293" w:type="dxa"/>
-          </w:tcPr>
-          <w:p>
-            <w:pPr>
-              <w:pStyle w:val="TableParagraph"/>
-              <w:ind w:left="104"/>
-              <w:rPr>
-                <w:sz w:val="24"/>
-              </w:rPr>
-            </w:pPr>
-            <w:r>
-              <w:rPr>
-                <w:sz w:val="24"/>
-              </w:rPr>
-              <w:t>NULL</w:t>
-            </w:r>
-          </w:p>
-        </w:tc>
-        <w:tc>
-          <w:tcPr>
-            <w:tcW w:w="1739" w:type="dxa"/>
-          </w:tcPr>
-          <w:p>
-            <w:pPr>
-              <w:pStyle w:val="TableParagraph"/>
-              <w:spacing w:before="0"/>
-              <w:ind w:left="0"/>
-              <w:rPr>
-                <w:sz w:val="24"/>
-              </w:rPr>
-            </w:pPr>
-          </w:p>
-        </w:tc>
-      </w:tr>
-      <w:tr>
-        <w:trPr>
-          <w:trHeight w:val="434"/>
-        </w:trPr>
-        <w:tc>
-          <w:tcPr>
-            <w:tcW w:w="2137" w:type="dxa"/>
-          </w:tcPr>
-          <w:p>
-            <w:pPr>
-              <w:pStyle w:val="TableParagraph"/>
-              <w:rPr>
-                <w:sz w:val="24"/>
-              </w:rPr>
-            </w:pPr>
-            <w:proofErr w:type="spellStart"/>
-            <w:r>
-              <w:rPr>
-                <w:sz w:val="24"/>
-              </w:rPr>
-              <w:t>assign_name</w:t>
-            </w:r>
-            <w:proofErr w:type="spellEnd"/>
-          </w:p>
-        </w:tc>
-        <w:tc>
-          <w:tcPr>
-            <w:tcW w:w="1500" w:type="dxa"/>
-          </w:tcPr>
-          <w:p>
-            <w:pPr>
-              <w:pStyle w:val="TableParagraph"/>
-              <w:rPr>
-                <w:sz w:val="24"/>
-              </w:rPr>
-            </w:pPr>
-            <w:r>
-              <w:rPr>
-                <w:sz w:val="24"/>
-              </w:rPr>
-              <w:t>varchar(30)</w:t>
-            </w:r>
-          </w:p>
-        </w:tc>
-        <w:tc>
-          <w:tcPr>
-            <w:tcW w:w="1190" w:type="dxa"/>
-          </w:tcPr>
-          <w:p>
-            <w:pPr>
-              <w:pStyle w:val="TableParagraph"/>
-              <w:rPr>
-                <w:sz w:val="24"/>
-              </w:rPr>
-            </w:pPr>
-            <w:r>
-              <w:rPr>
-                <w:sz w:val="24"/>
-              </w:rPr>
-              <w:t>YES</w:t>
-            </w:r>
-          </w:p>
-        </w:tc>
-        <w:tc>
-          <w:tcPr>
-            <w:tcW w:w="1166" w:type="dxa"/>
-          </w:tcPr>
-          <w:p>
-            <w:pPr>
-              <w:pStyle w:val="TableParagraph"/>
-              <w:spacing w:before="0"/>
-              <w:ind w:left="0"/>
-              <w:rPr>
-                <w:sz w:val="24"/>
-              </w:rPr>
-            </w:pPr>
-          </w:p>
-        </w:tc>
-        <w:tc>
-          <w:tcPr>
-            <w:tcW w:w="1293" w:type="dxa"/>
-          </w:tcPr>
-          <w:p>
-            <w:pPr>
-              <w:pStyle w:val="TableParagraph"/>
-              <w:ind w:left="104"/>
-              <w:rPr>
-                <w:sz w:val="24"/>
-              </w:rPr>
-            </w:pPr>
-            <w:r>
-              <w:rPr>
-                <w:sz w:val="24"/>
-              </w:rPr>
-              <w:t>NULL</w:t>
-            </w:r>
-          </w:p>
-        </w:tc>
-        <w:tc>
-          <w:tcPr>
-            <w:tcW w:w="1739" w:type="dxa"/>
-          </w:tcPr>
-          <w:p>
-            <w:pPr>
-              <w:pStyle w:val="TableParagraph"/>
-              <w:spacing w:before="0"/>
-              <w:ind w:left="0"/>
-              <w:rPr>
-                <w:sz w:val="24"/>
-              </w:rPr>
-            </w:pPr>
-          </w:p>
-        </w:tc>
-      </w:tr>
-      <w:tr>
-        <w:trPr>
-          <w:trHeight w:val="436"/>
-        </w:trPr>
-        <w:tc>
-          <w:tcPr>
-            <w:tcW w:w="2137" w:type="dxa"/>
-          </w:tcPr>
-          <w:p>
-            <w:pPr>
-              <w:pStyle w:val="TableParagraph"/>
-              <w:rPr>
-                <w:sz w:val="24"/>
-              </w:rPr>
-            </w:pPr>
-            <w:proofErr w:type="spellStart"/>
-            <w:r>
-              <w:rPr>
-                <w:sz w:val="24"/>
-              </w:rPr>
-              <w:t>date_of_submission</w:t>
-            </w:r>
-            <w:proofErr w:type="spellEnd"/>
-          </w:p>
-        </w:tc>
-        <w:tc>
-          <w:tcPr>
-            <w:tcW w:w="1500" w:type="dxa"/>
-          </w:tcPr>
-          <w:p>
-            <w:pPr>
-              <w:pStyle w:val="TableParagraph"/>
-              <w:rPr>
-                <w:sz w:val="24"/>
-              </w:rPr>
-            </w:pPr>
-            <w:proofErr w:type="spellStart"/>
-            <w:r>
-              <w:rPr>
-                <w:sz w:val="24"/>
-              </w:rPr>
-              <w:t>datetime</w:t>
-            </w:r>
-            <w:proofErr w:type="spellEnd"/>
-            <w:r>
-              <w:rPr>
-                <w:sz w:val="24"/>
-              </w:rPr>
-              <w:t>(6)</w:t>
-            </w:r>
-          </w:p>
-        </w:tc>
-        <w:tc>
-          <w:tcPr>
-            <w:tcW w:w="1190" w:type="dxa"/>
-          </w:tcPr>
-          <w:p>
-            <w:pPr>
-              <w:pStyle w:val="TableParagraph"/>
-              <w:rPr>
-                <w:sz w:val="24"/>
-              </w:rPr>
-            </w:pPr>
-            <w:r>
-              <w:rPr>
-                <w:sz w:val="24"/>
-              </w:rPr>
-              <w:t>YES</w:t>
-            </w:r>
-          </w:p>
-        </w:tc>
-        <w:tc>
-          <w:tcPr>
-            <w:tcW w:w="1166" w:type="dxa"/>
-          </w:tcPr>
-          <w:p>
-            <w:pPr>
-              <w:pStyle w:val="TableParagraph"/>
-              <w:spacing w:before="0"/>
-              <w:ind w:left="0"/>
-              <w:rPr>
-                <w:sz w:val="24"/>
-              </w:rPr>
-            </w:pPr>
-          </w:p>
-        </w:tc>
-        <w:tc>
-          <w:tcPr>
-            <w:tcW w:w="1293" w:type="dxa"/>
-          </w:tcPr>
-          <w:p>
-            <w:pPr>
-              <w:pStyle w:val="TableParagraph"/>
-              <w:ind w:left="104"/>
-              <w:rPr>
-                <w:sz w:val="24"/>
-              </w:rPr>
-            </w:pPr>
-            <w:r>
-              <w:rPr>
-                <w:sz w:val="24"/>
-              </w:rPr>
-              <w:t>NULL</w:t>
-            </w:r>
-          </w:p>
-        </w:tc>
-        <w:tc>
-          <w:tcPr>
-            <w:tcW w:w="1739" w:type="dxa"/>
-          </w:tcPr>
-          <w:p>
-            <w:pPr>
-              <w:pStyle w:val="TableParagraph"/>
-              <w:spacing w:before="0"/>
-              <w:ind w:left="0"/>
-              <w:rPr>
-                <w:sz w:val="24"/>
-              </w:rPr>
-            </w:pPr>
-          </w:p>
-        </w:tc>
-      </w:tr>
-      <w:tr>
-        <w:trPr>
-          <w:trHeight w:val="434"/>
-        </w:trPr>
-        <w:tc>
-          <w:tcPr>
-            <w:tcW w:w="2137" w:type="dxa"/>
-          </w:tcPr>
-          <w:p>
-            <w:pPr>
-              <w:pStyle w:val="TableParagraph"/>
-              <w:rPr>
-                <w:sz w:val="24"/>
-              </w:rPr>
-            </w:pPr>
-            <w:proofErr w:type="spellStart"/>
-            <w:r>
-              <w:rPr>
-                <w:sz w:val="24"/>
-              </w:rPr>
-              <w:t>subjectid</w:t>
-            </w:r>
-            <w:proofErr w:type="spellEnd"/>
-          </w:p>
-        </w:tc>
-        <w:tc>
-          <w:tcPr>
-            <w:tcW w:w="1500" w:type="dxa"/>
-          </w:tcPr>
-          <w:p>
-            <w:pPr>
-              <w:pStyle w:val="TableParagraph"/>
-              <w:rPr>
-                <w:sz w:val="24"/>
-              </w:rPr>
-            </w:pPr>
-            <w:r>
-              <w:rPr>
-                <w:sz w:val="24"/>
-              </w:rPr>
-              <w:t>int</w:t>
-            </w:r>
-          </w:p>
-        </w:tc>
-        <w:tc>
-          <w:tcPr>
-            <w:tcW w:w="1190" w:type="dxa"/>
-          </w:tcPr>
-          <w:p>
-            <w:pPr>
-              <w:pStyle w:val="TableParagraph"/>
-              <w:rPr>
-                <w:sz w:val="24"/>
-              </w:rPr>
-            </w:pPr>
-            <w:r>
-              <w:rPr>
-                <w:sz w:val="24"/>
-              </w:rPr>
-              <w:t>NO</w:t>
-            </w:r>
-          </w:p>
-        </w:tc>
-        <w:tc>
-          <w:tcPr>
-            <w:tcW w:w="1166" w:type="dxa"/>
-          </w:tcPr>
-          <w:p>
-            <w:pPr>
-              <w:pStyle w:val="TableParagraph"/>
-              <w:ind w:left="105"/>
-              <w:rPr>
-                <w:sz w:val="24"/>
-              </w:rPr>
-            </w:pPr>
-            <w:r>
-              <w:rPr>
-                <w:sz w:val="24"/>
-              </w:rPr>
-              <w:t>MUL</w:t>
-            </w:r>
-          </w:p>
-        </w:tc>
-        <w:tc>
-          <w:tcPr>
-            <w:tcW w:w="1293" w:type="dxa"/>
-          </w:tcPr>
-          <w:p>
-            <w:pPr>
-              <w:pStyle w:val="TableParagraph"/>
-              <w:ind w:left="104"/>
-              <w:rPr>
-                <w:sz w:val="24"/>
-              </w:rPr>
-            </w:pPr>
-            <w:r>
-              <w:rPr>
-                <w:sz w:val="24"/>
-              </w:rPr>
-              <w:t>NULL</w:t>
-            </w:r>
-          </w:p>
-        </w:tc>
-        <w:tc>
-          <w:tcPr>
-            <w:tcW w:w="1739" w:type="dxa"/>
-          </w:tcPr>
-          <w:p>
-            <w:pPr>
-              <w:pStyle w:val="TableParagraph"/>
-              <w:spacing w:before="0"/>
-              <w:ind w:left="0"/>
-              <w:rPr>
-                <w:sz w:val="24"/>
-              </w:rPr>
-            </w:pPr>
-          </w:p>
-        </w:tc>
-      </w:tr>
-    </w:tbl>
-    <w:p>
-      <w:pPr>
-        <w:rPr>
-          <w:sz w:val="24"/>
-        </w:rPr>
-        <w:sectPr>
-          <w:pgSz w:w="11920" w:h="16850"/>
-          <w:pgMar w:top="1000" w:right="960" w:bottom="400" w:left="780" w:header="324" w:footer="201" w:gutter="0"/>
-          <w:cols w:space="720"/>
-        </w:sectPr>
-      </w:pPr>
-    </w:p>
-    <w:p>
-      <w:pPr>
         <w:pStyle w:val="BodyText"/>
         <w:spacing w:before="6"/>
         <w:rPr>
           <w:sz w:val="29"/>
         </w:rPr>
       </w:pPr>
+      <w:bookmarkStart w:id="12" w:name="_GoBack"/>
+      <w:bookmarkEnd w:id="12"/>
       <w:r>
         <w:rPr>
           <w:noProof/>
           <w:lang w:val="en-IN" w:eastAsia="en-IN"/>
         </w:rPr>
-        <w:lastRenderedPageBreak/>
         <mc:AlternateContent>
           <mc:Choice Requires="wps">
             <w:drawing>
@@ -29629,7 +28819,7 @@
           </mc:Choice>
           <mc:Fallback>
             <w:pict>
-              <v:shape w14:anchorId="5857FE4D" id="AutoShape 5" o:spid="_x0000_s1026" style="position:absolute;margin-left:24pt;margin-top:30.95pt;width:547.7pt;height:787.2pt;z-index:-16684544;visibility:visible;mso-wrap-style:square;mso-width-percent:0;mso-height-percent:0;mso-wrap-distance-left:9pt;mso-wrap-distance-top:0;mso-wrap-distance-right:9pt;mso-wrap-distance-bottom:0;mso-position-horizontal:absolute;mso-position-horizontal-relative:page;mso-position-vertical:absolute;mso-position-vertical-relative:page;mso-width-percent:0;mso-height-percent:0;mso-width-relative:page;mso-height-relative:page;v-text-anchor:top" coordsize="10954,15744" o:gfxdata="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" path="m10850,15627r-14,l118,15627r-15,l103,15641r15,l10836,15641r14,l10850,15627xm10850,103r-14,l118,103r-15,l103,118r,15509l118,15627,118,118r10718,l10836,15627r14,l10850,118r,-15xm10925,29r-60,l10865,89r,29l10865,15627r,28l10836,15655r-10718,l89,15655r,-28l89,118r,-29l118,89r10718,l10865,89r,-60l10836,29,118,29r-29,l29,29r,60l29,118r,15509l29,15655r,60l89,15715r29,l10836,15715r29,l10925,15715r,-60l10925,15627r,-15509l10925,89r,-60xm10954,15730r,l10954,15627r-15,l10939,15730r-103,l118,15730r-104,l14,15627r-14,l,15730r,14l14,15744r104,l10836,15744r103,l10954,15744r,-14xm10954,r,l10939,r-103,l118,,14,,,,,15,,118,,15627r14,l14,118,14,15r104,l10836,15r103,l10939,118r,15509l10954,15627r,-15509l10954,15r,-15xe" fillcolor="black" stroked="f">
+              <v:shape w14:anchorId="1EA38F90" id="AutoShape 5" o:spid="_x0000_s1026" style="position:absolute;margin-left:24pt;margin-top:30.95pt;width:547.7pt;height:787.2pt;z-index:-16684544;visibility:visible;mso-wrap-style:square;mso-width-percent:0;mso-height-percent:0;mso-wrap-distance-left:9pt;mso-wrap-distance-top:0;mso-wrap-distance-right:9pt;mso-wrap-distance-bottom:0;mso-position-horizontal:absolute;mso-position-horizontal-relative:page;mso-position-vertical:absolute;mso-position-vertical-relative:page;mso-width-percent:0;mso-height-percent:0;mso-width-relative:page;mso-height-relative:page;v-text-anchor:top" coordsize="10954,15744" o:gfxdata="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" path="m10850,15627r-14,l118,15627r-15,l103,15641r15,l10836,15641r14,l10850,15627xm10850,103r-14,l118,103r-15,l103,118r,15509l118,15627,118,118r10718,l10836,15627r14,l10850,118r,-15xm10925,29r-60,l10865,89r,29l10865,15627r,28l10836,15655r-10718,l89,15655r,-28l89,118r,-29l118,89r10718,l10865,89r,-60l10836,29,118,29r-29,l29,29r,60l29,118r,15509l29,15655r,60l89,15715r29,l10836,15715r29,l10925,15715r,-60l10925,15627r,-15509l10925,89r,-60xm10954,15730r,l10954,15627r-15,l10939,15730r-103,l118,15730r-104,l14,15627r-14,l,15730r,14l14,15744r104,l10836,15744r103,l10954,15744r,-14xm10954,r,l10939,r-103,l118,,14,,,,,15,,118,,15627r14,l14,118,14,15r104,l10836,15r103,l10939,118r,15509l10954,15627r,-15509l10954,15r,-15xe" fillcolor="black" stroked="f">
                 <v:path arrowok="t" o:connecttype="custom" o:connectlocs="6880860,10316210;65405,10316210;74930,10325100;6889750,10325100;6889750,458470;74930,458470;65405,467995;74930,10316210;6880860,467995;6889750,10316210;6889750,458470;6899275,411480;6899275,467995;6899275,10333990;74930,10333990;56515,10316210;56515,449580;6880860,449580;6899275,411480;74930,411480;18415,411480;18415,467995;18415,10333990;56515,10372090;6880860,10372090;6937375,10372090;6937375,10316210;6937375,449580;6955790,10381615;6955790,10316210;6946265,10381615;74930,10381615;8890,10316210;0,10381615;8890,10390505;6880860,10390505;6955790,10390505;6955790,10381615;6955790,393065;6880860,393065;8890,393065;0,402590;0,10316210;8890,467995;74930,402590;6946265,402590;6946265,10316210;6955790,467995;6955790,402590" o:connectangles="0,0,0,0,0,0,0,0,0,0,0,0,0,0,0,0,0,0,0,0,0,0,0,0,0,0,0,0,0,0,0,0,0,0,0,0,0,0,0,0,0,0,0,0,0,0,0,0,0"/>
                 <w10:wrap anchorx="page" anchory="page"/>
               </v:shape>
@@ -30310,6 +29500,7 @@
                 <w:sz w:val="24"/>
                 <w:u w:val="single"/>
               </w:rPr>
+              <w:lastRenderedPageBreak/>
               <w:t>Field</w:t>
             </w:r>
           </w:p>
@@ -33125,7 +32316,7 @@
           </mc:Choice>
           <mc:Fallback>
             <w:pict>
-              <v:shape w14:anchorId="1DB433C6" id="AutoShape 4" o:spid="_x0000_s1026" style="position:absolute;margin-left:24pt;margin-top:30.95pt;width:547.7pt;height:787.2pt;z-index:-16684032;visibility:visible;mso-wrap-style:square;mso-width-percent:0;mso-height-percent:0;mso-wrap-distance-left:9pt;mso-wrap-distance-top:0;mso-wrap-distance-right:9pt;mso-wrap-distance-bottom:0;mso-position-horizontal:absolute;mso-position-horizontal-relative:page;mso-position-vertical:absolute;mso-position-vertical-relative:page;mso-width-percent:0;mso-height-percent:0;mso-width-relative:page;mso-height-relative:page;v-text-anchor:top" coordsize="10954,15744" o:gfxdata="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" path="m10850,15627r-14,l118,15627r-15,l103,15641r15,l10836,15641r14,l10850,15627xm10850,103r-14,l118,103r-15,l103,118r,15509l118,15627,118,118r10718,l10836,15627r14,l10850,118r,-15xm10925,29r-60,l10865,89r,29l10865,15627r,28l10836,15655r-10718,l89,15655r,-28l89,118r,-29l118,89r10718,l10865,89r,-60l10836,29,118,29r-29,l29,29r,60l29,118r,15509l29,15655r,60l89,15715r29,l10836,15715r29,l10925,15715r,-60l10925,15627r,-15509l10925,89r,-60xm10954,15730r,l10954,15627r-15,l10939,15730r-103,l118,15730r-104,l14,15627r-14,l,15730r,14l14,15744r104,l10836,15744r103,l10954,15744r,-14xm10954,r,l10939,r-103,l118,,14,,,,,15,,118,,15627r14,l14,118,14,15r104,l10836,15r103,l10939,118r,15509l10954,15627r,-15509l10954,15r,-15xe" fillcolor="black" stroked="f">
+              <v:shape w14:anchorId="1E20AABF" id="AutoShape 4" o:spid="_x0000_s1026" style="position:absolute;margin-left:24pt;margin-top:30.95pt;width:547.7pt;height:787.2pt;z-index:-16684032;visibility:visible;mso-wrap-style:square;mso-width-percent:0;mso-height-percent:0;mso-wrap-distance-left:9pt;mso-wrap-distance-top:0;mso-wrap-distance-right:9pt;mso-wrap-distance-bottom:0;mso-position-horizontal:absolute;mso-position-horizontal-relative:page;mso-position-vertical:absolute;mso-position-vertical-relative:page;mso-width-percent:0;mso-height-percent:0;mso-width-relative:page;mso-height-relative:page;v-text-anchor:top" coordsize="10954,15744" o:gfxdata="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" path="m10850,15627r-14,l118,15627r-15,l103,15641r15,l10836,15641r14,l10850,15627xm10850,103r-14,l118,103r-15,l103,118r,15509l118,15627,118,118r10718,l10836,15627r14,l10850,118r,-15xm10925,29r-60,l10865,89r,29l10865,15627r,28l10836,15655r-10718,l89,15655r,-28l89,118r,-29l118,89r10718,l10865,89r,-60l10836,29,118,29r-29,l29,29r,60l29,118r,15509l29,15655r,60l89,15715r29,l10836,15715r29,l10925,15715r,-60l10925,15627r,-15509l10925,89r,-60xm10954,15730r,l10954,15627r-15,l10939,15730r-103,l118,15730r-104,l14,15627r-14,l,15730r,14l14,15744r104,l10836,15744r103,l10954,15744r,-14xm10954,r,l10939,r-103,l118,,14,,,,,15,,118,,15627r14,l14,118,14,15r104,l10836,15r103,l10939,118r,15509l10954,15627r,-15509l10954,15r,-15xe" fillcolor="black" stroked="f">
                 <v:path arrowok="t" o:connecttype="custom" o:connectlocs="6880860,10316210;65405,10316210;74930,10325100;6889750,10325100;6889750,458470;74930,458470;65405,467995;74930,10316210;6880860,467995;6889750,10316210;6889750,458470;6899275,411480;6899275,467995;6899275,10333990;74930,10333990;56515,10316210;56515,449580;6880860,449580;6899275,411480;74930,411480;18415,411480;18415,467995;18415,10333990;56515,10372090;6880860,10372090;6937375,10372090;6937375,10316210;6937375,449580;6955790,10381615;6955790,10316210;6946265,10381615;74930,10381615;8890,10316210;0,10381615;8890,10390505;6880860,10390505;6955790,10390505;6955790,10381615;6955790,393065;6880860,393065;8890,393065;0,402590;0,10316210;8890,467995;74930,402590;6946265,402590;6946265,10316210;6955790,467995;6955790,402590" o:connectangles="0,0,0,0,0,0,0,0,0,0,0,0,0,0,0,0,0,0,0,0,0,0,0,0,0,0,0,0,0,0,0,0,0,0,0,0,0,0,0,0,0,0,0,0,0,0,0,0,0"/>
                 <w10:wrap anchorx="page" anchory="page"/>
               </v:shape>
@@ -35809,7 +35000,7 @@
           </mc:Choice>
           <mc:Fallback>
             <w:pict>
-              <v:shape w14:anchorId="73CAB594" id="AutoShape 3" o:spid="_x0000_s1026" style="position:absolute;margin-left:24pt;margin-top:30.95pt;width:547.7pt;height:787.2pt;z-index:-16683520;visibility:visible;mso-wrap-style:square;mso-width-percent:0;mso-height-percent:0;mso-wrap-distance-left:9pt;mso-wrap-distance-top:0;mso-wrap-distance-right:9pt;mso-wrap-distance-bottom:0;mso-position-horizontal:absolute;mso-position-horizontal-relative:page;mso-position-vertical:absolute;mso-position-vertical-relative:page;mso-width-percent:0;mso-height-percent:0;mso-width-relative:page;mso-height-relative:page;v-text-anchor:top" coordsize="10954,15744" o:gfxdata="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" path="m10850,15627r-14,l118,15627r-15,l103,15641r15,l10836,15641r14,l10850,15627xm10850,103r-14,l118,103r-15,l103,118r,15509l118,15627,118,118r10718,l10836,15627r14,l10850,118r,-15xm10925,29r-60,l10865,89r,29l10865,15627r,28l10836,15655r-10718,l89,15655r,-28l89,118r,-29l118,89r10718,l10865,89r,-60l10836,29,118,29r-29,l29,29r,60l29,118r,15509l29,15655r,60l89,15715r29,l10836,15715r29,l10925,15715r,-60l10925,15627r,-15509l10925,89r,-60xm10954,15730r,l10954,15627r-15,l10939,15730r-103,l118,15730r-104,l14,15627r-14,l,15730r,14l14,15744r104,l10836,15744r103,l10954,15744r,-14xm10954,r,l10939,r-103,l118,,14,,,,,15,,118,,15627r14,l14,118,14,15r104,l10836,15r103,l10939,118r,15509l10954,15627r,-15509l10954,15r,-15xe" fillcolor="black" stroked="f">
+              <v:shape w14:anchorId="5D01BABE" id="AutoShape 3" o:spid="_x0000_s1026" style="position:absolute;margin-left:24pt;margin-top:30.95pt;width:547.7pt;height:787.2pt;z-index:-16683520;visibility:visible;mso-wrap-style:square;mso-width-percent:0;mso-height-percent:0;mso-wrap-distance-left:9pt;mso-wrap-distance-top:0;mso-wrap-distance-right:9pt;mso-wrap-distance-bottom:0;mso-position-horizontal:absolute;mso-position-horizontal-relative:page;mso-position-vertical:absolute;mso-position-vertical-relative:page;mso-width-percent:0;mso-height-percent:0;mso-width-relative:page;mso-height-relative:page;v-text-anchor:top" coordsize="10954,15744" o:gfxdata="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" path="m10850,15627r-14,l118,15627r-15,l103,15641r15,l10836,15641r14,l10850,15627xm10850,103r-14,l118,103r-15,l103,118r,15509l118,15627,118,118r10718,l10836,15627r14,l10850,118r,-15xm10925,29r-60,l10865,89r,29l10865,15627r,28l10836,15655r-10718,l89,15655r,-28l89,118r,-29l118,89r10718,l10865,89r,-60l10836,29,118,29r-29,l29,29r,60l29,118r,15509l29,15655r,60l89,15715r29,l10836,15715r29,l10925,15715r,-60l10925,15627r,-15509l10925,89r,-60xm10954,15730r,l10954,15627r-15,l10939,15730r-103,l118,15730r-104,l14,15627r-14,l,15730r,14l14,15744r104,l10836,15744r103,l10954,15744r,-14xm10954,r,l10939,r-103,l118,,14,,,,,15,,118,,15627r14,l14,118,14,15r104,l10836,15r103,l10939,118r,15509l10954,15627r,-15509l10954,15r,-15xe" fillcolor="black" stroked="f">
                 <v:path arrowok="t" o:connecttype="custom" o:connectlocs="6880860,10316210;65405,10316210;74930,10325100;6889750,10325100;6889750,458470;74930,458470;65405,467995;74930,10316210;6880860,467995;6889750,10316210;6889750,458470;6899275,411480;6899275,467995;6899275,10333990;74930,10333990;56515,10316210;56515,449580;6880860,449580;6899275,411480;74930,411480;18415,411480;18415,467995;18415,10333990;56515,10372090;6880860,10372090;6937375,10372090;6937375,10316210;6937375,449580;6955790,10381615;6955790,10316210;6946265,10381615;74930,10381615;8890,10316210;0,10381615;8890,10390505;6880860,10390505;6955790,10390505;6955790,10381615;6955790,393065;6880860,393065;8890,393065;0,402590;0,10316210;8890,467995;74930,402590;6946265,402590;6946265,10316210;6955790,467995;6955790,402590" o:connectangles="0,0,0,0,0,0,0,0,0,0,0,0,0,0,0,0,0,0,0,0,0,0,0,0,0,0,0,0,0,0,0,0,0,0,0,0,0,0,0,0,0,0,0,0,0,0,0,0,0"/>
                 <w10:wrap anchorx="page" anchory="page"/>
               </v:shape>
@@ -37246,7 +36437,7 @@
           </mc:Choice>
           <mc:Fallback>
             <w:pict>
-              <v:shape w14:anchorId="7B995B3F" id="AutoShape 2" o:spid="_x0000_s1026" style="position:absolute;margin-left:24pt;margin-top:30.95pt;width:547.7pt;height:787.2pt;z-index:-16679936;visibility:visible;mso-wrap-style:square;mso-width-percent:0;mso-height-percent:0;mso-wrap-distance-left:9pt;mso-wrap-distance-top:0;mso-wrap-distance-right:9pt;mso-wrap-distance-bottom:0;mso-position-horizontal:absolute;mso-position-horizontal-relative:page;mso-position-vertical:absolute;mso-position-vertical-relative:page;mso-width-percent:0;mso-height-percent:0;mso-width-relative:page;mso-height-relative:page;v-text-anchor:top" coordsize="10954,15744" o:gfxdata="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" path="m10850,15627r-14,l118,15627r-15,l103,15641r15,l10836,15641r14,l10850,15627xm10850,103r-14,l118,103r-15,l103,118r,15509l118,15627,118,118r10718,l10836,15627r14,l10850,118r,-15xm10925,29r-60,l10865,89r,29l10865,15627r,28l10836,15655r-10718,l89,15655r,-28l89,118r,-29l118,89r10718,l10865,89r,-60l10836,29,118,29r-29,l29,29r,60l29,118r,15509l29,15655r,60l89,15715r29,l10836,15715r29,l10925,15715r,-60l10925,15627r,-15509l10925,89r,-60xm10954,15730r,l10954,15627r-15,l10939,15730r-103,l118,15730r-104,l14,15627r-14,l,15730r,14l14,15744r104,l10836,15744r103,l10954,15744r,-14xm10954,r,l10939,r-103,l118,,14,,,,,15,,118,,15627r14,l14,118,14,15r104,l10836,15r103,l10939,118r,15509l10954,15627r,-15509l10954,15r,-15xe" fillcolor="black" stroked="f">
+              <v:shape w14:anchorId="0BDAD2E5" id="AutoShape 2" o:spid="_x0000_s1026" style="position:absolute;margin-left:24pt;margin-top:30.95pt;width:547.7pt;height:787.2pt;z-index:-16679936;visibility:visible;mso-wrap-style:square;mso-width-percent:0;mso-height-percent:0;mso-wrap-distance-left:9pt;mso-wrap-distance-top:0;mso-wrap-distance-right:9pt;mso-wrap-distance-bottom:0;mso-position-horizontal:absolute;mso-position-horizontal-relative:page;mso-position-vertical:absolute;mso-position-vertical-relative:page;mso-width-percent:0;mso-height-percent:0;mso-width-relative:page;mso-height-relative:page;v-text-anchor:top" coordsize="10954,15744" o:gfxdata="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" path="m10850,15627r-14,l118,15627r-15,l103,15641r15,l10836,15641r14,l10850,15627xm10850,103r-14,l118,103r-15,l103,118r,15509l118,15627,118,118r10718,l10836,15627r14,l10850,118r,-15xm10925,29r-60,l10865,89r,29l10865,15627r,28l10836,15655r-10718,l89,15655r,-28l89,118r,-29l118,89r10718,l10865,89r,-60l10836,29,118,29r-29,l29,29r,60l29,118r,15509l29,15655r,60l89,15715r29,l10836,15715r29,l10925,15715r,-60l10925,15627r,-15509l10925,89r,-60xm10954,15730r,l10954,15627r-15,l10939,15730r-103,l118,15730r-104,l14,15627r-14,l,15730r,14l14,15744r104,l10836,15744r103,l10954,15744r,-14xm10954,r,l10939,r-103,l118,,14,,,,,15,,118,,15627r14,l14,118,14,15r104,l10836,15r103,l10939,118r,15509l10954,15627r,-15509l10954,15r,-15xe" fillcolor="black" stroked="f">
                 <v:path arrowok="t" o:connecttype="custom" o:connectlocs="6880860,10316210;65405,10316210;74930,10325100;6889750,10325100;6889750,458470;74930,458470;65405,467995;74930,10316210;6880860,467995;6889750,10316210;6889750,458470;6899275,411480;6899275,467995;6899275,10333990;74930,10333990;56515,10316210;56515,449580;6880860,449580;6899275,411480;74930,411480;18415,411480;18415,467995;18415,10333990;56515,10372090;6880860,10372090;6937375,10372090;6937375,10316210;6937375,449580;6955790,10381615;6955790,10316210;6946265,10381615;74930,10381615;8890,10316210;0,10381615;8890,10390505;6880860,10390505;6955790,10390505;6955790,10381615;6955790,393065;6880860,393065;8890,393065;0,402590;0,10316210;8890,467995;74930,402590;6946265,402590;6946265,10316210;6955790,467995;6955790,402590" o:connectangles="0,0,0,0,0,0,0,0,0,0,0,0,0,0,0,0,0,0,0,0,0,0,0,0,0,0,0,0,0,0,0,0,0,0,0,0,0,0,0,0,0,0,0,0,0,0,0,0,0"/>
                 <w10:wrap anchorx="page" anchory="page"/>
               </v:shape>
@@ -38615,7 +37806,7 @@
         <v:path o:extrusionok="f" gradientshapeok="t" o:connecttype="rect"/>
         <o:lock v:ext="edit" aspectratio="t"/>
       </v:shapetype>
-      <v:shape id="_x0000_i1106" type="#_x0000_t75" alt="*" style="width:10.9pt;height:10.9pt;visibility:visible;mso-wrap-style:square" o:bullet="t">
+      <v:shape id="_x0000_i1116" type="#_x0000_t75" alt="*" style="width:10.9pt;height:10.9pt;visibility:visible;mso-wrap-style:square" o:bullet="t">
         <v:imagedata r:id="rId1" o:title="*"/>
       </v:shape>
     </w:pict>

--- a/Rohan Aditya Project Report.docx
+++ b/Rohan Aditya Project Report.docx
@@ -734,7 +734,7 @@
           </mc:Choice>
           <mc:Fallback>
             <w:pict>
-              <v:shape w14:anchorId="5CA22125" id="AutoShape 24" o:spid="_x0000_s1026" style="position:absolute;margin-left:24pt;margin-top:30.95pt;width:547.7pt;height:787.2pt;z-index:-16702976;visibility:visible;mso-wrap-style:square;mso-width-percent:0;mso-height-percent:0;mso-wrap-distance-left:9pt;mso-wrap-distance-top:0;mso-wrap-distance-right:9pt;mso-wrap-distance-bottom:0;mso-position-horizontal:absolute;mso-position-horizontal-relative:page;mso-position-vertical:absolute;mso-position-vertical-relative:page;mso-width-percent:0;mso-height-percent:0;mso-width-relative:page;mso-height-relative:page;v-text-anchor:top" coordsize="10954,15744" o:gfxdata="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" path="m10850,15627r-14,l118,15627r-15,l103,15641r15,l10836,15641r14,l10850,15627xm10850,103r-14,l118,103r-15,l103,118r,15509l118,15627,118,118r10718,l10836,15627r14,l10850,118r,-15xm10925,29r-60,l10865,89r,29l10865,15627r,28l10836,15655r-10718,l89,15655r,-28l89,118r,-29l118,89r10718,l10865,89r,-60l10836,29,118,29r-29,l29,29r,60l29,118r,15509l29,15655r,60l89,15715r29,l10836,15715r29,l10925,15715r,-60l10925,15627r,-15509l10925,89r,-60xm10954,15730r,l10954,15627r-15,l10939,15730r-103,l118,15730r-104,l14,15627r-14,l,15730r,14l14,15744r104,l10836,15744r103,l10954,15744r,-14xm10954,r,l10939,r-103,l118,,14,,,,,15,,118,,15627r14,l14,118,14,15r104,l10836,15r103,l10939,118r,15509l10954,15627r,-15509l10954,15r,-15xe" fillcolor="black" stroked="f">
+              <v:shape w14:anchorId="69DD40DF" id="AutoShape 24" o:spid="_x0000_s1026" style="position:absolute;margin-left:24pt;margin-top:30.95pt;width:547.7pt;height:787.2pt;z-index:-16702976;visibility:visible;mso-wrap-style:square;mso-width-percent:0;mso-height-percent:0;mso-wrap-distance-left:9pt;mso-wrap-distance-top:0;mso-wrap-distance-right:9pt;mso-wrap-distance-bottom:0;mso-position-horizontal:absolute;mso-position-horizontal-relative:page;mso-position-vertical:absolute;mso-position-vertical-relative:page;mso-width-percent:0;mso-height-percent:0;mso-width-relative:page;mso-height-relative:page;v-text-anchor:top" coordsize="10954,15744" o:gfxdata="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" path="m10850,15627r-14,l118,15627r-15,l103,15641r15,l10836,15641r14,l10850,15627xm10850,103r-14,l118,103r-15,l103,118r,15509l118,15627,118,118r10718,l10836,15627r14,l10850,118r,-15xm10925,29r-60,l10865,89r,29l10865,15627r,28l10836,15655r-10718,l89,15655r,-28l89,118r,-29l118,89r10718,l10865,89r,-60l10836,29,118,29r-29,l29,29r,60l29,118r,15509l29,15655r,60l89,15715r29,l10836,15715r29,l10925,15715r,-60l10925,15627r,-15509l10925,89r,-60xm10954,15730r,l10954,15627r-15,l10939,15730r-103,l118,15730r-104,l14,15627r-14,l,15730r,14l14,15744r104,l10836,15744r103,l10954,15744r,-14xm10954,r,l10939,r-103,l118,,14,,,,,15,,118,,15627r14,l14,118,14,15r104,l10836,15r103,l10939,118r,15509l10954,15627r,-15509l10954,15r,-15xe" fillcolor="black" stroked="f">
                 <v:path arrowok="t" o:connecttype="custom" o:connectlocs="6880860,10316210;65405,10316210;74930,10325100;6889750,10325100;6889750,458470;74930,458470;65405,467995;74930,10316210;6880860,467995;6889750,10316210;6889750,458470;6899275,411480;6899275,467995;6899275,10333990;74930,10333990;56515,10316210;56515,449580;6880860,449580;6899275,411480;74930,411480;18415,411480;18415,467995;18415,10333990;56515,10372090;6880860,10372090;6937375,10372090;6937375,10316210;6937375,449580;6955790,10381615;6955790,10316210;6946265,10381615;74930,10381615;8890,10316210;0,10381615;8890,10390505;6880860,10390505;6955790,10390505;6955790,10381615;6955790,393065;6880860,393065;8890,393065;0,402590;0,10316210;8890,467995;74930,402590;6946265,402590;6946265,10316210;6955790,467995;6955790,402590" o:connectangles="0,0,0,0,0,0,0,0,0,0,0,0,0,0,0,0,0,0,0,0,0,0,0,0,0,0,0,0,0,0,0,0,0,0,0,0,0,0,0,0,0,0,0,0,0,0,0,0,0"/>
                 <w10:wrap anchorx="page" anchory="page"/>
               </v:shape>
@@ -2224,7 +2224,7 @@
           </mc:Choice>
           <mc:Fallback>
             <w:pict>
-              <v:shape w14:anchorId="36C16FDD" id="AutoShape 23" o:spid="_x0000_s1026" style="position:absolute;margin-left:24pt;margin-top:30.95pt;width:547.7pt;height:787.2pt;z-index:-16702464;visibility:visible;mso-wrap-style:square;mso-width-percent:0;mso-height-percent:0;mso-wrap-distance-left:9pt;mso-wrap-distance-top:0;mso-wrap-distance-right:9pt;mso-wrap-distance-bottom:0;mso-position-horizontal:absolute;mso-position-horizontal-relative:page;mso-position-vertical:absolute;mso-position-vertical-relative:page;mso-width-percent:0;mso-height-percent:0;mso-width-relative:page;mso-height-relative:page;v-text-anchor:top" coordsize="10954,15744" o:gfxdata="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" path="m10850,15627r-14,l118,15627r-15,l103,15641r15,l10836,15641r14,l10850,15627xm10850,103r-14,l118,103r-15,l103,118r,15509l118,15627,118,118r10718,l10836,15627r14,l10850,118r,-15xm10925,29r-60,l10865,89r,29l10865,15627r,28l10836,15655r-10718,l89,15655r,-28l89,118r,-29l118,89r10718,l10865,89r,-60l10836,29,118,29r-29,l29,29r,60l29,118r,15509l29,15655r,60l89,15715r29,l10836,15715r29,l10925,15715r,-60l10925,15627r,-15509l10925,89r,-60xm10954,15730r,l10954,15627r-15,l10939,15730r-103,l118,15730r-104,l14,15627r-14,l,15730r,14l14,15744r104,l10836,15744r103,l10954,15744r,-14xm10954,r,l10939,r-103,l118,,14,,,,,15,,118,,15627r14,l14,118,14,15r104,l10836,15r103,l10939,118r,15509l10954,15627r,-15509l10954,15r,-15xe" fillcolor="black" stroked="f">
+              <v:shape w14:anchorId="283B7D42" id="AutoShape 23" o:spid="_x0000_s1026" style="position:absolute;margin-left:24pt;margin-top:30.95pt;width:547.7pt;height:787.2pt;z-index:-16702464;visibility:visible;mso-wrap-style:square;mso-width-percent:0;mso-height-percent:0;mso-wrap-distance-left:9pt;mso-wrap-distance-top:0;mso-wrap-distance-right:9pt;mso-wrap-distance-bottom:0;mso-position-horizontal:absolute;mso-position-horizontal-relative:page;mso-position-vertical:absolute;mso-position-vertical-relative:page;mso-width-percent:0;mso-height-percent:0;mso-width-relative:page;mso-height-relative:page;v-text-anchor:top" coordsize="10954,15744" o:gfxdata="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" path="m10850,15627r-14,l118,15627r-15,l103,15641r15,l10836,15641r14,l10850,15627xm10850,103r-14,l118,103r-15,l103,118r,15509l118,15627,118,118r10718,l10836,15627r14,l10850,118r,-15xm10925,29r-60,l10865,89r,29l10865,15627r,28l10836,15655r-10718,l89,15655r,-28l89,118r,-29l118,89r10718,l10865,89r,-60l10836,29,118,29r-29,l29,29r,60l29,118r,15509l29,15655r,60l89,15715r29,l10836,15715r29,l10925,15715r,-60l10925,15627r,-15509l10925,89r,-60xm10954,15730r,l10954,15627r-15,l10939,15730r-103,l118,15730r-104,l14,15627r-14,l,15730r,14l14,15744r104,l10836,15744r103,l10954,15744r,-14xm10954,r,l10939,r-103,l118,,14,,,,,15,,118,,15627r14,l14,118,14,15r104,l10836,15r103,l10939,118r,15509l10954,15627r,-15509l10954,15r,-15xe" fillcolor="black" stroked="f">
                 <v:path arrowok="t" o:connecttype="custom" o:connectlocs="6880860,10316210;65405,10316210;74930,10325100;6889750,10325100;6889750,458470;74930,458470;65405,467995;74930,10316210;6880860,467995;6889750,10316210;6889750,458470;6899275,411480;6899275,467995;6899275,10333990;74930,10333990;56515,10316210;56515,449580;6880860,449580;6899275,411480;74930,411480;18415,411480;18415,467995;18415,10333990;56515,10372090;6880860,10372090;6937375,10372090;6937375,10316210;6937375,449580;6955790,10381615;6955790,10316210;6946265,10381615;74930,10381615;8890,10316210;0,10381615;8890,10390505;6880860,10390505;6955790,10390505;6955790,10381615;6955790,393065;6880860,393065;8890,393065;0,402590;0,10316210;8890,467995;74930,402590;6946265,402590;6946265,10316210;6955790,467995;6955790,402590" o:connectangles="0,0,0,0,0,0,0,0,0,0,0,0,0,0,0,0,0,0,0,0,0,0,0,0,0,0,0,0,0,0,0,0,0,0,0,0,0,0,0,0,0,0,0,0,0,0,0,0,0"/>
                 <w10:wrap anchorx="page" anchory="page"/>
               </v:shape>
@@ -3824,7 +3824,7 @@
           </mc:Choice>
           <mc:Fallback>
             <w:pict>
-              <v:shape w14:anchorId="5FF9CBBD" id="AutoShape 22" o:spid="_x0000_s1026" style="position:absolute;margin-left:24pt;margin-top:30.95pt;width:547.7pt;height:787.2pt;z-index:-16701952;visibility:visible;mso-wrap-style:square;mso-width-percent:0;mso-height-percent:0;mso-wrap-distance-left:9pt;mso-wrap-distance-top:0;mso-wrap-distance-right:9pt;mso-wrap-distance-bottom:0;mso-position-horizontal:absolute;mso-position-horizontal-relative:page;mso-position-vertical:absolute;mso-position-vertical-relative:page;mso-width-percent:0;mso-height-percent:0;mso-width-relative:page;mso-height-relative:page;v-text-anchor:top" coordsize="10954,15744" o:gfxdata="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" path="m10850,15627r-14,l118,15627r-15,l103,15641r15,l10836,15641r14,l10850,15627xm10850,103r-14,l118,103r-15,l103,118r,15509l118,15627,118,118r10718,l10836,15627r14,l10850,118r,-15xm10925,29r-60,l10865,89r,29l10865,15627r,28l10836,15655r-10718,l89,15655r,-28l89,118r,-29l118,89r10718,l10865,89r,-60l10836,29,118,29r-29,l29,29r,60l29,118r,15509l29,15655r,60l89,15715r29,l10836,15715r29,l10925,15715r,-60l10925,15627r,-15509l10925,89r,-60xm10954,15730r,l10954,15627r-15,l10939,15730r-103,l118,15730r-104,l14,15627r-14,l,15730r,14l14,15744r104,l10836,15744r103,l10954,15744r,-14xm10954,r,l10939,r-103,l118,,14,,,,,15,,118,,15627r14,l14,118,14,15r104,l10836,15r103,l10939,118r,15509l10954,15627r,-15509l10954,15r,-15xe" fillcolor="black" stroked="f">
+              <v:shape w14:anchorId="654A823B" id="AutoShape 22" o:spid="_x0000_s1026" style="position:absolute;margin-left:24pt;margin-top:30.95pt;width:547.7pt;height:787.2pt;z-index:-16701952;visibility:visible;mso-wrap-style:square;mso-width-percent:0;mso-height-percent:0;mso-wrap-distance-left:9pt;mso-wrap-distance-top:0;mso-wrap-distance-right:9pt;mso-wrap-distance-bottom:0;mso-position-horizontal:absolute;mso-position-horizontal-relative:page;mso-position-vertical:absolute;mso-position-vertical-relative:page;mso-width-percent:0;mso-height-percent:0;mso-width-relative:page;mso-height-relative:page;v-text-anchor:top" coordsize="10954,15744" o:gfxdata="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" path="m10850,15627r-14,l118,15627r-15,l103,15641r15,l10836,15641r14,l10850,15627xm10850,103r-14,l118,103r-15,l103,118r,15509l118,15627,118,118r10718,l10836,15627r14,l10850,118r,-15xm10925,29r-60,l10865,89r,29l10865,15627r,28l10836,15655r-10718,l89,15655r,-28l89,118r,-29l118,89r10718,l10865,89r,-60l10836,29,118,29r-29,l29,29r,60l29,118r,15509l29,15655r,60l89,15715r29,l10836,15715r29,l10925,15715r,-60l10925,15627r,-15509l10925,89r,-60xm10954,15730r,l10954,15627r-15,l10939,15730r-103,l118,15730r-104,l14,15627r-14,l,15730r,14l14,15744r104,l10836,15744r103,l10954,15744r,-14xm10954,r,l10939,r-103,l118,,14,,,,,15,,118,,15627r14,l14,118,14,15r104,l10836,15r103,l10939,118r,15509l10954,15627r,-15509l10954,15r,-15xe" fillcolor="black" stroked="f">
                 <v:path arrowok="t" o:connecttype="custom" o:connectlocs="6880860,10316210;65405,10316210;74930,10325100;6889750,10325100;6889750,458470;74930,458470;65405,467995;74930,10316210;6880860,467995;6889750,10316210;6889750,458470;6899275,411480;6899275,467995;6899275,10333990;74930,10333990;56515,10316210;56515,449580;6880860,449580;6899275,411480;74930,411480;18415,411480;18415,467995;18415,10333990;56515,10372090;6880860,10372090;6937375,10372090;6937375,10316210;6937375,449580;6955790,10381615;6955790,10316210;6946265,10381615;74930,10381615;8890,10316210;0,10381615;8890,10390505;6880860,10390505;6955790,10390505;6955790,10381615;6955790,393065;6880860,393065;8890,393065;0,402590;0,10316210;8890,467995;74930,402590;6946265,402590;6946265,10316210;6955790,467995;6955790,402590" o:connectangles="0,0,0,0,0,0,0,0,0,0,0,0,0,0,0,0,0,0,0,0,0,0,0,0,0,0,0,0,0,0,0,0,0,0,0,0,0,0,0,0,0,0,0,0,0,0,0,0,0"/>
                 <w10:wrap anchorx="page" anchory="page"/>
               </v:shape>
@@ -5500,7 +5500,7 @@
           </mc:Choice>
           <mc:Fallback>
             <w:pict>
-              <v:shape w14:anchorId="0A1653A5" id="AutoShape 21" o:spid="_x0000_s1026" style="position:absolute;margin-left:24pt;margin-top:30.95pt;width:547.7pt;height:787.2pt;z-index:-16700928;visibility:visible;mso-wrap-style:square;mso-width-percent:0;mso-height-percent:0;mso-wrap-distance-left:9pt;mso-wrap-distance-top:0;mso-wrap-distance-right:9pt;mso-wrap-distance-bottom:0;mso-position-horizontal:absolute;mso-position-horizontal-relative:page;mso-position-vertical:absolute;mso-position-vertical-relative:page;mso-width-percent:0;mso-height-percent:0;mso-width-relative:page;mso-height-relative:page;v-text-anchor:top" coordsize="10954,15744" o:gfxdata="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" path="m10850,15627r-14,l118,15627r-15,l103,15641r15,l10836,15641r14,l10850,15627xm10850,103r-14,l118,103r-15,l103,118r,15509l118,15627,118,118r10718,l10836,15627r14,l10850,118r,-15xm10925,29r-60,l10865,89r,29l10865,15627r,28l10836,15655r-10718,l89,15655r,-28l89,118r,-29l118,89r10718,l10865,89r,-60l10836,29,118,29r-29,l29,29r,60l29,118r,15509l29,15655r,60l89,15715r29,l10836,15715r29,l10925,15715r,-60l10925,15627r,-15509l10925,89r,-60xm10954,15730r,l10954,15627r-15,l10939,15730r-103,l118,15730r-104,l14,15627r-14,l,15730r,14l14,15744r104,l10836,15744r103,l10954,15744r,-14xm10954,r,l10939,r-103,l118,,14,,,,,15,,118,,15627r14,l14,118,14,15r104,l10836,15r103,l10939,118r,15509l10954,15627r,-15509l10954,15r,-15xe" fillcolor="black" stroked="f">
+              <v:shape w14:anchorId="34BF35D7" id="AutoShape 21" o:spid="_x0000_s1026" style="position:absolute;margin-left:24pt;margin-top:30.95pt;width:547.7pt;height:787.2pt;z-index:-16700928;visibility:visible;mso-wrap-style:square;mso-width-percent:0;mso-height-percent:0;mso-wrap-distance-left:9pt;mso-wrap-distance-top:0;mso-wrap-distance-right:9pt;mso-wrap-distance-bottom:0;mso-position-horizontal:absolute;mso-position-horizontal-relative:page;mso-position-vertical:absolute;mso-position-vertical-relative:page;mso-width-percent:0;mso-height-percent:0;mso-width-relative:page;mso-height-relative:page;v-text-anchor:top" coordsize="10954,15744" o:gfxdata="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" path="m10850,15627r-14,l118,15627r-15,l103,15641r15,l10836,15641r14,l10850,15627xm10850,103r-14,l118,103r-15,l103,118r,15509l118,15627,118,118r10718,l10836,15627r14,l10850,118r,-15xm10925,29r-60,l10865,89r,29l10865,15627r,28l10836,15655r-10718,l89,15655r,-28l89,118r,-29l118,89r10718,l10865,89r,-60l10836,29,118,29r-29,l29,29r,60l29,118r,15509l29,15655r,60l89,15715r29,l10836,15715r29,l10925,15715r,-60l10925,15627r,-15509l10925,89r,-60xm10954,15730r,l10954,15627r-15,l10939,15730r-103,l118,15730r-104,l14,15627r-14,l,15730r,14l14,15744r104,l10836,15744r103,l10954,15744r,-14xm10954,r,l10939,r-103,l118,,14,,,,,15,,118,,15627r14,l14,118,14,15r104,l10836,15r103,l10939,118r,15509l10954,15627r,-15509l10954,15r,-15xe" fillcolor="black" stroked="f">
                 <v:path arrowok="t" o:connecttype="custom" o:connectlocs="6880860,10316210;65405,10316210;74930,10325100;6889750,10325100;6889750,458470;74930,458470;65405,467995;74930,10316210;6880860,467995;6889750,10316210;6889750,458470;6899275,411480;6899275,467995;6899275,10333990;74930,10333990;56515,10316210;56515,449580;6880860,449580;6899275,411480;74930,411480;18415,411480;18415,467995;18415,10333990;56515,10372090;6880860,10372090;6937375,10372090;6937375,10316210;6937375,449580;6955790,10381615;6955790,10316210;6946265,10381615;74930,10381615;8890,10316210;0,10381615;8890,10390505;6880860,10390505;6955790,10390505;6955790,10381615;6955790,393065;6880860,393065;8890,393065;0,402590;0,10316210;8890,467995;74930,402590;6946265,402590;6946265,10316210;6955790,467995;6955790,402590" o:connectangles="0,0,0,0,0,0,0,0,0,0,0,0,0,0,0,0,0,0,0,0,0,0,0,0,0,0,0,0,0,0,0,0,0,0,0,0,0,0,0,0,0,0,0,0,0,0,0,0,0"/>
                 <w10:wrap anchorx="page" anchory="page"/>
               </v:shape>
@@ -7291,7 +7291,7 @@
           </mc:Choice>
           <mc:Fallback>
             <w:pict>
-              <v:shape w14:anchorId="7461056E" id="AutoShape 20" o:spid="_x0000_s1026" style="position:absolute;margin-left:24pt;margin-top:30.95pt;width:547.7pt;height:787.2pt;z-index:-16700416;visibility:visible;mso-wrap-style:square;mso-width-percent:0;mso-height-percent:0;mso-wrap-distance-left:9pt;mso-wrap-distance-top:0;mso-wrap-distance-right:9pt;mso-wrap-distance-bottom:0;mso-position-horizontal:absolute;mso-position-horizontal-relative:page;mso-position-vertical:absolute;mso-position-vertical-relative:page;mso-width-percent:0;mso-height-percent:0;mso-width-relative:page;mso-height-relative:page;v-text-anchor:top" coordsize="10954,15744" o:gfxdata="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" path="m10850,15627r-14,l118,15627r-15,l103,15641r15,l10836,15641r14,l10850,15627xm10850,103r-14,l118,103r-15,l103,118r,15509l118,15627,118,118r10718,l10836,15627r14,l10850,118r,-15xm10925,29r-60,l10865,89r,29l10865,15627r,28l10836,15655r-10718,l89,15655r,-28l89,118r,-29l118,89r10718,l10865,89r,-60l10836,29,118,29r-29,l29,29r,60l29,118r,15509l29,15655r,60l89,15715r29,l10836,15715r29,l10925,15715r,-60l10925,15627r,-15509l10925,89r,-60xm10954,15730r,l10954,15627r-15,l10939,15730r-103,l118,15730r-104,l14,15627r-14,l,15730r,14l14,15744r104,l10836,15744r103,l10954,15744r,-14xm10954,r,l10939,r-103,l118,,14,,,,,15,,118,,15627r14,l14,118,14,15r104,l10836,15r103,l10939,118r,15509l10954,15627r,-15509l10954,15r,-15xe" fillcolor="black" stroked="f">
+              <v:shape w14:anchorId="1B5CEA70" id="AutoShape 20" o:spid="_x0000_s1026" style="position:absolute;margin-left:24pt;margin-top:30.95pt;width:547.7pt;height:787.2pt;z-index:-16700416;visibility:visible;mso-wrap-style:square;mso-width-percent:0;mso-height-percent:0;mso-wrap-distance-left:9pt;mso-wrap-distance-top:0;mso-wrap-distance-right:9pt;mso-wrap-distance-bottom:0;mso-position-horizontal:absolute;mso-position-horizontal-relative:page;mso-position-vertical:absolute;mso-position-vertical-relative:page;mso-width-percent:0;mso-height-percent:0;mso-width-relative:page;mso-height-relative:page;v-text-anchor:top" coordsize="10954,15744" o:gfxdata="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" path="m10850,15627r-14,l118,15627r-15,l103,15641r15,l10836,15641r14,l10850,15627xm10850,103r-14,l118,103r-15,l103,118r,15509l118,15627,118,118r10718,l10836,15627r14,l10850,118r,-15xm10925,29r-60,l10865,89r,29l10865,15627r,28l10836,15655r-10718,l89,15655r,-28l89,118r,-29l118,89r10718,l10865,89r,-60l10836,29,118,29r-29,l29,29r,60l29,118r,15509l29,15655r,60l89,15715r29,l10836,15715r29,l10925,15715r,-60l10925,15627r,-15509l10925,89r,-60xm10954,15730r,l10954,15627r-15,l10939,15730r-103,l118,15730r-104,l14,15627r-14,l,15730r,14l14,15744r104,l10836,15744r103,l10954,15744r,-14xm10954,r,l10939,r-103,l118,,14,,,,,15,,118,,15627r14,l14,118,14,15r104,l10836,15r103,l10939,118r,15509l10954,15627r,-15509l10954,15r,-15xe" fillcolor="black" stroked="f">
                 <v:path arrowok="t" o:connecttype="custom" o:connectlocs="6880860,10316210;65405,10316210;74930,10325100;6889750,10325100;6889750,458470;74930,458470;65405,467995;74930,10316210;6880860,467995;6889750,10316210;6889750,458470;6899275,411480;6899275,467995;6899275,10333990;74930,10333990;56515,10316210;56515,449580;6880860,449580;6899275,411480;74930,411480;18415,411480;18415,467995;18415,10333990;56515,10372090;6880860,10372090;6937375,10372090;6937375,10316210;6937375,449580;6955790,10381615;6955790,10316210;6946265,10381615;74930,10381615;8890,10316210;0,10381615;8890,10390505;6880860,10390505;6955790,10390505;6955790,10381615;6955790,393065;6880860,393065;8890,393065;0,402590;0,10316210;8890,467995;74930,402590;6946265,402590;6946265,10316210;6955790,467995;6955790,402590" o:connectangles="0,0,0,0,0,0,0,0,0,0,0,0,0,0,0,0,0,0,0,0,0,0,0,0,0,0,0,0,0,0,0,0,0,0,0,0,0,0,0,0,0,0,0,0,0,0,0,0,0"/>
                 <w10:wrap anchorx="page" anchory="page"/>
               </v:shape>
@@ -8667,7 +8667,7 @@
           </mc:Choice>
           <mc:Fallback>
             <w:pict>
-              <v:shape w14:anchorId="0CC6F702" id="AutoShape 19" o:spid="_x0000_s1026" style="position:absolute;margin-left:24pt;margin-top:30.95pt;width:547.7pt;height:787.2pt;z-index:-16699904;visibility:visible;mso-wrap-style:square;mso-width-percent:0;mso-height-percent:0;mso-wrap-distance-left:9pt;mso-wrap-distance-top:0;mso-wrap-distance-right:9pt;mso-wrap-distance-bottom:0;mso-position-horizontal:absolute;mso-position-horizontal-relative:page;mso-position-vertical:absolute;mso-position-vertical-relative:page;mso-width-percent:0;mso-height-percent:0;mso-width-relative:page;mso-height-relative:page;v-text-anchor:top" coordsize="10954,15744" o:gfxdata="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" path="m10850,15627r-14,l118,15627r-15,l103,15641r15,l10836,15641r14,l10850,15627xm10850,103r-14,l118,103r-15,l103,118r,15509l118,15627,118,118r10718,l10836,15627r14,l10850,118r,-15xm10925,29r-60,l10865,89r,29l10865,15627r,28l10836,15655r-10718,l89,15655r,-28l89,118r,-29l118,89r10718,l10865,89r,-60l10836,29,118,29r-29,l29,29r,60l29,118r,15509l29,15655r,60l89,15715r29,l10836,15715r29,l10925,15715r,-60l10925,15627r,-15509l10925,89r,-60xm10954,15730r,l10954,15627r-15,l10939,15730r-103,l118,15730r-104,l14,15627r-14,l,15730r,14l14,15744r104,l10836,15744r103,l10954,15744r,-14xm10954,r,l10939,r-103,l118,,14,,,,,15,,118,,15627r14,l14,118,14,15r104,l10836,15r103,l10939,118r,15509l10954,15627r,-15509l10954,15r,-15xe" fillcolor="black" stroked="f">
+              <v:shape w14:anchorId="01C35C12" id="AutoShape 19" o:spid="_x0000_s1026" style="position:absolute;margin-left:24pt;margin-top:30.95pt;width:547.7pt;height:787.2pt;z-index:-16699904;visibility:visible;mso-wrap-style:square;mso-width-percent:0;mso-height-percent:0;mso-wrap-distance-left:9pt;mso-wrap-distance-top:0;mso-wrap-distance-right:9pt;mso-wrap-distance-bottom:0;mso-position-horizontal:absolute;mso-position-horizontal-relative:page;mso-position-vertical:absolute;mso-position-vertical-relative:page;mso-width-percent:0;mso-height-percent:0;mso-width-relative:page;mso-height-relative:page;v-text-anchor:top" coordsize="10954,15744" o:gfxdata="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" path="m10850,15627r-14,l118,15627r-15,l103,15641r15,l10836,15641r14,l10850,15627xm10850,103r-14,l118,103r-15,l103,118r,15509l118,15627,118,118r10718,l10836,15627r14,l10850,118r,-15xm10925,29r-60,l10865,89r,29l10865,15627r,28l10836,15655r-10718,l89,15655r,-28l89,118r,-29l118,89r10718,l10865,89r,-60l10836,29,118,29r-29,l29,29r,60l29,118r,15509l29,15655r,60l89,15715r29,l10836,15715r29,l10925,15715r,-60l10925,15627r,-15509l10925,89r,-60xm10954,15730r,l10954,15627r-15,l10939,15730r-103,l118,15730r-104,l14,15627r-14,l,15730r,14l14,15744r104,l10836,15744r103,l10954,15744r,-14xm10954,r,l10939,r-103,l118,,14,,,,,15,,118,,15627r14,l14,118,14,15r104,l10836,15r103,l10939,118r,15509l10954,15627r,-15509l10954,15r,-15xe" fillcolor="black" stroked="f">
                 <v:path arrowok="t" o:connecttype="custom" o:connectlocs="6880860,10316210;65405,10316210;74930,10325100;6889750,10325100;6889750,458470;74930,458470;65405,467995;74930,10316210;6880860,467995;6889750,10316210;6889750,458470;6899275,411480;6899275,467995;6899275,10333990;74930,10333990;56515,10316210;56515,449580;6880860,449580;6899275,411480;74930,411480;18415,411480;18415,467995;18415,10333990;56515,10372090;6880860,10372090;6937375,10372090;6937375,10316210;6937375,449580;6955790,10381615;6955790,10316210;6946265,10381615;74930,10381615;8890,10316210;0,10381615;8890,10390505;6880860,10390505;6955790,10390505;6955790,10381615;6955790,393065;6880860,393065;8890,393065;0,402590;0,10316210;8890,467995;74930,402590;6946265,402590;6946265,10316210;6955790,467995;6955790,402590" o:connectangles="0,0,0,0,0,0,0,0,0,0,0,0,0,0,0,0,0,0,0,0,0,0,0,0,0,0,0,0,0,0,0,0,0,0,0,0,0,0,0,0,0,0,0,0,0,0,0,0,0"/>
                 <w10:wrap anchorx="page" anchory="page"/>
               </v:shape>
@@ -11029,7 +11029,7 @@
           </mc:Choice>
           <mc:Fallback>
             <w:pict>
-              <v:shape w14:anchorId="34114EF9" id="AutoShape 18" o:spid="_x0000_s1026" style="position:absolute;margin-left:24pt;margin-top:30.95pt;width:547.7pt;height:787.2pt;z-index:-16699392;visibility:visible;mso-wrap-style:square;mso-width-percent:0;mso-height-percent:0;mso-wrap-distance-left:9pt;mso-wrap-distance-top:0;mso-wrap-distance-right:9pt;mso-wrap-distance-bottom:0;mso-position-horizontal:absolute;mso-position-horizontal-relative:page;mso-position-vertical:absolute;mso-position-vertical-relative:page;mso-width-percent:0;mso-height-percent:0;mso-width-relative:page;mso-height-relative:page;v-text-anchor:top" coordsize="10954,15744" o:gfxdata="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" path="m10850,15627r-14,l118,15627r-15,l103,15641r15,l10836,15641r14,l10850,15627xm10850,103r-14,l118,103r-15,l103,118r,15509l118,15627,118,118r10718,l10836,15627r14,l10850,118r,-15xm10925,29r-60,l10865,89r,29l10865,15627r,28l10836,15655r-10718,l89,15655r,-28l89,118r,-29l118,89r10718,l10865,89r,-60l10836,29,118,29r-29,l29,29r,60l29,118r,15509l29,15655r,60l89,15715r29,l10836,15715r29,l10925,15715r,-60l10925,15627r,-15509l10925,89r,-60xm10954,15730r,l10954,15627r-15,l10939,15730r-103,l118,15730r-104,l14,15627r-14,l,15730r,14l14,15744r104,l10836,15744r103,l10954,15744r,-14xm10954,r,l10939,r-103,l118,,14,,,,,15,,118,,15627r14,l14,118,14,15r104,l10836,15r103,l10939,118r,15509l10954,15627r,-15509l10954,15r,-15xe" fillcolor="black" stroked="f">
+              <v:shape w14:anchorId="29831B35" id="AutoShape 18" o:spid="_x0000_s1026" style="position:absolute;margin-left:24pt;margin-top:30.95pt;width:547.7pt;height:787.2pt;z-index:-16699392;visibility:visible;mso-wrap-style:square;mso-width-percent:0;mso-height-percent:0;mso-wrap-distance-left:9pt;mso-wrap-distance-top:0;mso-wrap-distance-right:9pt;mso-wrap-distance-bottom:0;mso-position-horizontal:absolute;mso-position-horizontal-relative:page;mso-position-vertical:absolute;mso-position-vertical-relative:page;mso-width-percent:0;mso-height-percent:0;mso-width-relative:page;mso-height-relative:page;v-text-anchor:top" coordsize="10954,15744" o:gfxdata="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" path="m10850,15627r-14,l118,15627r-15,l103,15641r15,l10836,15641r14,l10850,15627xm10850,103r-14,l118,103r-15,l103,118r,15509l118,15627,118,118r10718,l10836,15627r14,l10850,118r,-15xm10925,29r-60,l10865,89r,29l10865,15627r,28l10836,15655r-10718,l89,15655r,-28l89,118r,-29l118,89r10718,l10865,89r,-60l10836,29,118,29r-29,l29,29r,60l29,118r,15509l29,15655r,60l89,15715r29,l10836,15715r29,l10925,15715r,-60l10925,15627r,-15509l10925,89r,-60xm10954,15730r,l10954,15627r-15,l10939,15730r-103,l118,15730r-104,l14,15627r-14,l,15730r,14l14,15744r104,l10836,15744r103,l10954,15744r,-14xm10954,r,l10939,r-103,l118,,14,,,,,15,,118,,15627r14,l14,118,14,15r104,l10836,15r103,l10939,118r,15509l10954,15627r,-15509l10954,15r,-15xe" fillcolor="black" stroked="f">
                 <v:path arrowok="t" o:connecttype="custom" o:connectlocs="6880860,10316210;65405,10316210;74930,10325100;6889750,10325100;6889750,458470;74930,458470;65405,467995;74930,10316210;6880860,467995;6889750,10316210;6889750,458470;6899275,411480;6899275,467995;6899275,10333990;74930,10333990;56515,10316210;56515,449580;6880860,449580;6899275,411480;74930,411480;18415,411480;18415,467995;18415,10333990;56515,10372090;6880860,10372090;6937375,10372090;6937375,10316210;6937375,449580;6955790,10381615;6955790,10316210;6946265,10381615;74930,10381615;8890,10316210;0,10381615;8890,10390505;6880860,10390505;6955790,10390505;6955790,10381615;6955790,393065;6880860,393065;8890,393065;0,402590;0,10316210;8890,467995;74930,402590;6946265,402590;6946265,10316210;6955790,467995;6955790,402590" o:connectangles="0,0,0,0,0,0,0,0,0,0,0,0,0,0,0,0,0,0,0,0,0,0,0,0,0,0,0,0,0,0,0,0,0,0,0,0,0,0,0,0,0,0,0,0,0,0,0,0,0"/>
                 <w10:wrap anchorx="page" anchory="page"/>
               </v:shape>
@@ -13219,7 +13219,7 @@
           </mc:Choice>
           <mc:Fallback>
             <w:pict>
-              <v:shape w14:anchorId="706ED86C" id="AutoShape 17" o:spid="_x0000_s1026" style="position:absolute;margin-left:24pt;margin-top:30.95pt;width:547.7pt;height:787.2pt;z-index:-16697856;visibility:visible;mso-wrap-style:square;mso-width-percent:0;mso-height-percent:0;mso-wrap-distance-left:9pt;mso-wrap-distance-top:0;mso-wrap-distance-right:9pt;mso-wrap-distance-bottom:0;mso-position-horizontal:absolute;mso-position-horizontal-relative:page;mso-position-vertical:absolute;mso-position-vertical-relative:page;mso-width-percent:0;mso-height-percent:0;mso-width-relative:page;mso-height-relative:page;v-text-anchor:top" coordsize="10954,15744" o:gfxdata="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" path="m10850,15627r-14,l118,15627r-15,l103,15641r15,l10836,15641r14,l10850,15627xm10850,103r-14,l118,103r-15,l103,118r,15509l118,15627,118,118r10718,l10836,15627r14,l10850,118r,-15xm10925,29r-60,l10865,89r,29l10865,15627r,28l10836,15655r-10718,l89,15655r,-28l89,118r,-29l118,89r10718,l10865,89r,-60l10836,29,118,29r-29,l29,29r,60l29,118r,15509l29,15655r,60l89,15715r29,l10836,15715r29,l10925,15715r,-60l10925,15627r,-15509l10925,89r,-60xm10954,15730r,l10954,15627r-15,l10939,15730r-103,l118,15730r-104,l14,15627r-14,l,15730r,14l14,15744r104,l10836,15744r103,l10954,15744r,-14xm10954,r,l10939,r-103,l118,,14,,,,,15,,118,,15627r14,l14,118,14,15r104,l10836,15r103,l10939,118r,15509l10954,15627r,-15509l10954,15r,-15xe" fillcolor="black" stroked="f">
+              <v:shape w14:anchorId="4D72E5F3" id="AutoShape 17" o:spid="_x0000_s1026" style="position:absolute;margin-left:24pt;margin-top:30.95pt;width:547.7pt;height:787.2pt;z-index:-16697856;visibility:visible;mso-wrap-style:square;mso-width-percent:0;mso-height-percent:0;mso-wrap-distance-left:9pt;mso-wrap-distance-top:0;mso-wrap-distance-right:9pt;mso-wrap-distance-bottom:0;mso-position-horizontal:absolute;mso-position-horizontal-relative:page;mso-position-vertical:absolute;mso-position-vertical-relative:page;mso-width-percent:0;mso-height-percent:0;mso-width-relative:page;mso-height-relative:page;v-text-anchor:top" coordsize="10954,15744" o:gfxdata="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" path="m10850,15627r-14,l118,15627r-15,l103,15641r15,l10836,15641r14,l10850,15627xm10850,103r-14,l118,103r-15,l103,118r,15509l118,15627,118,118r10718,l10836,15627r14,l10850,118r,-15xm10925,29r-60,l10865,89r,29l10865,15627r,28l10836,15655r-10718,l89,15655r,-28l89,118r,-29l118,89r10718,l10865,89r,-60l10836,29,118,29r-29,l29,29r,60l29,118r,15509l29,15655r,60l89,15715r29,l10836,15715r29,l10925,15715r,-60l10925,15627r,-15509l10925,89r,-60xm10954,15730r,l10954,15627r-15,l10939,15730r-103,l118,15730r-104,l14,15627r-14,l,15730r,14l14,15744r104,l10836,15744r103,l10954,15744r,-14xm10954,r,l10939,r-103,l118,,14,,,,,15,,118,,15627r14,l14,118,14,15r104,l10836,15r103,l10939,118r,15509l10954,15627r,-15509l10954,15r,-15xe" fillcolor="black" stroked="f">
                 <v:path arrowok="t" o:connecttype="custom" o:connectlocs="6880860,10316210;65405,10316210;74930,10325100;6889750,10325100;6889750,458470;74930,458470;65405,467995;74930,10316210;6880860,467995;6889750,10316210;6889750,458470;6899275,411480;6899275,467995;6899275,10333990;74930,10333990;56515,10316210;56515,449580;6880860,449580;6899275,411480;74930,411480;18415,411480;18415,467995;18415,10333990;56515,10372090;6880860,10372090;6937375,10372090;6937375,10316210;6937375,449580;6955790,10381615;6955790,10316210;6946265,10381615;74930,10381615;8890,10316210;0,10381615;8890,10390505;6880860,10390505;6955790,10390505;6955790,10381615;6955790,393065;6880860,393065;8890,393065;0,402590;0,10316210;8890,467995;74930,402590;6946265,402590;6946265,10316210;6955790,467995;6955790,402590" o:connectangles="0,0,0,0,0,0,0,0,0,0,0,0,0,0,0,0,0,0,0,0,0,0,0,0,0,0,0,0,0,0,0,0,0,0,0,0,0,0,0,0,0,0,0,0,0,0,0,0,0"/>
                 <w10:wrap anchorx="page" anchory="page"/>
               </v:shape>
@@ -14206,7 +14206,7 @@
           </mc:Choice>
           <mc:Fallback>
             <w:pict>
-              <v:shape w14:anchorId="65F7CFB7" id="AutoShape 16" o:spid="_x0000_s1026" style="position:absolute;margin-left:24pt;margin-top:30.95pt;width:547.7pt;height:787.2pt;z-index:-16696320;visibility:visible;mso-wrap-style:square;mso-width-percent:0;mso-height-percent:0;mso-wrap-distance-left:9pt;mso-wrap-distance-top:0;mso-wrap-distance-right:9pt;mso-wrap-distance-bottom:0;mso-position-horizontal:absolute;mso-position-horizontal-relative:page;mso-position-vertical:absolute;mso-position-vertical-relative:page;mso-width-percent:0;mso-height-percent:0;mso-width-relative:page;mso-height-relative:page;v-text-anchor:top" coordsize="10954,15744" o:gfxdata="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" path="m10850,15627r-14,l118,15627r-15,l103,15641r15,l10836,15641r14,l10850,15627xm10850,103r-14,l118,103r-15,l103,118r,15509l118,15627,118,118r10718,l10836,15627r14,l10850,118r,-15xm10925,29r-60,l10865,89r,29l10865,15627r,28l10836,15655r-10718,l89,15655r,-28l89,118r,-29l118,89r10718,l10865,89r,-60l10836,29,118,29r-29,l29,29r,60l29,118r,15509l29,15655r,60l89,15715r29,l10836,15715r29,l10925,15715r,-60l10925,15627r,-15509l10925,89r,-60xm10954,15730r,l10954,15627r-15,l10939,15730r-103,l118,15730r-104,l14,15627r-14,l,15730r,14l14,15744r104,l10836,15744r103,l10954,15744r,-14xm10954,r,l10939,r-103,l118,,14,,,,,15,,118,,15627r14,l14,118,14,15r104,l10836,15r103,l10939,118r,15509l10954,15627r,-15509l10954,15r,-15xe" fillcolor="black" stroked="f">
+              <v:shape w14:anchorId="15D0DA48" id="AutoShape 16" o:spid="_x0000_s1026" style="position:absolute;margin-left:24pt;margin-top:30.95pt;width:547.7pt;height:787.2pt;z-index:-16696320;visibility:visible;mso-wrap-style:square;mso-width-percent:0;mso-height-percent:0;mso-wrap-distance-left:9pt;mso-wrap-distance-top:0;mso-wrap-distance-right:9pt;mso-wrap-distance-bottom:0;mso-position-horizontal:absolute;mso-position-horizontal-relative:page;mso-position-vertical:absolute;mso-position-vertical-relative:page;mso-width-percent:0;mso-height-percent:0;mso-width-relative:page;mso-height-relative:page;v-text-anchor:top" coordsize="10954,15744" o:gfxdata="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" path="m10850,15627r-14,l118,15627r-15,l103,15641r15,l10836,15641r14,l10850,15627xm10850,103r-14,l118,103r-15,l103,118r,15509l118,15627,118,118r10718,l10836,15627r14,l10850,118r,-15xm10925,29r-60,l10865,89r,29l10865,15627r,28l10836,15655r-10718,l89,15655r,-28l89,118r,-29l118,89r10718,l10865,89r,-60l10836,29,118,29r-29,l29,29r,60l29,118r,15509l29,15655r,60l89,15715r29,l10836,15715r29,l10925,15715r,-60l10925,15627r,-15509l10925,89r,-60xm10954,15730r,l10954,15627r-15,l10939,15730r-103,l118,15730r-104,l14,15627r-14,l,15730r,14l14,15744r104,l10836,15744r103,l10954,15744r,-14xm10954,r,l10939,r-103,l118,,14,,,,,15,,118,,15627r14,l14,118,14,15r104,l10836,15r103,l10939,118r,15509l10954,15627r,-15509l10954,15r,-15xe" fillcolor="black" stroked="f">
                 <v:path arrowok="t" o:connecttype="custom" o:connectlocs="6880860,10316210;65405,10316210;74930,10325100;6889750,10325100;6889750,458470;74930,458470;65405,467995;74930,10316210;6880860,467995;6889750,10316210;6889750,458470;6899275,411480;6899275,467995;6899275,10333990;74930,10333990;56515,10316210;56515,449580;6880860,449580;6899275,411480;74930,411480;18415,411480;18415,467995;18415,10333990;56515,10372090;6880860,10372090;6937375,10372090;6937375,10316210;6937375,449580;6955790,10381615;6955790,10316210;6946265,10381615;74930,10381615;8890,10316210;0,10381615;8890,10390505;6880860,10390505;6955790,10390505;6955790,10381615;6955790,393065;6880860,393065;8890,393065;0,402590;0,10316210;8890,467995;74930,402590;6946265,402590;6946265,10316210;6955790,467995;6955790,402590" o:connectangles="0,0,0,0,0,0,0,0,0,0,0,0,0,0,0,0,0,0,0,0,0,0,0,0,0,0,0,0,0,0,0,0,0,0,0,0,0,0,0,0,0,0,0,0,0,0,0,0,0"/>
                 <w10:wrap anchorx="page" anchory="page"/>
               </v:shape>
@@ -15105,7 +15105,7 @@
           </mc:Choice>
           <mc:Fallback>
             <w:pict>
-              <v:shape w14:anchorId="65D89C53" id="AutoShape 15" o:spid="_x0000_s1026" style="position:absolute;margin-left:24pt;margin-top:30.95pt;width:547.7pt;height:787.2pt;z-index:-16694784;visibility:visible;mso-wrap-style:square;mso-width-percent:0;mso-height-percent:0;mso-wrap-distance-left:9pt;mso-wrap-distance-top:0;mso-wrap-distance-right:9pt;mso-wrap-distance-bottom:0;mso-position-horizontal:absolute;mso-position-horizontal-relative:page;mso-position-vertical:absolute;mso-position-vertical-relative:page;mso-width-percent:0;mso-height-percent:0;mso-width-relative:page;mso-height-relative:page;v-text-anchor:top" coordsize="10954,15744" o:gfxdata="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" path="m10850,15627r-14,l118,15627r-15,l103,15641r15,l10836,15641r14,l10850,15627xm10850,103r-14,l118,103r-15,l103,118r,15509l118,15627,118,118r10718,l10836,15627r14,l10850,118r,-15xm10925,29r-60,l10865,89r,29l10865,15627r,28l10836,15655r-10718,l89,15655r,-28l89,118r,-29l118,89r10718,l10865,89r,-60l10836,29,118,29r-29,l29,29r,60l29,118r,15509l29,15655r,60l89,15715r29,l10836,15715r29,l10925,15715r,-60l10925,15627r,-15509l10925,89r,-60xm10954,15730r,l10954,15627r-15,l10939,15730r-103,l118,15730r-104,l14,15627r-14,l,15730r,14l14,15744r104,l10836,15744r103,l10954,15744r,-14xm10954,r,l10939,r-103,l118,,14,,,,,15,,118,,15627r14,l14,118,14,15r104,l10836,15r103,l10939,118r,15509l10954,15627r,-15509l10954,15r,-15xe" fillcolor="black" stroked="f">
+              <v:shape w14:anchorId="70DDD0B4" id="AutoShape 15" o:spid="_x0000_s1026" style="position:absolute;margin-left:24pt;margin-top:30.95pt;width:547.7pt;height:787.2pt;z-index:-16694784;visibility:visible;mso-wrap-style:square;mso-width-percent:0;mso-height-percent:0;mso-wrap-distance-left:9pt;mso-wrap-distance-top:0;mso-wrap-distance-right:9pt;mso-wrap-distance-bottom:0;mso-position-horizontal:absolute;mso-position-horizontal-relative:page;mso-position-vertical:absolute;mso-position-vertical-relative:page;mso-width-percent:0;mso-height-percent:0;mso-width-relative:page;mso-height-relative:page;v-text-anchor:top" coordsize="10954,15744" o:gfxdata="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" path="m10850,15627r-14,l118,15627r-15,l103,15641r15,l10836,15641r14,l10850,15627xm10850,103r-14,l118,103r-15,l103,118r,15509l118,15627,118,118r10718,l10836,15627r14,l10850,118r,-15xm10925,29r-60,l10865,89r,29l10865,15627r,28l10836,15655r-10718,l89,15655r,-28l89,118r,-29l118,89r10718,l10865,89r,-60l10836,29,118,29r-29,l29,29r,60l29,118r,15509l29,15655r,60l89,15715r29,l10836,15715r29,l10925,15715r,-60l10925,15627r,-15509l10925,89r,-60xm10954,15730r,l10954,15627r-15,l10939,15730r-103,l118,15730r-104,l14,15627r-14,l,15730r,14l14,15744r104,l10836,15744r103,l10954,15744r,-14xm10954,r,l10939,r-103,l118,,14,,,,,15,,118,,15627r14,l14,118,14,15r104,l10836,15r103,l10939,118r,15509l10954,15627r,-15509l10954,15r,-15xe" fillcolor="black" stroked="f">
                 <v:path arrowok="t" o:connecttype="custom" o:connectlocs="6880860,10316210;65405,10316210;74930,10325100;6889750,10325100;6889750,458470;74930,458470;65405,467995;74930,10316210;6880860,467995;6889750,10316210;6889750,458470;6899275,411480;6899275,467995;6899275,10333990;74930,10333990;56515,10316210;56515,449580;6880860,449580;6899275,411480;74930,411480;18415,411480;18415,467995;18415,10333990;56515,10372090;6880860,10372090;6937375,10372090;6937375,10316210;6937375,449580;6955790,10381615;6955790,10316210;6946265,10381615;74930,10381615;8890,10316210;0,10381615;8890,10390505;6880860,10390505;6955790,10390505;6955790,10381615;6955790,393065;6880860,393065;8890,393065;0,402590;0,10316210;8890,467995;74930,402590;6946265,402590;6946265,10316210;6955790,467995;6955790,402590" o:connectangles="0,0,0,0,0,0,0,0,0,0,0,0,0,0,0,0,0,0,0,0,0,0,0,0,0,0,0,0,0,0,0,0,0,0,0,0,0,0,0,0,0,0,0,0,0,0,0,0,0"/>
                 <w10:wrap anchorx="page" anchory="page"/>
               </v:shape>
@@ -16005,7 +16005,7 @@
           </mc:Choice>
           <mc:Fallback>
             <w:pict>
-              <v:shape w14:anchorId="56A50E97" id="AutoShape 14" o:spid="_x0000_s1026" style="position:absolute;margin-left:24pt;margin-top:30.95pt;width:547.7pt;height:787.2pt;z-index:-16693248;visibility:visible;mso-wrap-style:square;mso-width-percent:0;mso-height-percent:0;mso-wrap-distance-left:9pt;mso-wrap-distance-top:0;mso-wrap-distance-right:9pt;mso-wrap-distance-bottom:0;mso-position-horizontal:absolute;mso-position-horizontal-relative:page;mso-position-vertical:absolute;mso-position-vertical-relative:page;mso-width-percent:0;mso-height-percent:0;mso-width-relative:page;mso-height-relative:page;v-text-anchor:top" coordsize="10954,15744" o:gfxdata="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" path="m10850,15627r-14,l118,15627r-15,l103,15641r15,l10836,15641r14,l10850,15627xm10850,103r-14,l118,103r-15,l103,118r,15509l118,15627,118,118r10718,l10836,15627r14,l10850,118r,-15xm10925,29r-60,l10865,89r,29l10865,15627r,28l10836,15655r-10718,l89,15655r,-28l89,118r,-29l118,89r10718,l10865,89r,-60l10836,29,118,29r-29,l29,29r,60l29,118r,15509l29,15655r,60l89,15715r29,l10836,15715r29,l10925,15715r,-60l10925,15627r,-15509l10925,89r,-60xm10954,15730r,l10954,15627r-15,l10939,15730r-103,l118,15730r-104,l14,15627r-14,l,15730r,14l14,15744r104,l10836,15744r103,l10954,15744r,-14xm10954,r,l10939,r-103,l118,,14,,,,,15,,118,,15627r14,l14,118,14,15r104,l10836,15r103,l10939,118r,15509l10954,15627r,-15509l10954,15r,-15xe" fillcolor="black" stroked="f">
+              <v:shape w14:anchorId="54A0819D" id="AutoShape 14" o:spid="_x0000_s1026" style="position:absolute;margin-left:24pt;margin-top:30.95pt;width:547.7pt;height:787.2pt;z-index:-16693248;visibility:visible;mso-wrap-style:square;mso-width-percent:0;mso-height-percent:0;mso-wrap-distance-left:9pt;mso-wrap-distance-top:0;mso-wrap-distance-right:9pt;mso-wrap-distance-bottom:0;mso-position-horizontal:absolute;mso-position-horizontal-relative:page;mso-position-vertical:absolute;mso-position-vertical-relative:page;mso-width-percent:0;mso-height-percent:0;mso-width-relative:page;mso-height-relative:page;v-text-anchor:top" coordsize="10954,15744" o:gfxdata="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" path="m10850,15627r-14,l118,15627r-15,l103,15641r15,l10836,15641r14,l10850,15627xm10850,103r-14,l118,103r-15,l103,118r,15509l118,15627,118,118r10718,l10836,15627r14,l10850,118r,-15xm10925,29r-60,l10865,89r,29l10865,15627r,28l10836,15655r-10718,l89,15655r,-28l89,118r,-29l118,89r10718,l10865,89r,-60l10836,29,118,29r-29,l29,29r,60l29,118r,15509l29,15655r,60l89,15715r29,l10836,15715r29,l10925,15715r,-60l10925,15627r,-15509l10925,89r,-60xm10954,15730r,l10954,15627r-15,l10939,15730r-103,l118,15730r-104,l14,15627r-14,l,15730r,14l14,15744r104,l10836,15744r103,l10954,15744r,-14xm10954,r,l10939,r-103,l118,,14,,,,,15,,118,,15627r14,l14,118,14,15r104,l10836,15r103,l10939,118r,15509l10954,15627r,-15509l10954,15r,-15xe" fillcolor="black" stroked="f">
                 <v:path arrowok="t" o:connecttype="custom" o:connectlocs="6880860,10316210;65405,10316210;74930,10325100;6889750,10325100;6889750,458470;74930,458470;65405,467995;74930,10316210;6880860,467995;6889750,10316210;6889750,458470;6899275,411480;6899275,467995;6899275,10333990;74930,10333990;56515,10316210;56515,449580;6880860,449580;6899275,411480;74930,411480;18415,411480;18415,467995;18415,10333990;56515,10372090;6880860,10372090;6937375,10372090;6937375,10316210;6937375,449580;6955790,10381615;6955790,10316210;6946265,10381615;74930,10381615;8890,10316210;0,10381615;8890,10390505;6880860,10390505;6955790,10390505;6955790,10381615;6955790,393065;6880860,393065;8890,393065;0,402590;0,10316210;8890,467995;74930,402590;6946265,402590;6946265,10316210;6955790,467995;6955790,402590" o:connectangles="0,0,0,0,0,0,0,0,0,0,0,0,0,0,0,0,0,0,0,0,0,0,0,0,0,0,0,0,0,0,0,0,0,0,0,0,0,0,0,0,0,0,0,0,0,0,0,0,0"/>
                 <w10:wrap anchorx="page" anchory="page"/>
               </v:shape>
@@ -16982,7 +16982,7 @@
           </mc:Choice>
           <mc:Fallback>
             <w:pict>
-              <v:shape w14:anchorId="25B40325" id="AutoShape 13" o:spid="_x0000_s1026" style="position:absolute;margin-left:24pt;margin-top:30.95pt;width:547.7pt;height:787.2pt;z-index:-16692736;visibility:visible;mso-wrap-style:square;mso-width-percent:0;mso-height-percent:0;mso-wrap-distance-left:9pt;mso-wrap-distance-top:0;mso-wrap-distance-right:9pt;mso-wrap-distance-bottom:0;mso-position-horizontal:absolute;mso-position-horizontal-relative:page;mso-position-vertical:absolute;mso-position-vertical-relative:page;mso-width-percent:0;mso-height-percent:0;mso-width-relative:page;mso-height-relative:page;v-text-anchor:top" coordsize="10954,15744" o:gfxdata="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" path="m10850,15627r-14,l118,15627r-15,l103,15641r15,l10836,15641r14,l10850,15627xm10850,103r-14,l118,103r-15,l103,118r,15509l118,15627,118,118r10718,l10836,15627r14,l10850,118r,-15xm10925,29r-60,l10865,89r,29l10865,15627r,28l10836,15655r-10718,l89,15655r,-28l89,118r,-29l118,89r10718,l10865,89r,-60l10836,29,118,29r-29,l29,29r,60l29,118r,15509l29,15655r,60l89,15715r29,l10836,15715r29,l10925,15715r,-60l10925,15627r,-15509l10925,89r,-60xm10954,15730r,l10954,15627r-15,l10939,15730r-103,l118,15730r-104,l14,15627r-14,l,15730r,14l14,15744r104,l10836,15744r103,l10954,15744r,-14xm10954,r,l10939,r-103,l118,,14,,,,,15,,118,,15627r14,l14,118,14,15r104,l10836,15r103,l10939,118r,15509l10954,15627r,-15509l10954,15r,-15xe" fillcolor="black" stroked="f">
+              <v:shape w14:anchorId="402262AF" id="AutoShape 13" o:spid="_x0000_s1026" style="position:absolute;margin-left:24pt;margin-top:30.95pt;width:547.7pt;height:787.2pt;z-index:-16692736;visibility:visible;mso-wrap-style:square;mso-width-percent:0;mso-height-percent:0;mso-wrap-distance-left:9pt;mso-wrap-distance-top:0;mso-wrap-distance-right:9pt;mso-wrap-distance-bottom:0;mso-position-horizontal:absolute;mso-position-horizontal-relative:page;mso-position-vertical:absolute;mso-position-vertical-relative:page;mso-width-percent:0;mso-height-percent:0;mso-width-relative:page;mso-height-relative:page;v-text-anchor:top" coordsize="10954,15744" o:gfxdata="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" path="m10850,15627r-14,l118,15627r-15,l103,15641r15,l10836,15641r14,l10850,15627xm10850,103r-14,l118,103r-15,l103,118r,15509l118,15627,118,118r10718,l10836,15627r14,l10850,118r,-15xm10925,29r-60,l10865,89r,29l10865,15627r,28l10836,15655r-10718,l89,15655r,-28l89,118r,-29l118,89r10718,l10865,89r,-60l10836,29,118,29r-29,l29,29r,60l29,118r,15509l29,15655r,60l89,15715r29,l10836,15715r29,l10925,15715r,-60l10925,15627r,-15509l10925,89r,-60xm10954,15730r,l10954,15627r-15,l10939,15730r-103,l118,15730r-104,l14,15627r-14,l,15730r,14l14,15744r104,l10836,15744r103,l10954,15744r,-14xm10954,r,l10939,r-103,l118,,14,,,,,15,,118,,15627r14,l14,118,14,15r104,l10836,15r103,l10939,118r,15509l10954,15627r,-15509l10954,15r,-15xe" fillcolor="black" stroked="f">
                 <v:path arrowok="t" o:connecttype="custom" o:connectlocs="6880860,10316210;65405,10316210;74930,10325100;6889750,10325100;6889750,458470;74930,458470;65405,467995;74930,10316210;6880860,467995;6889750,10316210;6889750,458470;6899275,411480;6899275,467995;6899275,10333990;74930,10333990;56515,10316210;56515,449580;6880860,449580;6899275,411480;74930,411480;18415,411480;18415,467995;18415,10333990;56515,10372090;6880860,10372090;6937375,10372090;6937375,10316210;6937375,449580;6955790,10381615;6955790,10316210;6946265,10381615;74930,10381615;8890,10316210;0,10381615;8890,10390505;6880860,10390505;6955790,10390505;6955790,10381615;6955790,393065;6880860,393065;8890,393065;0,402590;0,10316210;8890,467995;74930,402590;6946265,402590;6946265,10316210;6955790,467995;6955790,402590" o:connectangles="0,0,0,0,0,0,0,0,0,0,0,0,0,0,0,0,0,0,0,0,0,0,0,0,0,0,0,0,0,0,0,0,0,0,0,0,0,0,0,0,0,0,0,0,0,0,0,0,0"/>
                 <w10:wrap anchorx="page" anchory="page"/>
               </v:shape>
@@ -17820,7 +17820,7 @@
           </mc:Choice>
           <mc:Fallback>
             <w:pict>
-              <v:shape w14:anchorId="65D2722C" id="AutoShape 12" o:spid="_x0000_s1026" style="position:absolute;margin-left:24pt;margin-top:30.95pt;width:547.7pt;height:787.2pt;z-index:-16691712;visibility:visible;mso-wrap-style:square;mso-width-percent:0;mso-height-percent:0;mso-wrap-distance-left:9pt;mso-wrap-distance-top:0;mso-wrap-distance-right:9pt;mso-wrap-distance-bottom:0;mso-position-horizontal:absolute;mso-position-horizontal-relative:page;mso-position-vertical:absolute;mso-position-vertical-relative:page;mso-width-percent:0;mso-height-percent:0;mso-width-relative:page;mso-height-relative:page;v-text-anchor:top" coordsize="10954,15744" o:gfxdata="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" path="m10850,15627r-14,l118,15627r-15,l103,15641r15,l10836,15641r14,l10850,15627xm10850,103r-14,l118,103r-15,l103,118r,15509l118,15627,118,118r10718,l10836,15627r14,l10850,118r,-15xm10925,29r-60,l10865,89r,29l10865,15627r,28l10836,15655r-10718,l89,15655r,-28l89,118r,-29l118,89r10718,l10865,89r,-60l10836,29,118,29r-29,l29,29r,60l29,118r,15509l29,15655r,60l89,15715r29,l10836,15715r29,l10925,15715r,-60l10925,15627r,-15509l10925,89r,-60xm10954,15730r,l10954,15627r-15,l10939,15730r-103,l118,15730r-104,l14,15627r-14,l,15730r,14l14,15744r104,l10836,15744r103,l10954,15744r,-14xm10954,r,l10939,r-103,l118,,14,,,,,15,,118,,15627r14,l14,118,14,15r104,l10836,15r103,l10939,118r,15509l10954,15627r,-15509l10954,15r,-15xe" fillcolor="black" stroked="f">
+              <v:shape w14:anchorId="7338F597" id="AutoShape 12" o:spid="_x0000_s1026" style="position:absolute;margin-left:24pt;margin-top:30.95pt;width:547.7pt;height:787.2pt;z-index:-16691712;visibility:visible;mso-wrap-style:square;mso-width-percent:0;mso-height-percent:0;mso-wrap-distance-left:9pt;mso-wrap-distance-top:0;mso-wrap-distance-right:9pt;mso-wrap-distance-bottom:0;mso-position-horizontal:absolute;mso-position-horizontal-relative:page;mso-position-vertical:absolute;mso-position-vertical-relative:page;mso-width-percent:0;mso-height-percent:0;mso-width-relative:page;mso-height-relative:page;v-text-anchor:top" coordsize="10954,15744" o:gfxdata="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" path="m10850,15627r-14,l118,15627r-15,l103,15641r15,l10836,15641r14,l10850,15627xm10850,103r-14,l118,103r-15,l103,118r,15509l118,15627,118,118r10718,l10836,15627r14,l10850,118r,-15xm10925,29r-60,l10865,89r,29l10865,15627r,28l10836,15655r-10718,l89,15655r,-28l89,118r,-29l118,89r10718,l10865,89r,-60l10836,29,118,29r-29,l29,29r,60l29,118r,15509l29,15655r,60l89,15715r29,l10836,15715r29,l10925,15715r,-60l10925,15627r,-15509l10925,89r,-60xm10954,15730r,l10954,15627r-15,l10939,15730r-103,l118,15730r-104,l14,15627r-14,l,15730r,14l14,15744r104,l10836,15744r103,l10954,15744r,-14xm10954,r,l10939,r-103,l118,,14,,,,,15,,118,,15627r14,l14,118,14,15r104,l10836,15r103,l10939,118r,15509l10954,15627r,-15509l10954,15r,-15xe" fillcolor="black" stroked="f">
                 <v:path arrowok="t" o:connecttype="custom" o:connectlocs="6880860,10316210;65405,10316210;74930,10325100;6889750,10325100;6889750,458470;74930,458470;65405,467995;74930,10316210;6880860,467995;6889750,10316210;6889750,458470;6899275,411480;6899275,467995;6899275,10333990;74930,10333990;56515,10316210;56515,449580;6880860,449580;6899275,411480;74930,411480;18415,411480;18415,467995;18415,10333990;56515,10372090;6880860,10372090;6937375,10372090;6937375,10316210;6937375,449580;6955790,10381615;6955790,10316210;6946265,10381615;74930,10381615;8890,10316210;0,10381615;8890,10390505;6880860,10390505;6955790,10390505;6955790,10381615;6955790,393065;6880860,393065;8890,393065;0,402590;0,10316210;8890,467995;74930,402590;6946265,402590;6946265,10316210;6955790,467995;6955790,402590" o:connectangles="0,0,0,0,0,0,0,0,0,0,0,0,0,0,0,0,0,0,0,0,0,0,0,0,0,0,0,0,0,0,0,0,0,0,0,0,0,0,0,0,0,0,0,0,0,0,0,0,0"/>
                 <w10:wrap anchorx="page" anchory="page"/>
               </v:shape>
@@ -18700,7 +18700,7 @@
           </mc:Choice>
           <mc:Fallback>
             <w:pict>
-              <v:shape w14:anchorId="04D2DDCD" id="AutoShape 11" o:spid="_x0000_s1026" style="position:absolute;margin-left:24pt;margin-top:30.95pt;width:547.7pt;height:787.2pt;z-index:-16689152;visibility:visible;mso-wrap-style:square;mso-width-percent:0;mso-height-percent:0;mso-wrap-distance-left:9pt;mso-wrap-distance-top:0;mso-wrap-distance-right:9pt;mso-wrap-distance-bottom:0;mso-position-horizontal:absolute;mso-position-horizontal-relative:page;mso-position-vertical:absolute;mso-position-vertical-relative:page;mso-width-percent:0;mso-height-percent:0;mso-width-relative:page;mso-height-relative:page;v-text-anchor:top" coordsize="10954,15744" o:gfxdata="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" path="m10850,15627r-14,l118,15627r-15,l103,15641r15,l10836,15641r14,l10850,15627xm10850,103r-14,l118,103r-15,l103,118r,15509l118,15627,118,118r10718,l10836,15627r14,l10850,118r,-15xm10925,29r-60,l10865,89r,29l10865,15627r,28l10836,15655r-10718,l89,15655r,-28l89,118r,-29l118,89r10718,l10865,89r,-60l10836,29,118,29r-29,l29,29r,60l29,118r,15509l29,15655r,60l89,15715r29,l10836,15715r29,l10925,15715r,-60l10925,15627r,-15509l10925,89r,-60xm10954,15730r,l10954,15627r-15,l10939,15730r-103,l118,15730r-104,l14,15627r-14,l,15730r,14l14,15744r104,l10836,15744r103,l10954,15744r,-14xm10954,r,l10939,r-103,l118,,14,,,,,15,,118,,15627r14,l14,118,14,15r104,l10836,15r103,l10939,118r,15509l10954,15627r,-15509l10954,15r,-15xe" fillcolor="black" stroked="f">
+              <v:shape w14:anchorId="1988929C" id="AutoShape 11" o:spid="_x0000_s1026" style="position:absolute;margin-left:24pt;margin-top:30.95pt;width:547.7pt;height:787.2pt;z-index:-16689152;visibility:visible;mso-wrap-style:square;mso-width-percent:0;mso-height-percent:0;mso-wrap-distance-left:9pt;mso-wrap-distance-top:0;mso-wrap-distance-right:9pt;mso-wrap-distance-bottom:0;mso-position-horizontal:absolute;mso-position-horizontal-relative:page;mso-position-vertical:absolute;mso-position-vertical-relative:page;mso-width-percent:0;mso-height-percent:0;mso-width-relative:page;mso-height-relative:page;v-text-anchor:top" coordsize="10954,15744" o:gfxdata="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" path="m10850,15627r-14,l118,15627r-15,l103,15641r15,l10836,15641r14,l10850,15627xm10850,103r-14,l118,103r-15,l103,118r,15509l118,15627,118,118r10718,l10836,15627r14,l10850,118r,-15xm10925,29r-60,l10865,89r,29l10865,15627r,28l10836,15655r-10718,l89,15655r,-28l89,118r,-29l118,89r10718,l10865,89r,-60l10836,29,118,29r-29,l29,29r,60l29,118r,15509l29,15655r,60l89,15715r29,l10836,15715r29,l10925,15715r,-60l10925,15627r,-15509l10925,89r,-60xm10954,15730r,l10954,15627r-15,l10939,15730r-103,l118,15730r-104,l14,15627r-14,l,15730r,14l14,15744r104,l10836,15744r103,l10954,15744r,-14xm10954,r,l10939,r-103,l118,,14,,,,,15,,118,,15627r14,l14,118,14,15r104,l10836,15r103,l10939,118r,15509l10954,15627r,-15509l10954,15r,-15xe" fillcolor="black" stroked="f">
                 <v:path arrowok="t" o:connecttype="custom" o:connectlocs="6880860,10316210;65405,10316210;74930,10325100;6889750,10325100;6889750,458470;74930,458470;65405,467995;74930,10316210;6880860,467995;6889750,10316210;6889750,458470;6899275,411480;6899275,467995;6899275,10333990;74930,10333990;56515,10316210;56515,449580;6880860,449580;6899275,411480;74930,411480;18415,411480;18415,467995;18415,10333990;56515,10372090;6880860,10372090;6937375,10372090;6937375,10316210;6937375,449580;6955790,10381615;6955790,10316210;6946265,10381615;74930,10381615;8890,10316210;0,10381615;8890,10390505;6880860,10390505;6955790,10390505;6955790,10381615;6955790,393065;6880860,393065;8890,393065;0,402590;0,10316210;8890,467995;74930,402590;6946265,402590;6946265,10316210;6955790,467995;6955790,402590" o:connectangles="0,0,0,0,0,0,0,0,0,0,0,0,0,0,0,0,0,0,0,0,0,0,0,0,0,0,0,0,0,0,0,0,0,0,0,0,0,0,0,0,0,0,0,0,0,0,0,0,0"/>
                 <w10:wrap anchorx="page" anchory="page"/>
               </v:shape>
@@ -19636,7 +19636,7 @@
           </mc:Choice>
           <mc:Fallback>
             <w:pict>
-              <v:shape w14:anchorId="562BA6B7" id="AutoShape 10" o:spid="_x0000_s1026" style="position:absolute;margin-left:24pt;margin-top:30.95pt;width:547.7pt;height:787.2pt;z-index:-16687616;visibility:visible;mso-wrap-style:square;mso-width-percent:0;mso-height-percent:0;mso-wrap-distance-left:9pt;mso-wrap-distance-top:0;mso-wrap-distance-right:9pt;mso-wrap-distance-bottom:0;mso-position-horizontal:absolute;mso-position-horizontal-relative:page;mso-position-vertical:absolute;mso-position-vertical-relative:page;mso-width-percent:0;mso-height-percent:0;mso-width-relative:page;mso-height-relative:page;v-text-anchor:top" coordsize="10954,15744" o:gfxdata="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" path="m10850,15627r-14,l118,15627r-15,l103,15641r15,l10836,15641r14,l10850,15627xm10850,103r-14,l118,103r-15,l103,118r,15509l118,15627,118,118r10718,l10836,15627r14,l10850,118r,-15xm10925,29r-60,l10865,89r,29l10865,15627r,28l10836,15655r-10718,l89,15655r,-28l89,118r,-29l118,89r10718,l10865,89r,-60l10836,29,118,29r-29,l29,29r,60l29,118r,15509l29,15655r,60l89,15715r29,l10836,15715r29,l10925,15715r,-60l10925,15627r,-15509l10925,89r,-60xm10954,15730r,l10954,15627r-15,l10939,15730r-103,l118,15730r-104,l14,15627r-14,l,15730r,14l14,15744r104,l10836,15744r103,l10954,15744r,-14xm10954,r,l10939,r-103,l118,,14,,,,,15,,118,,15627r14,l14,118,14,15r104,l10836,15r103,l10939,118r,15509l10954,15627r,-15509l10954,15r,-15xe" fillcolor="black" stroked="f">
+              <v:shape w14:anchorId="2A54A255" id="AutoShape 10" o:spid="_x0000_s1026" style="position:absolute;margin-left:24pt;margin-top:30.95pt;width:547.7pt;height:787.2pt;z-index:-16687616;visibility:visible;mso-wrap-style:square;mso-width-percent:0;mso-height-percent:0;mso-wrap-distance-left:9pt;mso-wrap-distance-top:0;mso-wrap-distance-right:9pt;mso-wrap-distance-bottom:0;mso-position-horizontal:absolute;mso-position-horizontal-relative:page;mso-position-vertical:absolute;mso-position-vertical-relative:page;mso-width-percent:0;mso-height-percent:0;mso-width-relative:page;mso-height-relative:page;v-text-anchor:top" coordsize="10954,15744" o:gfxdata="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" path="m10850,15627r-14,l118,15627r-15,l103,15641r15,l10836,15641r14,l10850,15627xm10850,103r-14,l118,103r-15,l103,118r,15509l118,15627,118,118r10718,l10836,15627r14,l10850,118r,-15xm10925,29r-60,l10865,89r,29l10865,15627r,28l10836,15655r-10718,l89,15655r,-28l89,118r,-29l118,89r10718,l10865,89r,-60l10836,29,118,29r-29,l29,29r,60l29,118r,15509l29,15655r,60l89,15715r29,l10836,15715r29,l10925,15715r,-60l10925,15627r,-15509l10925,89r,-60xm10954,15730r,l10954,15627r-15,l10939,15730r-103,l118,15730r-104,l14,15627r-14,l,15730r,14l14,15744r104,l10836,15744r103,l10954,15744r,-14xm10954,r,l10939,r-103,l118,,14,,,,,15,,118,,15627r14,l14,118,14,15r104,l10836,15r103,l10939,118r,15509l10954,15627r,-15509l10954,15r,-15xe" fillcolor="black" stroked="f">
                 <v:path arrowok="t" o:connecttype="custom" o:connectlocs="6880860,10316210;65405,10316210;74930,10325100;6889750,10325100;6889750,458470;74930,458470;65405,467995;74930,10316210;6880860,467995;6889750,10316210;6889750,458470;6899275,411480;6899275,467995;6899275,10333990;74930,10333990;56515,10316210;56515,449580;6880860,449580;6899275,411480;74930,411480;18415,411480;18415,467995;18415,10333990;56515,10372090;6880860,10372090;6937375,10372090;6937375,10316210;6937375,449580;6955790,10381615;6955790,10316210;6946265,10381615;74930,10381615;8890,10316210;0,10381615;8890,10390505;6880860,10390505;6955790,10390505;6955790,10381615;6955790,393065;6880860,393065;8890,393065;0,402590;0,10316210;8890,467995;74930,402590;6946265,402590;6946265,10316210;6955790,467995;6955790,402590" o:connectangles="0,0,0,0,0,0,0,0,0,0,0,0,0,0,0,0,0,0,0,0,0,0,0,0,0,0,0,0,0,0,0,0,0,0,0,0,0,0,0,0,0,0,0,0,0,0,0,0,0"/>
                 <w10:wrap anchorx="page" anchory="page"/>
               </v:shape>
@@ -20376,7 +20376,7 @@
           </mc:Choice>
           <mc:Fallback>
             <w:pict>
-              <v:shape w14:anchorId="39E50F59" id="AutoShape 9" o:spid="_x0000_s1026" style="position:absolute;margin-left:24pt;margin-top:30.95pt;width:547.7pt;height:787.2pt;z-index:-16686592;visibility:visible;mso-wrap-style:square;mso-width-percent:0;mso-height-percent:0;mso-wrap-distance-left:9pt;mso-wrap-distance-top:0;mso-wrap-distance-right:9pt;mso-wrap-distance-bottom:0;mso-position-horizontal:absolute;mso-position-horizontal-relative:page;mso-position-vertical:absolute;mso-position-vertical-relative:page;mso-width-percent:0;mso-height-percent:0;mso-width-relative:page;mso-height-relative:page;v-text-anchor:top" coordsize="10954,15744" o:gfxdata="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" path="m10850,15627r-14,l118,15627r-15,l103,15641r15,l10836,15641r14,l10850,15627xm10850,103r-14,l118,103r-15,l103,118r,15509l118,15627,118,118r10718,l10836,15627r14,l10850,118r,-15xm10925,29r-60,l10865,89r,29l10865,15627r,28l10836,15655r-10718,l89,15655r,-28l89,118r,-29l118,89r10718,l10865,89r,-60l10836,29,118,29r-29,l29,29r,60l29,118r,15509l29,15655r,60l89,15715r29,l10836,15715r29,l10925,15715r,-60l10925,15627r,-15509l10925,89r,-60xm10954,15730r,l10954,15627r-15,l10939,15730r-103,l118,15730r-104,l14,15627r-14,l,15730r,14l14,15744r104,l10836,15744r103,l10954,15744r,-14xm10954,r,l10939,r-103,l118,,14,,,,,15,,118,,15627r14,l14,118,14,15r104,l10836,15r103,l10939,118r,15509l10954,15627r,-15509l10954,15r,-15xe" fillcolor="black" stroked="f">
+              <v:shape w14:anchorId="2680A8C1" id="AutoShape 9" o:spid="_x0000_s1026" style="position:absolute;margin-left:24pt;margin-top:30.95pt;width:547.7pt;height:787.2pt;z-index:-16686592;visibility:visible;mso-wrap-style:square;mso-width-percent:0;mso-height-percent:0;mso-wrap-distance-left:9pt;mso-wrap-distance-top:0;mso-wrap-distance-right:9pt;mso-wrap-distance-bottom:0;mso-position-horizontal:absolute;mso-position-horizontal-relative:page;mso-position-vertical:absolute;mso-position-vertical-relative:page;mso-width-percent:0;mso-height-percent:0;mso-width-relative:page;mso-height-relative:page;v-text-anchor:top" coordsize="10954,15744" o:gfxdata="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" path="m10850,15627r-14,l118,15627r-15,l103,15641r15,l10836,15641r14,l10850,15627xm10850,103r-14,l118,103r-15,l103,118r,15509l118,15627,118,118r10718,l10836,15627r14,l10850,118r,-15xm10925,29r-60,l10865,89r,29l10865,15627r,28l10836,15655r-10718,l89,15655r,-28l89,118r,-29l118,89r10718,l10865,89r,-60l10836,29,118,29r-29,l29,29r,60l29,118r,15509l29,15655r,60l89,15715r29,l10836,15715r29,l10925,15715r,-60l10925,15627r,-15509l10925,89r,-60xm10954,15730r,l10954,15627r-15,l10939,15730r-103,l118,15730r-104,l14,15627r-14,l,15730r,14l14,15744r104,l10836,15744r103,l10954,15744r,-14xm10954,r,l10939,r-103,l118,,14,,,,,15,,118,,15627r14,l14,118,14,15r104,l10836,15r103,l10939,118r,15509l10954,15627r,-15509l10954,15r,-15xe" fillcolor="black" stroked="f">
                 <v:path arrowok="t" o:connecttype="custom" o:connectlocs="6880860,10316210;65405,10316210;74930,10325100;6889750,10325100;6889750,458470;74930,458470;65405,467995;74930,10316210;6880860,467995;6889750,10316210;6889750,458470;6899275,411480;6899275,467995;6899275,10333990;74930,10333990;56515,10316210;56515,449580;6880860,449580;6899275,411480;74930,411480;18415,411480;18415,467995;18415,10333990;56515,10372090;6880860,10372090;6937375,10372090;6937375,10316210;6937375,449580;6955790,10381615;6955790,10316210;6946265,10381615;74930,10381615;8890,10316210;0,10381615;8890,10390505;6880860,10390505;6955790,10390505;6955790,10381615;6955790,393065;6880860,393065;8890,393065;0,402590;0,10316210;8890,467995;74930,402590;6946265,402590;6946265,10316210;6955790,467995;6955790,402590" o:connectangles="0,0,0,0,0,0,0,0,0,0,0,0,0,0,0,0,0,0,0,0,0,0,0,0,0,0,0,0,0,0,0,0,0,0,0,0,0,0,0,0,0,0,0,0,0,0,0,0,0"/>
                 <w10:wrap anchorx="page" anchory="page"/>
               </v:shape>
@@ -20443,6 +20443,7 @@
           <w:sz w:val="28"/>
         </w:rPr>
       </w:pPr>
+      <w:bookmarkStart w:id="11" w:name="_GoBack"/>
       <w:r>
         <w:rPr>
           <w:noProof/>
@@ -20492,6 +20493,7 @@
           </wp:anchor>
         </w:drawing>
       </w:r>
+      <w:bookmarkEnd w:id="11"/>
     </w:p>
     <w:p>
       <w:pPr>
@@ -21236,7 +21238,7 @@
           </mc:Choice>
           <mc:Fallback>
             <w:pict>
-              <v:shape w14:anchorId="31661B10" id="AutoShape 8" o:spid="_x0000_s1026" style="position:absolute;margin-left:24pt;margin-top:30.95pt;width:547.7pt;height:787.2pt;z-index:-16686080;visibility:visible;mso-wrap-style:square;mso-width-percent:0;mso-height-percent:0;mso-wrap-distance-left:9pt;mso-wrap-distance-top:0;mso-wrap-distance-right:9pt;mso-wrap-distance-bottom:0;mso-position-horizontal:absolute;mso-position-horizontal-relative:page;mso-position-vertical:absolute;mso-position-vertical-relative:page;mso-width-percent:0;mso-height-percent:0;mso-width-relative:page;mso-height-relative:page;v-text-anchor:top" coordsize="10954,15744" o:gfxdata="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" path="m10850,15627r-14,l118,15627r-15,l103,15641r15,l10836,15641r14,l10850,15627xm10850,103r-14,l118,103r-15,l103,118r,15509l118,15627,118,118r10718,l10836,15627r14,l10850,118r,-15xm10925,29r-60,l10865,89r,29l10865,15627r,28l10836,15655r-10718,l89,15655r,-28l89,118r,-29l118,89r10718,l10865,89r,-60l10836,29,118,29r-29,l29,29r,60l29,118r,15509l29,15655r,60l89,15715r29,l10836,15715r29,l10925,15715r,-60l10925,15627r,-15509l10925,89r,-60xm10954,15730r,l10954,15627r-15,l10939,15730r-103,l118,15730r-104,l14,15627r-14,l,15730r,14l14,15744r104,l10836,15744r103,l10954,15744r,-14xm10954,r,l10939,r-103,l118,,14,,,,,15,,118,,15627r14,l14,118,14,15r104,l10836,15r103,l10939,118r,15509l10954,15627r,-15509l10954,15r,-15xe" fillcolor="black" stroked="f">
+              <v:shape w14:anchorId="5F62772B" id="AutoShape 8" o:spid="_x0000_s1026" style="position:absolute;margin-left:24pt;margin-top:30.95pt;width:547.7pt;height:787.2pt;z-index:-16686080;visibility:visible;mso-wrap-style:square;mso-width-percent:0;mso-height-percent:0;mso-wrap-distance-left:9pt;mso-wrap-distance-top:0;mso-wrap-distance-right:9pt;mso-wrap-distance-bottom:0;mso-position-horizontal:absolute;mso-position-horizontal-relative:page;mso-position-vertical:absolute;mso-position-vertical-relative:page;mso-width-percent:0;mso-height-percent:0;mso-width-relative:page;mso-height-relative:page;v-text-anchor:top" coordsize="10954,15744" o:gfxdata="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" path="m10850,15627r-14,l118,15627r-15,l103,15641r15,l10836,15641r14,l10850,15627xm10850,103r-14,l118,103r-15,l103,118r,15509l118,15627,118,118r10718,l10836,15627r14,l10850,118r,-15xm10925,29r-60,l10865,89r,29l10865,15627r,28l10836,15655r-10718,l89,15655r,-28l89,118r,-29l118,89r10718,l10865,89r,-60l10836,29,118,29r-29,l29,29r,60l29,118r,15509l29,15655r,60l89,15715r29,l10836,15715r29,l10925,15715r,-60l10925,15627r,-15509l10925,89r,-60xm10954,15730r,l10954,15627r-15,l10939,15730r-103,l118,15730r-104,l14,15627r-14,l,15730r,14l14,15744r104,l10836,15744r103,l10954,15744r,-14xm10954,r,l10939,r-103,l118,,14,,,,,15,,118,,15627r14,l14,118,14,15r104,l10836,15r103,l10939,118r,15509l10954,15627r,-15509l10954,15r,-15xe" fillcolor="black" stroked="f">
                 <v:path arrowok="t" o:connecttype="custom" o:connectlocs="6880860,10316210;65405,10316210;74930,10325100;6889750,10325100;6889750,458470;74930,458470;65405,467995;74930,10316210;6880860,467995;6889750,10316210;6889750,458470;6899275,411480;6899275,467995;6899275,10333990;74930,10333990;56515,10316210;56515,449580;6880860,449580;6899275,411480;74930,411480;18415,411480;18415,467995;18415,10333990;56515,10372090;6880860,10372090;6937375,10372090;6937375,10316210;6937375,449580;6955790,10381615;6955790,10316210;6946265,10381615;74930,10381615;8890,10316210;0,10381615;8890,10390505;6880860,10390505;6955790,10390505;6955790,10381615;6955790,393065;6880860,393065;8890,393065;0,402590;0,10316210;8890,467995;74930,402590;6946265,402590;6946265,10316210;6955790,467995;6955790,402590" o:connectangles="0,0,0,0,0,0,0,0,0,0,0,0,0,0,0,0,0,0,0,0,0,0,0,0,0,0,0,0,0,0,0,0,0,0,0,0,0,0,0,0,0,0,0,0,0,0,0,0,0"/>
                 <w10:wrap anchorx="page" anchory="page"/>
               </v:shape>
@@ -21263,48 +21265,6 @@
           <w:sz w:val="20"/>
         </w:rPr>
       </w:pPr>
-      <w:r>
-        <w:rPr>
-          <w:noProof/>
-          <w:sz w:val="20"/>
-          <w:lang w:val="en-IN" w:eastAsia="en-IN"/>
-        </w:rPr>
-        <w:drawing>
-          <wp:inline distT="0" distB="0" distL="0" distR="0">
-            <wp:extent cx="6176195" cy="4719828"/>
-            <wp:effectExtent l="0" t="0" r="0" b="0"/>
-            <wp:docPr id="47" name="image14.png"/>
-            <wp:cNvGraphicFramePr>
-              <a:graphicFrameLocks xmlns:a="http://schemas.openxmlformats.org/drawingml/2006/main" noChangeAspect="1"/>
-            </wp:cNvGraphicFramePr>
-            <a:graphic xmlns:a="http://schemas.openxmlformats.org/drawingml/2006/main">
-              <a:graphicData uri="http://schemas.openxmlformats.org/drawingml/2006/picture">
-                <pic:pic xmlns:pic="http://schemas.openxmlformats.org/drawingml/2006/picture">
-                  <pic:nvPicPr>
-                    <pic:cNvPr id="48" name="image14.png"/>
-                    <pic:cNvPicPr/>
-                  </pic:nvPicPr>
-                  <pic:blipFill>
-                    <a:blip r:embed="rId24" cstate="print"/>
-                    <a:stretch>
-                      <a:fillRect/>
-                    </a:stretch>
-                  </pic:blipFill>
-                  <pic:spPr>
-                    <a:xfrm>
-                      <a:off x="0" y="0"/>
-                      <a:ext cx="6176195" cy="4719828"/>
-                    </a:xfrm>
-                    <a:prstGeom prst="rect">
-                      <a:avLst/>
-                    </a:prstGeom>
-                  </pic:spPr>
-                </pic:pic>
-              </a:graphicData>
-            </a:graphic>
-          </wp:inline>
-        </w:drawing>
-      </w:r>
     </w:p>
     <w:p>
       <w:pPr>
@@ -22049,7 +22009,7 @@
           </mc:Choice>
           <mc:Fallback>
             <w:pict>
-              <v:shape w14:anchorId="65B769F9" id="AutoShape 7" o:spid="_x0000_s1026" style="position:absolute;margin-left:24pt;margin-top:30.95pt;width:547.7pt;height:787.2pt;z-index:-16685568;visibility:visible;mso-wrap-style:square;mso-width-percent:0;mso-height-percent:0;mso-wrap-distance-left:9pt;mso-wrap-distance-top:0;mso-wrap-distance-right:9pt;mso-wrap-distance-bottom:0;mso-position-horizontal:absolute;mso-position-horizontal-relative:page;mso-position-vertical:absolute;mso-position-vertical-relative:page;mso-width-percent:0;mso-height-percent:0;mso-width-relative:page;mso-height-relative:page;v-text-anchor:top" coordsize="10954,15744" o:gfxdata="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" path="m10850,15627r-14,l118,15627r-15,l103,15641r15,l10836,15641r14,l10850,15627xm10850,103r-14,l118,103r-15,l103,118r,15509l118,15627,118,118r10718,l10836,15627r14,l10850,118r,-15xm10925,29r-60,l10865,89r,29l10865,15627r,28l10836,15655r-10718,l89,15655r,-28l89,118r,-29l118,89r10718,l10865,89r,-60l10836,29,118,29r-29,l29,29r,60l29,118r,15509l29,15655r,60l89,15715r29,l10836,15715r29,l10925,15715r,-60l10925,15627r,-15509l10925,89r,-60xm10954,15730r,l10954,15627r-15,l10939,15730r-103,l118,15730r-104,l14,15627r-14,l,15730r,14l14,15744r104,l10836,15744r103,l10954,15744r,-14xm10954,r,l10939,r-103,l118,,14,,,,,15,,118,,15627r14,l14,118,14,15r104,l10836,15r103,l10939,118r,15509l10954,15627r,-15509l10954,15r,-15xe" fillcolor="black" stroked="f">
+              <v:shape w14:anchorId="384D3C7E" id="AutoShape 7" o:spid="_x0000_s1026" style="position:absolute;margin-left:24pt;margin-top:30.95pt;width:547.7pt;height:787.2pt;z-index:-16685568;visibility:visible;mso-wrap-style:square;mso-width-percent:0;mso-height-percent:0;mso-wrap-distance-left:9pt;mso-wrap-distance-top:0;mso-wrap-distance-right:9pt;mso-wrap-distance-bottom:0;mso-position-horizontal:absolute;mso-position-horizontal-relative:page;mso-position-vertical:absolute;mso-position-vertical-relative:page;mso-width-percent:0;mso-height-percent:0;mso-width-relative:page;mso-height-relative:page;v-text-anchor:top" coordsize="10954,15744" o:gfxdata="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" path="m10850,15627r-14,l118,15627r-15,l103,15641r15,l10836,15641r14,l10850,15627xm10850,103r-14,l118,103r-15,l103,118r,15509l118,15627,118,118r10718,l10836,15627r14,l10850,118r,-15xm10925,29r-60,l10865,89r,29l10865,15627r,28l10836,15655r-10718,l89,15655r,-28l89,118r,-29l118,89r10718,l10865,89r,-60l10836,29,118,29r-29,l29,29r,60l29,118r,15509l29,15655r,60l89,15715r29,l10836,15715r29,l10925,15715r,-60l10925,15627r,-15509l10925,89r,-60xm10954,15730r,l10954,15627r-15,l10939,15730r-103,l118,15730r-104,l14,15627r-14,l,15730r,14l14,15744r104,l10836,15744r103,l10954,15744r,-14xm10954,r,l10939,r-103,l118,,14,,,,,15,,118,,15627r14,l14,118,14,15r104,l10836,15r103,l10939,118r,15509l10954,15627r,-15509l10954,15r,-15xe" fillcolor="black" stroked="f">
                 <v:path arrowok="t" o:connecttype="custom" o:connectlocs="6880860,10316210;65405,10316210;74930,10325100;6889750,10325100;6889750,458470;74930,458470;65405,467995;74930,10316210;6880860,467995;6889750,10316210;6889750,458470;6899275,411480;6899275,467995;6899275,10333990;74930,10333990;56515,10316210;56515,449580;6880860,449580;6899275,411480;74930,411480;18415,411480;18415,467995;18415,10333990;56515,10372090;6880860,10372090;6937375,10372090;6937375,10316210;6937375,449580;6955790,10381615;6955790,10316210;6946265,10381615;74930,10381615;8890,10316210;0,10381615;8890,10390505;6880860,10390505;6955790,10390505;6955790,10381615;6955790,393065;6880860,393065;8890,393065;0,402590;0,10316210;8890,467995;74930,402590;6946265,402590;6946265,10316210;6955790,467995;6955790,402590" o:connectangles="0,0,0,0,0,0,0,0,0,0,0,0,0,0,0,0,0,0,0,0,0,0,0,0,0,0,0,0,0,0,0,0,0,0,0,0,0,0,0,0,0,0,0,0,0,0,0,0,0"/>
                 <w10:wrap anchorx="page" anchory="page"/>
               </v:shape>
@@ -22074,7 +22034,7 @@
           <w:u w:val="none"/>
         </w:rPr>
       </w:pPr>
-      <w:bookmarkStart w:id="11" w:name="_TOC_250003"/>
+      <w:bookmarkStart w:id="12" w:name="_TOC_250003"/>
       <w:r>
         <w:rPr>
           <w:u w:val="thick"/>
@@ -22088,7 +22048,7 @@
         </w:rPr>
         <w:t xml:space="preserve"> </w:t>
       </w:r>
-      <w:bookmarkEnd w:id="11"/>
+      <w:bookmarkEnd w:id="12"/>
       <w:r>
         <w:rPr>
           <w:u w:val="thick"/>
@@ -25831,7 +25791,7 @@
           </mc:Choice>
           <mc:Fallback>
             <w:pict>
-              <v:shape w14:anchorId="4F9510EB" id="AutoShape 6" o:spid="_x0000_s1026" style="position:absolute;margin-left:24pt;margin-top:30.95pt;width:547.7pt;height:787.2pt;z-index:-16685056;visibility:visible;mso-wrap-style:square;mso-width-percent:0;mso-height-percent:0;mso-wrap-distance-left:9pt;mso-wrap-distance-top:0;mso-wrap-distance-right:9pt;mso-wrap-distance-bottom:0;mso-position-horizontal:absolute;mso-position-horizontal-relative:page;mso-position-vertical:absolute;mso-position-vertical-relative:page;mso-width-percent:0;mso-height-percent:0;mso-width-relative:page;mso-height-relative:page;v-text-anchor:top" coordsize="10954,15744" o:gfxdata="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" path="m10850,15627r-14,l118,15627r-15,l103,15641r15,l10836,15641r14,l10850,15627xm10850,103r-14,l118,103r-15,l103,118r,15509l118,15627,118,118r10718,l10836,15627r14,l10850,118r,-15xm10925,29r-60,l10865,89r,29l10865,15627r,28l10836,15655r-10718,l89,15655r,-28l89,118r,-29l118,89r10718,l10865,89r,-60l10836,29,118,29r-29,l29,29r,60l29,118r,15509l29,15655r,60l89,15715r29,l10836,15715r29,l10925,15715r,-60l10925,15627r,-15509l10925,89r,-60xm10954,15730r,l10954,15627r-15,l10939,15730r-103,l118,15730r-104,l14,15627r-14,l,15730r,14l14,15744r104,l10836,15744r103,l10954,15744r,-14xm10954,r,l10939,r-103,l118,,14,,,,,15,,118,,15627r14,l14,118,14,15r104,l10836,15r103,l10939,118r,15509l10954,15627r,-15509l10954,15r,-15xe" fillcolor="black" stroked="f">
+              <v:shape w14:anchorId="4A4B053F" id="AutoShape 6" o:spid="_x0000_s1026" style="position:absolute;margin-left:24pt;margin-top:30.95pt;width:547.7pt;height:787.2pt;z-index:-16685056;visibility:visible;mso-wrap-style:square;mso-width-percent:0;mso-height-percent:0;mso-wrap-distance-left:9pt;mso-wrap-distance-top:0;mso-wrap-distance-right:9pt;mso-wrap-distance-bottom:0;mso-position-horizontal:absolute;mso-position-horizontal-relative:page;mso-position-vertical:absolute;mso-position-vertical-relative:page;mso-width-percent:0;mso-height-percent:0;mso-width-relative:page;mso-height-relative:page;v-text-anchor:top" coordsize="10954,15744" o:gfxdata="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" path="m10850,15627r-14,l118,15627r-15,l103,15641r15,l10836,15641r14,l10850,15627xm10850,103r-14,l118,103r-15,l103,118r,15509l118,15627,118,118r10718,l10836,15627r14,l10850,118r,-15xm10925,29r-60,l10865,89r,29l10865,15627r,28l10836,15655r-10718,l89,15655r,-28l89,118r,-29l118,89r10718,l10865,89r,-60l10836,29,118,29r-29,l29,29r,60l29,118r,15509l29,15655r,60l89,15715r29,l10836,15715r29,l10925,15715r,-60l10925,15627r,-15509l10925,89r,-60xm10954,15730r,l10954,15627r-15,l10939,15730r-103,l118,15730r-104,l14,15627r-14,l,15730r,14l14,15744r104,l10836,15744r103,l10954,15744r,-14xm10954,r,l10939,r-103,l118,,14,,,,,15,,118,,15627r14,l14,118,14,15r104,l10836,15r103,l10939,118r,15509l10954,15627r,-15509l10954,15r,-15xe" fillcolor="black" stroked="f">
                 <v:path arrowok="t" o:connecttype="custom" o:connectlocs="6880860,10316210;65405,10316210;74930,10325100;6889750,10325100;6889750,458470;74930,458470;65405,467995;74930,10316210;6880860,467995;6889750,10316210;6889750,458470;6899275,411480;6899275,467995;6899275,10333990;74930,10333990;56515,10316210;56515,449580;6880860,449580;6899275,411480;74930,411480;18415,411480;18415,467995;18415,10333990;56515,10372090;6880860,10372090;6937375,10372090;6937375,10316210;6937375,449580;6955790,10381615;6955790,10316210;6946265,10381615;74930,10381615;8890,10316210;0,10381615;8890,10390505;6880860,10390505;6955790,10390505;6955790,10381615;6955790,393065;6880860,393065;8890,393065;0,402590;0,10316210;8890,467995;74930,402590;6946265,402590;6946265,10316210;6955790,467995;6955790,402590" o:connectangles="0,0,0,0,0,0,0,0,0,0,0,0,0,0,0,0,0,0,0,0,0,0,0,0,0,0,0,0,0,0,0,0,0,0,0,0,0,0,0,0,0,0,0,0,0,0,0,0,0"/>
                 <w10:wrap anchorx="page" anchory="page"/>
               </v:shape>
@@ -28095,8 +28055,6 @@
           <w:sz w:val="29"/>
         </w:rPr>
       </w:pPr>
-      <w:bookmarkStart w:id="12" w:name="_GoBack"/>
-      <w:bookmarkEnd w:id="12"/>
       <w:r>
         <w:rPr>
           <w:noProof/>
@@ -28819,7 +28777,7 @@
           </mc:Choice>
           <mc:Fallback>
             <w:pict>
-              <v:shape w14:anchorId="1EA38F90" id="AutoShape 5" o:spid="_x0000_s1026" style="position:absolute;margin-left:24pt;margin-top:30.95pt;width:547.7pt;height:787.2pt;z-index:-16684544;visibility:visible;mso-wrap-style:square;mso-width-percent:0;mso-height-percent:0;mso-wrap-distance-left:9pt;mso-wrap-distance-top:0;mso-wrap-distance-right:9pt;mso-wrap-distance-bottom:0;mso-position-horizontal:absolute;mso-position-horizontal-relative:page;mso-position-vertical:absolute;mso-position-vertical-relative:page;mso-width-percent:0;mso-height-percent:0;mso-width-relative:page;mso-height-relative:page;v-text-anchor:top" coordsize="10954,15744" o:gfxdata="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" path="m10850,15627r-14,l118,15627r-15,l103,15641r15,l10836,15641r14,l10850,15627xm10850,103r-14,l118,103r-15,l103,118r,15509l118,15627,118,118r10718,l10836,15627r14,l10850,118r,-15xm10925,29r-60,l10865,89r,29l10865,15627r,28l10836,15655r-10718,l89,15655r,-28l89,118r,-29l118,89r10718,l10865,89r,-60l10836,29,118,29r-29,l29,29r,60l29,118r,15509l29,15655r,60l89,15715r29,l10836,15715r29,l10925,15715r,-60l10925,15627r,-15509l10925,89r,-60xm10954,15730r,l10954,15627r-15,l10939,15730r-103,l118,15730r-104,l14,15627r-14,l,15730r,14l14,15744r104,l10836,15744r103,l10954,15744r,-14xm10954,r,l10939,r-103,l118,,14,,,,,15,,118,,15627r14,l14,118,14,15r104,l10836,15r103,l10939,118r,15509l10954,15627r,-15509l10954,15r,-15xe" fillcolor="black" stroked="f">
+              <v:shape w14:anchorId="24B78484" id="AutoShape 5" o:spid="_x0000_s1026" style="position:absolute;margin-left:24pt;margin-top:30.95pt;width:547.7pt;height:787.2pt;z-index:-16684544;visibility:visible;mso-wrap-style:square;mso-width-percent:0;mso-height-percent:0;mso-wrap-distance-left:9pt;mso-wrap-distance-top:0;mso-wrap-distance-right:9pt;mso-wrap-distance-bottom:0;mso-position-horizontal:absolute;mso-position-horizontal-relative:page;mso-position-vertical:absolute;mso-position-vertical-relative:page;mso-width-percent:0;mso-height-percent:0;mso-width-relative:page;mso-height-relative:page;v-text-anchor:top" coordsize="10954,15744" o:gfxdata="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" path="m10850,15627r-14,l118,15627r-15,l103,15641r15,l10836,15641r14,l10850,15627xm10850,103r-14,l118,103r-15,l103,118r,15509l118,15627,118,118r10718,l10836,15627r14,l10850,118r,-15xm10925,29r-60,l10865,89r,29l10865,15627r,28l10836,15655r-10718,l89,15655r,-28l89,118r,-29l118,89r10718,l10865,89r,-60l10836,29,118,29r-29,l29,29r,60l29,118r,15509l29,15655r,60l89,15715r29,l10836,15715r29,l10925,15715r,-60l10925,15627r,-15509l10925,89r,-60xm10954,15730r,l10954,15627r-15,l10939,15730r-103,l118,15730r-104,l14,15627r-14,l,15730r,14l14,15744r104,l10836,15744r103,l10954,15744r,-14xm10954,r,l10939,r-103,l118,,14,,,,,15,,118,,15627r14,l14,118,14,15r104,l10836,15r103,l10939,118r,15509l10954,15627r,-15509l10954,15r,-15xe" fillcolor="black" stroked="f">
                 <v:path arrowok="t" o:connecttype="custom" o:connectlocs="6880860,10316210;65405,10316210;74930,10325100;6889750,10325100;6889750,458470;74930,458470;65405,467995;74930,10316210;6880860,467995;6889750,10316210;6889750,458470;6899275,411480;6899275,467995;6899275,10333990;74930,10333990;56515,10316210;56515,449580;6880860,449580;6899275,411480;74930,411480;18415,411480;18415,467995;18415,10333990;56515,10372090;6880860,10372090;6937375,10372090;6937375,10316210;6937375,449580;6955790,10381615;6955790,10316210;6946265,10381615;74930,10381615;8890,10316210;0,10381615;8890,10390505;6880860,10390505;6955790,10390505;6955790,10381615;6955790,393065;6880860,393065;8890,393065;0,402590;0,10316210;8890,467995;74930,402590;6946265,402590;6946265,10316210;6955790,467995;6955790,402590" o:connectangles="0,0,0,0,0,0,0,0,0,0,0,0,0,0,0,0,0,0,0,0,0,0,0,0,0,0,0,0,0,0,0,0,0,0,0,0,0,0,0,0,0,0,0,0,0,0,0,0,0"/>
                 <w10:wrap anchorx="page" anchory="page"/>
               </v:shape>
@@ -32316,7 +32274,7 @@
           </mc:Choice>
           <mc:Fallback>
             <w:pict>
-              <v:shape w14:anchorId="1E20AABF" id="AutoShape 4" o:spid="_x0000_s1026" style="position:absolute;margin-left:24pt;margin-top:30.95pt;width:547.7pt;height:787.2pt;z-index:-16684032;visibility:visible;mso-wrap-style:square;mso-width-percent:0;mso-height-percent:0;mso-wrap-distance-left:9pt;mso-wrap-distance-top:0;mso-wrap-distance-right:9pt;mso-wrap-distance-bottom:0;mso-position-horizontal:absolute;mso-position-horizontal-relative:page;mso-position-vertical:absolute;mso-position-vertical-relative:page;mso-width-percent:0;mso-height-percent:0;mso-width-relative:page;mso-height-relative:page;v-text-anchor:top" coordsize="10954,15744" o:gfxdata="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" path="m10850,15627r-14,l118,15627r-15,l103,15641r15,l10836,15641r14,l10850,15627xm10850,103r-14,l118,103r-15,l103,118r,15509l118,15627,118,118r10718,l10836,15627r14,l10850,118r,-15xm10925,29r-60,l10865,89r,29l10865,15627r,28l10836,15655r-10718,l89,15655r,-28l89,118r,-29l118,89r10718,l10865,89r,-60l10836,29,118,29r-29,l29,29r,60l29,118r,15509l29,15655r,60l89,15715r29,l10836,15715r29,l10925,15715r,-60l10925,15627r,-15509l10925,89r,-60xm10954,15730r,l10954,15627r-15,l10939,15730r-103,l118,15730r-104,l14,15627r-14,l,15730r,14l14,15744r104,l10836,15744r103,l10954,15744r,-14xm10954,r,l10939,r-103,l118,,14,,,,,15,,118,,15627r14,l14,118,14,15r104,l10836,15r103,l10939,118r,15509l10954,15627r,-15509l10954,15r,-15xe" fillcolor="black" stroked="f">
+              <v:shape w14:anchorId="4D8C8321" id="AutoShape 4" o:spid="_x0000_s1026" style="position:absolute;margin-left:24pt;margin-top:30.95pt;width:547.7pt;height:787.2pt;z-index:-16684032;visibility:visible;mso-wrap-style:square;mso-width-percent:0;mso-height-percent:0;mso-wrap-distance-left:9pt;mso-wrap-distance-top:0;mso-wrap-distance-right:9pt;mso-wrap-distance-bottom:0;mso-position-horizontal:absolute;mso-position-horizontal-relative:page;mso-position-vertical:absolute;mso-position-vertical-relative:page;mso-width-percent:0;mso-height-percent:0;mso-width-relative:page;mso-height-relative:page;v-text-anchor:top" coordsize="10954,15744" o:gfxdata="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" path="m10850,15627r-14,l118,15627r-15,l103,15641r15,l10836,15641r14,l10850,15627xm10850,103r-14,l118,103r-15,l103,118r,15509l118,15627,118,118r10718,l10836,15627r14,l10850,118r,-15xm10925,29r-60,l10865,89r,29l10865,15627r,28l10836,15655r-10718,l89,15655r,-28l89,118r,-29l118,89r10718,l10865,89r,-60l10836,29,118,29r-29,l29,29r,60l29,118r,15509l29,15655r,60l89,15715r29,l10836,15715r29,l10925,15715r,-60l10925,15627r,-15509l10925,89r,-60xm10954,15730r,l10954,15627r-15,l10939,15730r-103,l118,15730r-104,l14,15627r-14,l,15730r,14l14,15744r104,l10836,15744r103,l10954,15744r,-14xm10954,r,l10939,r-103,l118,,14,,,,,15,,118,,15627r14,l14,118,14,15r104,l10836,15r103,l10939,118r,15509l10954,15627r,-15509l10954,15r,-15xe" fillcolor="black" stroked="f">
                 <v:path arrowok="t" o:connecttype="custom" o:connectlocs="6880860,10316210;65405,10316210;74930,10325100;6889750,10325100;6889750,458470;74930,458470;65405,467995;74930,10316210;6880860,467995;6889750,10316210;6889750,458470;6899275,411480;6899275,467995;6899275,10333990;74930,10333990;56515,10316210;56515,449580;6880860,449580;6899275,411480;74930,411480;18415,411480;18415,467995;18415,10333990;56515,10372090;6880860,10372090;6937375,10372090;6937375,10316210;6937375,449580;6955790,10381615;6955790,10316210;6946265,10381615;74930,10381615;8890,10316210;0,10381615;8890,10390505;6880860,10390505;6955790,10390505;6955790,10381615;6955790,393065;6880860,393065;8890,393065;0,402590;0,10316210;8890,467995;74930,402590;6946265,402590;6946265,10316210;6955790,467995;6955790,402590" o:connectangles="0,0,0,0,0,0,0,0,0,0,0,0,0,0,0,0,0,0,0,0,0,0,0,0,0,0,0,0,0,0,0,0,0,0,0,0,0,0,0,0,0,0,0,0,0,0,0,0,0"/>
                 <w10:wrap anchorx="page" anchory="page"/>
               </v:shape>
@@ -35000,7 +34958,7 @@
           </mc:Choice>
           <mc:Fallback>
             <w:pict>
-              <v:shape w14:anchorId="5D01BABE" id="AutoShape 3" o:spid="_x0000_s1026" style="position:absolute;margin-left:24pt;margin-top:30.95pt;width:547.7pt;height:787.2pt;z-index:-16683520;visibility:visible;mso-wrap-style:square;mso-width-percent:0;mso-height-percent:0;mso-wrap-distance-left:9pt;mso-wrap-distance-top:0;mso-wrap-distance-right:9pt;mso-wrap-distance-bottom:0;mso-position-horizontal:absolute;mso-position-horizontal-relative:page;mso-position-vertical:absolute;mso-position-vertical-relative:page;mso-width-percent:0;mso-height-percent:0;mso-width-relative:page;mso-height-relative:page;v-text-anchor:top" coordsize="10954,15744" o:gfxdata="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" path="m10850,15627r-14,l118,15627r-15,l103,15641r15,l10836,15641r14,l10850,15627xm10850,103r-14,l118,103r-15,l103,118r,15509l118,15627,118,118r10718,l10836,15627r14,l10850,118r,-15xm10925,29r-60,l10865,89r,29l10865,15627r,28l10836,15655r-10718,l89,15655r,-28l89,118r,-29l118,89r10718,l10865,89r,-60l10836,29,118,29r-29,l29,29r,60l29,118r,15509l29,15655r,60l89,15715r29,l10836,15715r29,l10925,15715r,-60l10925,15627r,-15509l10925,89r,-60xm10954,15730r,l10954,15627r-15,l10939,15730r-103,l118,15730r-104,l14,15627r-14,l,15730r,14l14,15744r104,l10836,15744r103,l10954,15744r,-14xm10954,r,l10939,r-103,l118,,14,,,,,15,,118,,15627r14,l14,118,14,15r104,l10836,15r103,l10939,118r,15509l10954,15627r,-15509l10954,15r,-15xe" fillcolor="black" stroked="f">
+              <v:shape w14:anchorId="6AC24475" id="AutoShape 3" o:spid="_x0000_s1026" style="position:absolute;margin-left:24pt;margin-top:30.95pt;width:547.7pt;height:787.2pt;z-index:-16683520;visibility:visible;mso-wrap-style:square;mso-width-percent:0;mso-height-percent:0;mso-wrap-distance-left:9pt;mso-wrap-distance-top:0;mso-wrap-distance-right:9pt;mso-wrap-distance-bottom:0;mso-position-horizontal:absolute;mso-position-horizontal-relative:page;mso-position-vertical:absolute;mso-position-vertical-relative:page;mso-width-percent:0;mso-height-percent:0;mso-width-relative:page;mso-height-relative:page;v-text-anchor:top" coordsize="10954,15744" o:gfxdata="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" path="m10850,15627r-14,l118,15627r-15,l103,15641r15,l10836,15641r14,l10850,15627xm10850,103r-14,l118,103r-15,l103,118r,15509l118,15627,118,118r10718,l10836,15627r14,l10850,118r,-15xm10925,29r-60,l10865,89r,29l10865,15627r,28l10836,15655r-10718,l89,15655r,-28l89,118r,-29l118,89r10718,l10865,89r,-60l10836,29,118,29r-29,l29,29r,60l29,118r,15509l29,15655r,60l89,15715r29,l10836,15715r29,l10925,15715r,-60l10925,15627r,-15509l10925,89r,-60xm10954,15730r,l10954,15627r-15,l10939,15730r-103,l118,15730r-104,l14,15627r-14,l,15730r,14l14,15744r104,l10836,15744r103,l10954,15744r,-14xm10954,r,l10939,r-103,l118,,14,,,,,15,,118,,15627r14,l14,118,14,15r104,l10836,15r103,l10939,118r,15509l10954,15627r,-15509l10954,15r,-15xe" fillcolor="black" stroked="f">
                 <v:path arrowok="t" o:connecttype="custom" o:connectlocs="6880860,10316210;65405,10316210;74930,10325100;6889750,10325100;6889750,458470;74930,458470;65405,467995;74930,10316210;6880860,467995;6889750,10316210;6889750,458470;6899275,411480;6899275,467995;6899275,10333990;74930,10333990;56515,10316210;56515,449580;6880860,449580;6899275,411480;74930,411480;18415,411480;18415,467995;18415,10333990;56515,10372090;6880860,10372090;6937375,10372090;6937375,10316210;6937375,449580;6955790,10381615;6955790,10316210;6946265,10381615;74930,10381615;8890,10316210;0,10381615;8890,10390505;6880860,10390505;6955790,10390505;6955790,10381615;6955790,393065;6880860,393065;8890,393065;0,402590;0,10316210;8890,467995;74930,402590;6946265,402590;6946265,10316210;6955790,467995;6955790,402590" o:connectangles="0,0,0,0,0,0,0,0,0,0,0,0,0,0,0,0,0,0,0,0,0,0,0,0,0,0,0,0,0,0,0,0,0,0,0,0,0,0,0,0,0,0,0,0,0,0,0,0,0"/>
                 <w10:wrap anchorx="page" anchory="page"/>
               </v:shape>
@@ -36437,7 +36395,7 @@
           </mc:Choice>
           <mc:Fallback>
             <w:pict>
-              <v:shape w14:anchorId="0BDAD2E5" id="AutoShape 2" o:spid="_x0000_s1026" style="position:absolute;margin-left:24pt;margin-top:30.95pt;width:547.7pt;height:787.2pt;z-index:-16679936;visibility:visible;mso-wrap-style:square;mso-width-percent:0;mso-height-percent:0;mso-wrap-distance-left:9pt;mso-wrap-distance-top:0;mso-wrap-distance-right:9pt;mso-wrap-distance-bottom:0;mso-position-horizontal:absolute;mso-position-horizontal-relative:page;mso-position-vertical:absolute;mso-position-vertical-relative:page;mso-width-percent:0;mso-height-percent:0;mso-width-relative:page;mso-height-relative:page;v-text-anchor:top" coordsize="10954,15744" o:gfxdata="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" path="m10850,15627r-14,l118,15627r-15,l103,15641r15,l10836,15641r14,l10850,15627xm10850,103r-14,l118,103r-15,l103,118r,15509l118,15627,118,118r10718,l10836,15627r14,l10850,118r,-15xm10925,29r-60,l10865,89r,29l10865,15627r,28l10836,15655r-10718,l89,15655r,-28l89,118r,-29l118,89r10718,l10865,89r,-60l10836,29,118,29r-29,l29,29r,60l29,118r,15509l29,15655r,60l89,15715r29,l10836,15715r29,l10925,15715r,-60l10925,15627r,-15509l10925,89r,-60xm10954,15730r,l10954,15627r-15,l10939,15730r-103,l118,15730r-104,l14,15627r-14,l,15730r,14l14,15744r104,l10836,15744r103,l10954,15744r,-14xm10954,r,l10939,r-103,l118,,14,,,,,15,,118,,15627r14,l14,118,14,15r104,l10836,15r103,l10939,118r,15509l10954,15627r,-15509l10954,15r,-15xe" fillcolor="black" stroked="f">
+              <v:shape w14:anchorId="7BD7447D" id="AutoShape 2" o:spid="_x0000_s1026" style="position:absolute;margin-left:24pt;margin-top:30.95pt;width:547.7pt;height:787.2pt;z-index:-16679936;visibility:visible;mso-wrap-style:square;mso-width-percent:0;mso-height-percent:0;mso-wrap-distance-left:9pt;mso-wrap-distance-top:0;mso-wrap-distance-right:9pt;mso-wrap-distance-bottom:0;mso-position-horizontal:absolute;mso-position-horizontal-relative:page;mso-position-vertical:absolute;mso-position-vertical-relative:page;mso-width-percent:0;mso-height-percent:0;mso-width-relative:page;mso-height-relative:page;v-text-anchor:top" coordsize="10954,15744" o:gfxdata="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" path="m10850,15627r-14,l118,15627r-15,l103,15641r15,l10836,15641r14,l10850,15627xm10850,103r-14,l118,103r-15,l103,118r,15509l118,15627,118,118r10718,l10836,15627r14,l10850,118r,-15xm10925,29r-60,l10865,89r,29l10865,15627r,28l10836,15655r-10718,l89,15655r,-28l89,118r,-29l118,89r10718,l10865,89r,-60l10836,29,118,29r-29,l29,29r,60l29,118r,15509l29,15655r,60l89,15715r29,l10836,15715r29,l10925,15715r,-60l10925,15627r,-15509l10925,89r,-60xm10954,15730r,l10954,15627r-15,l10939,15730r-103,l118,15730r-104,l14,15627r-14,l,15730r,14l14,15744r104,l10836,15744r103,l10954,15744r,-14xm10954,r,l10939,r-103,l118,,14,,,,,15,,118,,15627r14,l14,118,14,15r104,l10836,15r103,l10939,118r,15509l10954,15627r,-15509l10954,15r,-15xe" fillcolor="black" stroked="f">
                 <v:path arrowok="t" o:connecttype="custom" o:connectlocs="6880860,10316210;65405,10316210;74930,10325100;6889750,10325100;6889750,458470;74930,458470;65405,467995;74930,10316210;6880860,467995;6889750,10316210;6889750,458470;6899275,411480;6899275,467995;6899275,10333990;74930,10333990;56515,10316210;56515,449580;6880860,449580;6899275,411480;74930,411480;18415,411480;18415,467995;18415,10333990;56515,10372090;6880860,10372090;6937375,10372090;6937375,10316210;6937375,449580;6955790,10381615;6955790,10316210;6946265,10381615;74930,10381615;8890,10316210;0,10381615;8890,10390505;6880860,10390505;6955790,10390505;6955790,10381615;6955790,393065;6880860,393065;8890,393065;0,402590;0,10316210;8890,467995;74930,402590;6946265,402590;6946265,10316210;6955790,467995;6955790,402590" o:connectangles="0,0,0,0,0,0,0,0,0,0,0,0,0,0,0,0,0,0,0,0,0,0,0,0,0,0,0,0,0,0,0,0,0,0,0,0,0,0,0,0,0,0,0,0,0,0,0,0,0"/>
                 <w10:wrap anchorx="page" anchory="page"/>
               </v:shape>
@@ -36717,7 +36675,7 @@
           </wp:anchor>
         </w:drawing>
       </w:r>
-      <w:hyperlink r:id="rId25">
+      <w:hyperlink r:id="rId24">
         <w:r>
           <w:rPr>
             <w:color w:val="0000FF"/>
@@ -36733,7 +36691,7 @@
         </w:rPr>
         <w:t xml:space="preserve"> </w:t>
       </w:r>
-      <w:hyperlink r:id="rId26">
+      <w:hyperlink r:id="rId25">
         <w:r>
           <w:rPr>
             <w:color w:val="0000FF"/>
@@ -36749,7 +36707,7 @@
         </w:rPr>
         <w:t xml:space="preserve"> </w:t>
       </w:r>
-      <w:hyperlink r:id="rId27">
+      <w:hyperlink r:id="rId26">
         <w:r>
           <w:rPr>
             <w:color w:val="0000FF"/>
@@ -36772,7 +36730,7 @@
         </w:rPr>
         <w:t>https://</w:t>
       </w:r>
-      <w:hyperlink r:id="rId28">
+      <w:hyperlink r:id="rId27">
         <w:r>
           <w:rPr>
             <w:color w:val="0000FF"/>
@@ -36886,7 +36844,7 @@
           </wp:anchor>
         </w:drawing>
       </w:r>
-      <w:hyperlink r:id="rId29">
+      <w:hyperlink r:id="rId28">
         <w:r>
           <w:rPr>
             <w:color w:val="0000FF"/>
@@ -36895,7 +36853,7 @@
           <w:t>https://javaee.github.io/javaee-spec/javadocs</w:t>
         </w:r>
       </w:hyperlink>
-      <w:hyperlink r:id="rId30">
+      <w:hyperlink r:id="rId29">
         <w:r>
           <w:rPr>
             <w:color w:val="0000FF"/>
@@ -36911,7 +36869,7 @@
         </w:rPr>
         <w:t xml:space="preserve"> </w:t>
       </w:r>
-      <w:hyperlink r:id="rId31">
+      <w:hyperlink r:id="rId30">
         <w:r>
           <w:rPr>
             <w:color w:val="0000FF"/>
@@ -36920,7 +36878,7 @@
           <w:t>https://www.w3schools.com</w:t>
         </w:r>
       </w:hyperlink>
-      <w:hyperlink r:id="rId32">
+      <w:hyperlink r:id="rId31">
         <w:r>
           <w:rPr>
             <w:color w:val="0000FF"/>
@@ -37208,7 +37166,7 @@
                             <w:rPr>
                               <w:noProof/>
                             </w:rPr>
-                            <w:t>20</w:t>
+                            <w:t>16</w:t>
                           </w:r>
                           <w:r>
                             <w:fldChar w:fldCharType="end"/>
@@ -37258,7 +37216,7 @@
                       <w:rPr>
                         <w:noProof/>
                       </w:rPr>
-                      <w:t>20</w:t>
+                      <w:t>16</w:t>
                     </w:r>
                     <w:r>
                       <w:fldChar w:fldCharType="end"/>
@@ -37806,7 +37764,7 @@
         <v:path o:extrusionok="f" gradientshapeok="t" o:connecttype="rect"/>
         <o:lock v:ext="edit" aspectratio="t"/>
       </v:shapetype>
-      <v:shape id="_x0000_i1116" type="#_x0000_t75" alt="*" style="width:10.9pt;height:10.9pt;visibility:visible;mso-wrap-style:square" o:bullet="t">
+      <v:shape id="_x0000_i1117" type="#_x0000_t75" alt="*" style="width:10.9pt;height:10.9pt;visibility:visible;mso-wrap-style:square" o:bullet="t">
         <v:imagedata r:id="rId1" o:title="*"/>
       </v:shape>
     </w:pict>

--- a/Rohan Aditya Project Report.docx
+++ b/Rohan Aditya Project Report.docx
@@ -734,7 +734,7 @@
           </mc:Choice>
           <mc:Fallback>
             <w:pict>
-              <v:shape w14:anchorId="69DD40DF" id="AutoShape 24" o:spid="_x0000_s1026" style="position:absolute;margin-left:24pt;margin-top:30.95pt;width:547.7pt;height:787.2pt;z-index:-16702976;visibility:visible;mso-wrap-style:square;mso-width-percent:0;mso-height-percent:0;mso-wrap-distance-left:9pt;mso-wrap-distance-top:0;mso-wrap-distance-right:9pt;mso-wrap-distance-bottom:0;mso-position-horizontal:absolute;mso-position-horizontal-relative:page;mso-position-vertical:absolute;mso-position-vertical-relative:page;mso-width-percent:0;mso-height-percent:0;mso-width-relative:page;mso-height-relative:page;v-text-anchor:top" coordsize="10954,15744" o:gfxdata="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" path="m10850,15627r-14,l118,15627r-15,l103,15641r15,l10836,15641r14,l10850,15627xm10850,103r-14,l118,103r-15,l103,118r,15509l118,15627,118,118r10718,l10836,15627r14,l10850,118r,-15xm10925,29r-60,l10865,89r,29l10865,15627r,28l10836,15655r-10718,l89,15655r,-28l89,118r,-29l118,89r10718,l10865,89r,-60l10836,29,118,29r-29,l29,29r,60l29,118r,15509l29,15655r,60l89,15715r29,l10836,15715r29,l10925,15715r,-60l10925,15627r,-15509l10925,89r,-60xm10954,15730r,l10954,15627r-15,l10939,15730r-103,l118,15730r-104,l14,15627r-14,l,15730r,14l14,15744r104,l10836,15744r103,l10954,15744r,-14xm10954,r,l10939,r-103,l118,,14,,,,,15,,118,,15627r14,l14,118,14,15r104,l10836,15r103,l10939,118r,15509l10954,15627r,-15509l10954,15r,-15xe" fillcolor="black" stroked="f">
+              <v:shape w14:anchorId="4F1E0797" id="AutoShape 24" o:spid="_x0000_s1026" style="position:absolute;margin-left:24pt;margin-top:30.95pt;width:547.7pt;height:787.2pt;z-index:-16702976;visibility:visible;mso-wrap-style:square;mso-width-percent:0;mso-height-percent:0;mso-wrap-distance-left:9pt;mso-wrap-distance-top:0;mso-wrap-distance-right:9pt;mso-wrap-distance-bottom:0;mso-position-horizontal:absolute;mso-position-horizontal-relative:page;mso-position-vertical:absolute;mso-position-vertical-relative:page;mso-width-percent:0;mso-height-percent:0;mso-width-relative:page;mso-height-relative:page;v-text-anchor:top" coordsize="10954,15744" o:gfxdata="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" path="m10850,15627r-14,l118,15627r-15,l103,15641r15,l10836,15641r14,l10850,15627xm10850,103r-14,l118,103r-15,l103,118r,15509l118,15627,118,118r10718,l10836,15627r14,l10850,118r,-15xm10925,29r-60,l10865,89r,29l10865,15627r,28l10836,15655r-10718,l89,15655r,-28l89,118r,-29l118,89r10718,l10865,89r,-60l10836,29,118,29r-29,l29,29r,60l29,118r,15509l29,15655r,60l89,15715r29,l10836,15715r29,l10925,15715r,-60l10925,15627r,-15509l10925,89r,-60xm10954,15730r,l10954,15627r-15,l10939,15730r-103,l118,15730r-104,l14,15627r-14,l,15730r,14l14,15744r104,l10836,15744r103,l10954,15744r,-14xm10954,r,l10939,r-103,l118,,14,,,,,15,,118,,15627r14,l14,118,14,15r104,l10836,15r103,l10939,118r,15509l10954,15627r,-15509l10954,15r,-15xe" fillcolor="black" stroked="f">
                 <v:path arrowok="t" o:connecttype="custom" o:connectlocs="6880860,10316210;65405,10316210;74930,10325100;6889750,10325100;6889750,458470;74930,458470;65405,467995;74930,10316210;6880860,467995;6889750,10316210;6889750,458470;6899275,411480;6899275,467995;6899275,10333990;74930,10333990;56515,10316210;56515,449580;6880860,449580;6899275,411480;74930,411480;18415,411480;18415,467995;18415,10333990;56515,10372090;6880860,10372090;6937375,10372090;6937375,10316210;6937375,449580;6955790,10381615;6955790,10316210;6946265,10381615;74930,10381615;8890,10316210;0,10381615;8890,10390505;6880860,10390505;6955790,10390505;6955790,10381615;6955790,393065;6880860,393065;8890,393065;0,402590;0,10316210;8890,467995;74930,402590;6946265,402590;6946265,10316210;6955790,467995;6955790,402590" o:connectangles="0,0,0,0,0,0,0,0,0,0,0,0,0,0,0,0,0,0,0,0,0,0,0,0,0,0,0,0,0,0,0,0,0,0,0,0,0,0,0,0,0,0,0,0,0,0,0,0,0"/>
                 <w10:wrap anchorx="page" anchory="page"/>
               </v:shape>
@@ -2224,7 +2224,7 @@
           </mc:Choice>
           <mc:Fallback>
             <w:pict>
-              <v:shape w14:anchorId="283B7D42" id="AutoShape 23" o:spid="_x0000_s1026" style="position:absolute;margin-left:24pt;margin-top:30.95pt;width:547.7pt;height:787.2pt;z-index:-16702464;visibility:visible;mso-wrap-style:square;mso-width-percent:0;mso-height-percent:0;mso-wrap-distance-left:9pt;mso-wrap-distance-top:0;mso-wrap-distance-right:9pt;mso-wrap-distance-bottom:0;mso-position-horizontal:absolute;mso-position-horizontal-relative:page;mso-position-vertical:absolute;mso-position-vertical-relative:page;mso-width-percent:0;mso-height-percent:0;mso-width-relative:page;mso-height-relative:page;v-text-anchor:top" coordsize="10954,15744" o:gfxdata="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" path="m10850,15627r-14,l118,15627r-15,l103,15641r15,l10836,15641r14,l10850,15627xm10850,103r-14,l118,103r-15,l103,118r,15509l118,15627,118,118r10718,l10836,15627r14,l10850,118r,-15xm10925,29r-60,l10865,89r,29l10865,15627r,28l10836,15655r-10718,l89,15655r,-28l89,118r,-29l118,89r10718,l10865,89r,-60l10836,29,118,29r-29,l29,29r,60l29,118r,15509l29,15655r,60l89,15715r29,l10836,15715r29,l10925,15715r,-60l10925,15627r,-15509l10925,89r,-60xm10954,15730r,l10954,15627r-15,l10939,15730r-103,l118,15730r-104,l14,15627r-14,l,15730r,14l14,15744r104,l10836,15744r103,l10954,15744r,-14xm10954,r,l10939,r-103,l118,,14,,,,,15,,118,,15627r14,l14,118,14,15r104,l10836,15r103,l10939,118r,15509l10954,15627r,-15509l10954,15r,-15xe" fillcolor="black" stroked="f">
+              <v:shape w14:anchorId="7D889DC1" id="AutoShape 23" o:spid="_x0000_s1026" style="position:absolute;margin-left:24pt;margin-top:30.95pt;width:547.7pt;height:787.2pt;z-index:-16702464;visibility:visible;mso-wrap-style:square;mso-width-percent:0;mso-height-percent:0;mso-wrap-distance-left:9pt;mso-wrap-distance-top:0;mso-wrap-distance-right:9pt;mso-wrap-distance-bottom:0;mso-position-horizontal:absolute;mso-position-horizontal-relative:page;mso-position-vertical:absolute;mso-position-vertical-relative:page;mso-width-percent:0;mso-height-percent:0;mso-width-relative:page;mso-height-relative:page;v-text-anchor:top" coordsize="10954,15744" o:gfxdata="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" path="m10850,15627r-14,l118,15627r-15,l103,15641r15,l10836,15641r14,l10850,15627xm10850,103r-14,l118,103r-15,l103,118r,15509l118,15627,118,118r10718,l10836,15627r14,l10850,118r,-15xm10925,29r-60,l10865,89r,29l10865,15627r,28l10836,15655r-10718,l89,15655r,-28l89,118r,-29l118,89r10718,l10865,89r,-60l10836,29,118,29r-29,l29,29r,60l29,118r,15509l29,15655r,60l89,15715r29,l10836,15715r29,l10925,15715r,-60l10925,15627r,-15509l10925,89r,-60xm10954,15730r,l10954,15627r-15,l10939,15730r-103,l118,15730r-104,l14,15627r-14,l,15730r,14l14,15744r104,l10836,15744r103,l10954,15744r,-14xm10954,r,l10939,r-103,l118,,14,,,,,15,,118,,15627r14,l14,118,14,15r104,l10836,15r103,l10939,118r,15509l10954,15627r,-15509l10954,15r,-15xe" fillcolor="black" stroked="f">
                 <v:path arrowok="t" o:connecttype="custom" o:connectlocs="6880860,10316210;65405,10316210;74930,10325100;6889750,10325100;6889750,458470;74930,458470;65405,467995;74930,10316210;6880860,467995;6889750,10316210;6889750,458470;6899275,411480;6899275,467995;6899275,10333990;74930,10333990;56515,10316210;56515,449580;6880860,449580;6899275,411480;74930,411480;18415,411480;18415,467995;18415,10333990;56515,10372090;6880860,10372090;6937375,10372090;6937375,10316210;6937375,449580;6955790,10381615;6955790,10316210;6946265,10381615;74930,10381615;8890,10316210;0,10381615;8890,10390505;6880860,10390505;6955790,10390505;6955790,10381615;6955790,393065;6880860,393065;8890,393065;0,402590;0,10316210;8890,467995;74930,402590;6946265,402590;6946265,10316210;6955790,467995;6955790,402590" o:connectangles="0,0,0,0,0,0,0,0,0,0,0,0,0,0,0,0,0,0,0,0,0,0,0,0,0,0,0,0,0,0,0,0,0,0,0,0,0,0,0,0,0,0,0,0,0,0,0,0,0"/>
                 <w10:wrap anchorx="page" anchory="page"/>
               </v:shape>
@@ -3824,7 +3824,7 @@
           </mc:Choice>
           <mc:Fallback>
             <w:pict>
-              <v:shape w14:anchorId="654A823B" id="AutoShape 22" o:spid="_x0000_s1026" style="position:absolute;margin-left:24pt;margin-top:30.95pt;width:547.7pt;height:787.2pt;z-index:-16701952;visibility:visible;mso-wrap-style:square;mso-width-percent:0;mso-height-percent:0;mso-wrap-distance-left:9pt;mso-wrap-distance-top:0;mso-wrap-distance-right:9pt;mso-wrap-distance-bottom:0;mso-position-horizontal:absolute;mso-position-horizontal-relative:page;mso-position-vertical:absolute;mso-position-vertical-relative:page;mso-width-percent:0;mso-height-percent:0;mso-width-relative:page;mso-height-relative:page;v-text-anchor:top" coordsize="10954,15744" o:gfxdata="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" path="m10850,15627r-14,l118,15627r-15,l103,15641r15,l10836,15641r14,l10850,15627xm10850,103r-14,l118,103r-15,l103,118r,15509l118,15627,118,118r10718,l10836,15627r14,l10850,118r,-15xm10925,29r-60,l10865,89r,29l10865,15627r,28l10836,15655r-10718,l89,15655r,-28l89,118r,-29l118,89r10718,l10865,89r,-60l10836,29,118,29r-29,l29,29r,60l29,118r,15509l29,15655r,60l89,15715r29,l10836,15715r29,l10925,15715r,-60l10925,15627r,-15509l10925,89r,-60xm10954,15730r,l10954,15627r-15,l10939,15730r-103,l118,15730r-104,l14,15627r-14,l,15730r,14l14,15744r104,l10836,15744r103,l10954,15744r,-14xm10954,r,l10939,r-103,l118,,14,,,,,15,,118,,15627r14,l14,118,14,15r104,l10836,15r103,l10939,118r,15509l10954,15627r,-15509l10954,15r,-15xe" fillcolor="black" stroked="f">
+              <v:shape w14:anchorId="4B7EAF93" id="AutoShape 22" o:spid="_x0000_s1026" style="position:absolute;margin-left:24pt;margin-top:30.95pt;width:547.7pt;height:787.2pt;z-index:-16701952;visibility:visible;mso-wrap-style:square;mso-width-percent:0;mso-height-percent:0;mso-wrap-distance-left:9pt;mso-wrap-distance-top:0;mso-wrap-distance-right:9pt;mso-wrap-distance-bottom:0;mso-position-horizontal:absolute;mso-position-horizontal-relative:page;mso-position-vertical:absolute;mso-position-vertical-relative:page;mso-width-percent:0;mso-height-percent:0;mso-width-relative:page;mso-height-relative:page;v-text-anchor:top" coordsize="10954,15744" o:gfxdata="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" path="m10850,15627r-14,l118,15627r-15,l103,15641r15,l10836,15641r14,l10850,15627xm10850,103r-14,l118,103r-15,l103,118r,15509l118,15627,118,118r10718,l10836,15627r14,l10850,118r,-15xm10925,29r-60,l10865,89r,29l10865,15627r,28l10836,15655r-10718,l89,15655r,-28l89,118r,-29l118,89r10718,l10865,89r,-60l10836,29,118,29r-29,l29,29r,60l29,118r,15509l29,15655r,60l89,15715r29,l10836,15715r29,l10925,15715r,-60l10925,15627r,-15509l10925,89r,-60xm10954,15730r,l10954,15627r-15,l10939,15730r-103,l118,15730r-104,l14,15627r-14,l,15730r,14l14,15744r104,l10836,15744r103,l10954,15744r,-14xm10954,r,l10939,r-103,l118,,14,,,,,15,,118,,15627r14,l14,118,14,15r104,l10836,15r103,l10939,118r,15509l10954,15627r,-15509l10954,15r,-15xe" fillcolor="black" stroked="f">
                 <v:path arrowok="t" o:connecttype="custom" o:connectlocs="6880860,10316210;65405,10316210;74930,10325100;6889750,10325100;6889750,458470;74930,458470;65405,467995;74930,10316210;6880860,467995;6889750,10316210;6889750,458470;6899275,411480;6899275,467995;6899275,10333990;74930,10333990;56515,10316210;56515,449580;6880860,449580;6899275,411480;74930,411480;18415,411480;18415,467995;18415,10333990;56515,10372090;6880860,10372090;6937375,10372090;6937375,10316210;6937375,449580;6955790,10381615;6955790,10316210;6946265,10381615;74930,10381615;8890,10316210;0,10381615;8890,10390505;6880860,10390505;6955790,10390505;6955790,10381615;6955790,393065;6880860,393065;8890,393065;0,402590;0,10316210;8890,467995;74930,402590;6946265,402590;6946265,10316210;6955790,467995;6955790,402590" o:connectangles="0,0,0,0,0,0,0,0,0,0,0,0,0,0,0,0,0,0,0,0,0,0,0,0,0,0,0,0,0,0,0,0,0,0,0,0,0,0,0,0,0,0,0,0,0,0,0,0,0"/>
                 <w10:wrap anchorx="page" anchory="page"/>
               </v:shape>
@@ -5500,7 +5500,7 @@
           </mc:Choice>
           <mc:Fallback>
             <w:pict>
-              <v:shape w14:anchorId="34BF35D7" id="AutoShape 21" o:spid="_x0000_s1026" style="position:absolute;margin-left:24pt;margin-top:30.95pt;width:547.7pt;height:787.2pt;z-index:-16700928;visibility:visible;mso-wrap-style:square;mso-width-percent:0;mso-height-percent:0;mso-wrap-distance-left:9pt;mso-wrap-distance-top:0;mso-wrap-distance-right:9pt;mso-wrap-distance-bottom:0;mso-position-horizontal:absolute;mso-position-horizontal-relative:page;mso-position-vertical:absolute;mso-position-vertical-relative:page;mso-width-percent:0;mso-height-percent:0;mso-width-relative:page;mso-height-relative:page;v-text-anchor:top" coordsize="10954,15744" o:gfxdata="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" path="m10850,15627r-14,l118,15627r-15,l103,15641r15,l10836,15641r14,l10850,15627xm10850,103r-14,l118,103r-15,l103,118r,15509l118,15627,118,118r10718,l10836,15627r14,l10850,118r,-15xm10925,29r-60,l10865,89r,29l10865,15627r,28l10836,15655r-10718,l89,15655r,-28l89,118r,-29l118,89r10718,l10865,89r,-60l10836,29,118,29r-29,l29,29r,60l29,118r,15509l29,15655r,60l89,15715r29,l10836,15715r29,l10925,15715r,-60l10925,15627r,-15509l10925,89r,-60xm10954,15730r,l10954,15627r-15,l10939,15730r-103,l118,15730r-104,l14,15627r-14,l,15730r,14l14,15744r104,l10836,15744r103,l10954,15744r,-14xm10954,r,l10939,r-103,l118,,14,,,,,15,,118,,15627r14,l14,118,14,15r104,l10836,15r103,l10939,118r,15509l10954,15627r,-15509l10954,15r,-15xe" fillcolor="black" stroked="f">
+              <v:shape w14:anchorId="58C41F23" id="AutoShape 21" o:spid="_x0000_s1026" style="position:absolute;margin-left:24pt;margin-top:30.95pt;width:547.7pt;height:787.2pt;z-index:-16700928;visibility:visible;mso-wrap-style:square;mso-width-percent:0;mso-height-percent:0;mso-wrap-distance-left:9pt;mso-wrap-distance-top:0;mso-wrap-distance-right:9pt;mso-wrap-distance-bottom:0;mso-position-horizontal:absolute;mso-position-horizontal-relative:page;mso-position-vertical:absolute;mso-position-vertical-relative:page;mso-width-percent:0;mso-height-percent:0;mso-width-relative:page;mso-height-relative:page;v-text-anchor:top" coordsize="10954,15744" o:gfxdata="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" path="m10850,15627r-14,l118,15627r-15,l103,15641r15,l10836,15641r14,l10850,15627xm10850,103r-14,l118,103r-15,l103,118r,15509l118,15627,118,118r10718,l10836,15627r14,l10850,118r,-15xm10925,29r-60,l10865,89r,29l10865,15627r,28l10836,15655r-10718,l89,15655r,-28l89,118r,-29l118,89r10718,l10865,89r,-60l10836,29,118,29r-29,l29,29r,60l29,118r,15509l29,15655r,60l89,15715r29,l10836,15715r29,l10925,15715r,-60l10925,15627r,-15509l10925,89r,-60xm10954,15730r,l10954,15627r-15,l10939,15730r-103,l118,15730r-104,l14,15627r-14,l,15730r,14l14,15744r104,l10836,15744r103,l10954,15744r,-14xm10954,r,l10939,r-103,l118,,14,,,,,15,,118,,15627r14,l14,118,14,15r104,l10836,15r103,l10939,118r,15509l10954,15627r,-15509l10954,15r,-15xe" fillcolor="black" stroked="f">
                 <v:path arrowok="t" o:connecttype="custom" o:connectlocs="6880860,10316210;65405,10316210;74930,10325100;6889750,10325100;6889750,458470;74930,458470;65405,467995;74930,10316210;6880860,467995;6889750,10316210;6889750,458470;6899275,411480;6899275,467995;6899275,10333990;74930,10333990;56515,10316210;56515,449580;6880860,449580;6899275,411480;74930,411480;18415,411480;18415,467995;18415,10333990;56515,10372090;6880860,10372090;6937375,10372090;6937375,10316210;6937375,449580;6955790,10381615;6955790,10316210;6946265,10381615;74930,10381615;8890,10316210;0,10381615;8890,10390505;6880860,10390505;6955790,10390505;6955790,10381615;6955790,393065;6880860,393065;8890,393065;0,402590;0,10316210;8890,467995;74930,402590;6946265,402590;6946265,10316210;6955790,467995;6955790,402590" o:connectangles="0,0,0,0,0,0,0,0,0,0,0,0,0,0,0,0,0,0,0,0,0,0,0,0,0,0,0,0,0,0,0,0,0,0,0,0,0,0,0,0,0,0,0,0,0,0,0,0,0"/>
                 <w10:wrap anchorx="page" anchory="page"/>
               </v:shape>
@@ -7291,7 +7291,7 @@
           </mc:Choice>
           <mc:Fallback>
             <w:pict>
-              <v:shape w14:anchorId="1B5CEA70" id="AutoShape 20" o:spid="_x0000_s1026" style="position:absolute;margin-left:24pt;margin-top:30.95pt;width:547.7pt;height:787.2pt;z-index:-16700416;visibility:visible;mso-wrap-style:square;mso-width-percent:0;mso-height-percent:0;mso-wrap-distance-left:9pt;mso-wrap-distance-top:0;mso-wrap-distance-right:9pt;mso-wrap-distance-bottom:0;mso-position-horizontal:absolute;mso-position-horizontal-relative:page;mso-position-vertical:absolute;mso-position-vertical-relative:page;mso-width-percent:0;mso-height-percent:0;mso-width-relative:page;mso-height-relative:page;v-text-anchor:top" coordsize="10954,15744" o:gfxdata="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" path="m10850,15627r-14,l118,15627r-15,l103,15641r15,l10836,15641r14,l10850,15627xm10850,103r-14,l118,103r-15,l103,118r,15509l118,15627,118,118r10718,l10836,15627r14,l10850,118r,-15xm10925,29r-60,l10865,89r,29l10865,15627r,28l10836,15655r-10718,l89,15655r,-28l89,118r,-29l118,89r10718,l10865,89r,-60l10836,29,118,29r-29,l29,29r,60l29,118r,15509l29,15655r,60l89,15715r29,l10836,15715r29,l10925,15715r,-60l10925,15627r,-15509l10925,89r,-60xm10954,15730r,l10954,15627r-15,l10939,15730r-103,l118,15730r-104,l14,15627r-14,l,15730r,14l14,15744r104,l10836,15744r103,l10954,15744r,-14xm10954,r,l10939,r-103,l118,,14,,,,,15,,118,,15627r14,l14,118,14,15r104,l10836,15r103,l10939,118r,15509l10954,15627r,-15509l10954,15r,-15xe" fillcolor="black" stroked="f">
+              <v:shape w14:anchorId="60627DA5" id="AutoShape 20" o:spid="_x0000_s1026" style="position:absolute;margin-left:24pt;margin-top:30.95pt;width:547.7pt;height:787.2pt;z-index:-16700416;visibility:visible;mso-wrap-style:square;mso-width-percent:0;mso-height-percent:0;mso-wrap-distance-left:9pt;mso-wrap-distance-top:0;mso-wrap-distance-right:9pt;mso-wrap-distance-bottom:0;mso-position-horizontal:absolute;mso-position-horizontal-relative:page;mso-position-vertical:absolute;mso-position-vertical-relative:page;mso-width-percent:0;mso-height-percent:0;mso-width-relative:page;mso-height-relative:page;v-text-anchor:top" coordsize="10954,15744" o:gfxdata="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" path="m10850,15627r-14,l118,15627r-15,l103,15641r15,l10836,15641r14,l10850,15627xm10850,103r-14,l118,103r-15,l103,118r,15509l118,15627,118,118r10718,l10836,15627r14,l10850,118r,-15xm10925,29r-60,l10865,89r,29l10865,15627r,28l10836,15655r-10718,l89,15655r,-28l89,118r,-29l118,89r10718,l10865,89r,-60l10836,29,118,29r-29,l29,29r,60l29,118r,15509l29,15655r,60l89,15715r29,l10836,15715r29,l10925,15715r,-60l10925,15627r,-15509l10925,89r,-60xm10954,15730r,l10954,15627r-15,l10939,15730r-103,l118,15730r-104,l14,15627r-14,l,15730r,14l14,15744r104,l10836,15744r103,l10954,15744r,-14xm10954,r,l10939,r-103,l118,,14,,,,,15,,118,,15627r14,l14,118,14,15r104,l10836,15r103,l10939,118r,15509l10954,15627r,-15509l10954,15r,-15xe" fillcolor="black" stroked="f">
                 <v:path arrowok="t" o:connecttype="custom" o:connectlocs="6880860,10316210;65405,10316210;74930,10325100;6889750,10325100;6889750,458470;74930,458470;65405,467995;74930,10316210;6880860,467995;6889750,10316210;6889750,458470;6899275,411480;6899275,467995;6899275,10333990;74930,10333990;56515,10316210;56515,449580;6880860,449580;6899275,411480;74930,411480;18415,411480;18415,467995;18415,10333990;56515,10372090;6880860,10372090;6937375,10372090;6937375,10316210;6937375,449580;6955790,10381615;6955790,10316210;6946265,10381615;74930,10381615;8890,10316210;0,10381615;8890,10390505;6880860,10390505;6955790,10390505;6955790,10381615;6955790,393065;6880860,393065;8890,393065;0,402590;0,10316210;8890,467995;74930,402590;6946265,402590;6946265,10316210;6955790,467995;6955790,402590" o:connectangles="0,0,0,0,0,0,0,0,0,0,0,0,0,0,0,0,0,0,0,0,0,0,0,0,0,0,0,0,0,0,0,0,0,0,0,0,0,0,0,0,0,0,0,0,0,0,0,0,0"/>
                 <w10:wrap anchorx="page" anchory="page"/>
               </v:shape>
@@ -8667,7 +8667,7 @@
           </mc:Choice>
           <mc:Fallback>
             <w:pict>
-              <v:shape w14:anchorId="01C35C12" id="AutoShape 19" o:spid="_x0000_s1026" style="position:absolute;margin-left:24pt;margin-top:30.95pt;width:547.7pt;height:787.2pt;z-index:-16699904;visibility:visible;mso-wrap-style:square;mso-width-percent:0;mso-height-percent:0;mso-wrap-distance-left:9pt;mso-wrap-distance-top:0;mso-wrap-distance-right:9pt;mso-wrap-distance-bottom:0;mso-position-horizontal:absolute;mso-position-horizontal-relative:page;mso-position-vertical:absolute;mso-position-vertical-relative:page;mso-width-percent:0;mso-height-percent:0;mso-width-relative:page;mso-height-relative:page;v-text-anchor:top" coordsize="10954,15744" o:gfxdata="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" path="m10850,15627r-14,l118,15627r-15,l103,15641r15,l10836,15641r14,l10850,15627xm10850,103r-14,l118,103r-15,l103,118r,15509l118,15627,118,118r10718,l10836,15627r14,l10850,118r,-15xm10925,29r-60,l10865,89r,29l10865,15627r,28l10836,15655r-10718,l89,15655r,-28l89,118r,-29l118,89r10718,l10865,89r,-60l10836,29,118,29r-29,l29,29r,60l29,118r,15509l29,15655r,60l89,15715r29,l10836,15715r29,l10925,15715r,-60l10925,15627r,-15509l10925,89r,-60xm10954,15730r,l10954,15627r-15,l10939,15730r-103,l118,15730r-104,l14,15627r-14,l,15730r,14l14,15744r104,l10836,15744r103,l10954,15744r,-14xm10954,r,l10939,r-103,l118,,14,,,,,15,,118,,15627r14,l14,118,14,15r104,l10836,15r103,l10939,118r,15509l10954,15627r,-15509l10954,15r,-15xe" fillcolor="black" stroked="f">
+              <v:shape w14:anchorId="6D3A0694" id="AutoShape 19" o:spid="_x0000_s1026" style="position:absolute;margin-left:24pt;margin-top:30.95pt;width:547.7pt;height:787.2pt;z-index:-16699904;visibility:visible;mso-wrap-style:square;mso-width-percent:0;mso-height-percent:0;mso-wrap-distance-left:9pt;mso-wrap-distance-top:0;mso-wrap-distance-right:9pt;mso-wrap-distance-bottom:0;mso-position-horizontal:absolute;mso-position-horizontal-relative:page;mso-position-vertical:absolute;mso-position-vertical-relative:page;mso-width-percent:0;mso-height-percent:0;mso-width-relative:page;mso-height-relative:page;v-text-anchor:top" coordsize="10954,15744" o:gfxdata="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" path="m10850,15627r-14,l118,15627r-15,l103,15641r15,l10836,15641r14,l10850,15627xm10850,103r-14,l118,103r-15,l103,118r,15509l118,15627,118,118r10718,l10836,15627r14,l10850,118r,-15xm10925,29r-60,l10865,89r,29l10865,15627r,28l10836,15655r-10718,l89,15655r,-28l89,118r,-29l118,89r10718,l10865,89r,-60l10836,29,118,29r-29,l29,29r,60l29,118r,15509l29,15655r,60l89,15715r29,l10836,15715r29,l10925,15715r,-60l10925,15627r,-15509l10925,89r,-60xm10954,15730r,l10954,15627r-15,l10939,15730r-103,l118,15730r-104,l14,15627r-14,l,15730r,14l14,15744r104,l10836,15744r103,l10954,15744r,-14xm10954,r,l10939,r-103,l118,,14,,,,,15,,118,,15627r14,l14,118,14,15r104,l10836,15r103,l10939,118r,15509l10954,15627r,-15509l10954,15r,-15xe" fillcolor="black" stroked="f">
                 <v:path arrowok="t" o:connecttype="custom" o:connectlocs="6880860,10316210;65405,10316210;74930,10325100;6889750,10325100;6889750,458470;74930,458470;65405,467995;74930,10316210;6880860,467995;6889750,10316210;6889750,458470;6899275,411480;6899275,467995;6899275,10333990;74930,10333990;56515,10316210;56515,449580;6880860,449580;6899275,411480;74930,411480;18415,411480;18415,467995;18415,10333990;56515,10372090;6880860,10372090;6937375,10372090;6937375,10316210;6937375,449580;6955790,10381615;6955790,10316210;6946265,10381615;74930,10381615;8890,10316210;0,10381615;8890,10390505;6880860,10390505;6955790,10390505;6955790,10381615;6955790,393065;6880860,393065;8890,393065;0,402590;0,10316210;8890,467995;74930,402590;6946265,402590;6946265,10316210;6955790,467995;6955790,402590" o:connectangles="0,0,0,0,0,0,0,0,0,0,0,0,0,0,0,0,0,0,0,0,0,0,0,0,0,0,0,0,0,0,0,0,0,0,0,0,0,0,0,0,0,0,0,0,0,0,0,0,0"/>
                 <w10:wrap anchorx="page" anchory="page"/>
               </v:shape>
@@ -11029,7 +11029,7 @@
           </mc:Choice>
           <mc:Fallback>
             <w:pict>
-              <v:shape w14:anchorId="29831B35" id="AutoShape 18" o:spid="_x0000_s1026" style="position:absolute;margin-left:24pt;margin-top:30.95pt;width:547.7pt;height:787.2pt;z-index:-16699392;visibility:visible;mso-wrap-style:square;mso-width-percent:0;mso-height-percent:0;mso-wrap-distance-left:9pt;mso-wrap-distance-top:0;mso-wrap-distance-right:9pt;mso-wrap-distance-bottom:0;mso-position-horizontal:absolute;mso-position-horizontal-relative:page;mso-position-vertical:absolute;mso-position-vertical-relative:page;mso-width-percent:0;mso-height-percent:0;mso-width-relative:page;mso-height-relative:page;v-text-anchor:top" coordsize="10954,15744" o:gfxdata="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" path="m10850,15627r-14,l118,15627r-15,l103,15641r15,l10836,15641r14,l10850,15627xm10850,103r-14,l118,103r-15,l103,118r,15509l118,15627,118,118r10718,l10836,15627r14,l10850,118r,-15xm10925,29r-60,l10865,89r,29l10865,15627r,28l10836,15655r-10718,l89,15655r,-28l89,118r,-29l118,89r10718,l10865,89r,-60l10836,29,118,29r-29,l29,29r,60l29,118r,15509l29,15655r,60l89,15715r29,l10836,15715r29,l10925,15715r,-60l10925,15627r,-15509l10925,89r,-60xm10954,15730r,l10954,15627r-15,l10939,15730r-103,l118,15730r-104,l14,15627r-14,l,15730r,14l14,15744r104,l10836,15744r103,l10954,15744r,-14xm10954,r,l10939,r-103,l118,,14,,,,,15,,118,,15627r14,l14,118,14,15r104,l10836,15r103,l10939,118r,15509l10954,15627r,-15509l10954,15r,-15xe" fillcolor="black" stroked="f">
+              <v:shape w14:anchorId="067EC1F3" id="AutoShape 18" o:spid="_x0000_s1026" style="position:absolute;margin-left:24pt;margin-top:30.95pt;width:547.7pt;height:787.2pt;z-index:-16699392;visibility:visible;mso-wrap-style:square;mso-width-percent:0;mso-height-percent:0;mso-wrap-distance-left:9pt;mso-wrap-distance-top:0;mso-wrap-distance-right:9pt;mso-wrap-distance-bottom:0;mso-position-horizontal:absolute;mso-position-horizontal-relative:page;mso-position-vertical:absolute;mso-position-vertical-relative:page;mso-width-percent:0;mso-height-percent:0;mso-width-relative:page;mso-height-relative:page;v-text-anchor:top" coordsize="10954,15744" o:gfxdata="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" path="m10850,15627r-14,l118,15627r-15,l103,15641r15,l10836,15641r14,l10850,15627xm10850,103r-14,l118,103r-15,l103,118r,15509l118,15627,118,118r10718,l10836,15627r14,l10850,118r,-15xm10925,29r-60,l10865,89r,29l10865,15627r,28l10836,15655r-10718,l89,15655r,-28l89,118r,-29l118,89r10718,l10865,89r,-60l10836,29,118,29r-29,l29,29r,60l29,118r,15509l29,15655r,60l89,15715r29,l10836,15715r29,l10925,15715r,-60l10925,15627r,-15509l10925,89r,-60xm10954,15730r,l10954,15627r-15,l10939,15730r-103,l118,15730r-104,l14,15627r-14,l,15730r,14l14,15744r104,l10836,15744r103,l10954,15744r,-14xm10954,r,l10939,r-103,l118,,14,,,,,15,,118,,15627r14,l14,118,14,15r104,l10836,15r103,l10939,118r,15509l10954,15627r,-15509l10954,15r,-15xe" fillcolor="black" stroked="f">
                 <v:path arrowok="t" o:connecttype="custom" o:connectlocs="6880860,10316210;65405,10316210;74930,10325100;6889750,10325100;6889750,458470;74930,458470;65405,467995;74930,10316210;6880860,467995;6889750,10316210;6889750,458470;6899275,411480;6899275,467995;6899275,10333990;74930,10333990;56515,10316210;56515,449580;6880860,449580;6899275,411480;74930,411480;18415,411480;18415,467995;18415,10333990;56515,10372090;6880860,10372090;6937375,10372090;6937375,10316210;6937375,449580;6955790,10381615;6955790,10316210;6946265,10381615;74930,10381615;8890,10316210;0,10381615;8890,10390505;6880860,10390505;6955790,10390505;6955790,10381615;6955790,393065;6880860,393065;8890,393065;0,402590;0,10316210;8890,467995;74930,402590;6946265,402590;6946265,10316210;6955790,467995;6955790,402590" o:connectangles="0,0,0,0,0,0,0,0,0,0,0,0,0,0,0,0,0,0,0,0,0,0,0,0,0,0,0,0,0,0,0,0,0,0,0,0,0,0,0,0,0,0,0,0,0,0,0,0,0"/>
                 <w10:wrap anchorx="page" anchory="page"/>
               </v:shape>
@@ -13219,7 +13219,7 @@
           </mc:Choice>
           <mc:Fallback>
             <w:pict>
-              <v:shape w14:anchorId="4D72E5F3" id="AutoShape 17" o:spid="_x0000_s1026" style="position:absolute;margin-left:24pt;margin-top:30.95pt;width:547.7pt;height:787.2pt;z-index:-16697856;visibility:visible;mso-wrap-style:square;mso-width-percent:0;mso-height-percent:0;mso-wrap-distance-left:9pt;mso-wrap-distance-top:0;mso-wrap-distance-right:9pt;mso-wrap-distance-bottom:0;mso-position-horizontal:absolute;mso-position-horizontal-relative:page;mso-position-vertical:absolute;mso-position-vertical-relative:page;mso-width-percent:0;mso-height-percent:0;mso-width-relative:page;mso-height-relative:page;v-text-anchor:top" coordsize="10954,15744" o:gfxdata="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" path="m10850,15627r-14,l118,15627r-15,l103,15641r15,l10836,15641r14,l10850,15627xm10850,103r-14,l118,103r-15,l103,118r,15509l118,15627,118,118r10718,l10836,15627r14,l10850,118r,-15xm10925,29r-60,l10865,89r,29l10865,15627r,28l10836,15655r-10718,l89,15655r,-28l89,118r,-29l118,89r10718,l10865,89r,-60l10836,29,118,29r-29,l29,29r,60l29,118r,15509l29,15655r,60l89,15715r29,l10836,15715r29,l10925,15715r,-60l10925,15627r,-15509l10925,89r,-60xm10954,15730r,l10954,15627r-15,l10939,15730r-103,l118,15730r-104,l14,15627r-14,l,15730r,14l14,15744r104,l10836,15744r103,l10954,15744r,-14xm10954,r,l10939,r-103,l118,,14,,,,,15,,118,,15627r14,l14,118,14,15r104,l10836,15r103,l10939,118r,15509l10954,15627r,-15509l10954,15r,-15xe" fillcolor="black" stroked="f">
+              <v:shape w14:anchorId="4C105203" id="AutoShape 17" o:spid="_x0000_s1026" style="position:absolute;margin-left:24pt;margin-top:30.95pt;width:547.7pt;height:787.2pt;z-index:-16697856;visibility:visible;mso-wrap-style:square;mso-width-percent:0;mso-height-percent:0;mso-wrap-distance-left:9pt;mso-wrap-distance-top:0;mso-wrap-distance-right:9pt;mso-wrap-distance-bottom:0;mso-position-horizontal:absolute;mso-position-horizontal-relative:page;mso-position-vertical:absolute;mso-position-vertical-relative:page;mso-width-percent:0;mso-height-percent:0;mso-width-relative:page;mso-height-relative:page;v-text-anchor:top" coordsize="10954,15744" o:gfxdata="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" path="m10850,15627r-14,l118,15627r-15,l103,15641r15,l10836,15641r14,l10850,15627xm10850,103r-14,l118,103r-15,l103,118r,15509l118,15627,118,118r10718,l10836,15627r14,l10850,118r,-15xm10925,29r-60,l10865,89r,29l10865,15627r,28l10836,15655r-10718,l89,15655r,-28l89,118r,-29l118,89r10718,l10865,89r,-60l10836,29,118,29r-29,l29,29r,60l29,118r,15509l29,15655r,60l89,15715r29,l10836,15715r29,l10925,15715r,-60l10925,15627r,-15509l10925,89r,-60xm10954,15730r,l10954,15627r-15,l10939,15730r-103,l118,15730r-104,l14,15627r-14,l,15730r,14l14,15744r104,l10836,15744r103,l10954,15744r,-14xm10954,r,l10939,r-103,l118,,14,,,,,15,,118,,15627r14,l14,118,14,15r104,l10836,15r103,l10939,118r,15509l10954,15627r,-15509l10954,15r,-15xe" fillcolor="black" stroked="f">
                 <v:path arrowok="t" o:connecttype="custom" o:connectlocs="6880860,10316210;65405,10316210;74930,10325100;6889750,10325100;6889750,458470;74930,458470;65405,467995;74930,10316210;6880860,467995;6889750,10316210;6889750,458470;6899275,411480;6899275,467995;6899275,10333990;74930,10333990;56515,10316210;56515,449580;6880860,449580;6899275,411480;74930,411480;18415,411480;18415,467995;18415,10333990;56515,10372090;6880860,10372090;6937375,10372090;6937375,10316210;6937375,449580;6955790,10381615;6955790,10316210;6946265,10381615;74930,10381615;8890,10316210;0,10381615;8890,10390505;6880860,10390505;6955790,10390505;6955790,10381615;6955790,393065;6880860,393065;8890,393065;0,402590;0,10316210;8890,467995;74930,402590;6946265,402590;6946265,10316210;6955790,467995;6955790,402590" o:connectangles="0,0,0,0,0,0,0,0,0,0,0,0,0,0,0,0,0,0,0,0,0,0,0,0,0,0,0,0,0,0,0,0,0,0,0,0,0,0,0,0,0,0,0,0,0,0,0,0,0"/>
                 <w10:wrap anchorx="page" anchory="page"/>
               </v:shape>
@@ -13303,6 +13303,24 @@
         </w:rPr>
         <w:t>Diagram:</w:t>
       </w:r>
+    </w:p>
+    <w:p>
+      <w:pPr>
+        <w:pStyle w:val="Heading2"/>
+        <w:tabs>
+          <w:tab w:val="left" w:pos="1020"/>
+          <w:tab w:val="left" w:pos="1021"/>
+        </w:tabs>
+        <w:spacing w:before="166"/>
+        <w:ind w:left="1020" w:firstLine="0"/>
+        <w:jc w:val="right"/>
+        <w:rPr>
+          <w:rFonts w:ascii="Symbol" w:hAnsi="Symbol"/>
+          <w:u w:val="none"/>
+        </w:rPr>
+      </w:pPr>
+      <w:bookmarkStart w:id="7" w:name="_GoBack"/>
+      <w:bookmarkEnd w:id="7"/>
     </w:p>
     <w:p>
       <w:pPr>
@@ -14206,7 +14224,7 @@
           </mc:Choice>
           <mc:Fallback>
             <w:pict>
-              <v:shape w14:anchorId="15D0DA48" id="AutoShape 16" o:spid="_x0000_s1026" style="position:absolute;margin-left:24pt;margin-top:30.95pt;width:547.7pt;height:787.2pt;z-index:-16696320;visibility:visible;mso-wrap-style:square;mso-width-percent:0;mso-height-percent:0;mso-wrap-distance-left:9pt;mso-wrap-distance-top:0;mso-wrap-distance-right:9pt;mso-wrap-distance-bottom:0;mso-position-horizontal:absolute;mso-position-horizontal-relative:page;mso-position-vertical:absolute;mso-position-vertical-relative:page;mso-width-percent:0;mso-height-percent:0;mso-width-relative:page;mso-height-relative:page;v-text-anchor:top" coordsize="10954,15744" o:gfxdata="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" path="m10850,15627r-14,l118,15627r-15,l103,15641r15,l10836,15641r14,l10850,15627xm10850,103r-14,l118,103r-15,l103,118r,15509l118,15627,118,118r10718,l10836,15627r14,l10850,118r,-15xm10925,29r-60,l10865,89r,29l10865,15627r,28l10836,15655r-10718,l89,15655r,-28l89,118r,-29l118,89r10718,l10865,89r,-60l10836,29,118,29r-29,l29,29r,60l29,118r,15509l29,15655r,60l89,15715r29,l10836,15715r29,l10925,15715r,-60l10925,15627r,-15509l10925,89r,-60xm10954,15730r,l10954,15627r-15,l10939,15730r-103,l118,15730r-104,l14,15627r-14,l,15730r,14l14,15744r104,l10836,15744r103,l10954,15744r,-14xm10954,r,l10939,r-103,l118,,14,,,,,15,,118,,15627r14,l14,118,14,15r104,l10836,15r103,l10939,118r,15509l10954,15627r,-15509l10954,15r,-15xe" fillcolor="black" stroked="f">
+              <v:shape w14:anchorId="71B18A2A" id="AutoShape 16" o:spid="_x0000_s1026" style="position:absolute;margin-left:24pt;margin-top:30.95pt;width:547.7pt;height:787.2pt;z-index:-16696320;visibility:visible;mso-wrap-style:square;mso-width-percent:0;mso-height-percent:0;mso-wrap-distance-left:9pt;mso-wrap-distance-top:0;mso-wrap-distance-right:9pt;mso-wrap-distance-bottom:0;mso-position-horizontal:absolute;mso-position-horizontal-relative:page;mso-position-vertical:absolute;mso-position-vertical-relative:page;mso-width-percent:0;mso-height-percent:0;mso-width-relative:page;mso-height-relative:page;v-text-anchor:top" coordsize="10954,15744" o:gfxdata="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" path="m10850,15627r-14,l118,15627r-15,l103,15641r15,l10836,15641r14,l10850,15627xm10850,103r-14,l118,103r-15,l103,118r,15509l118,15627,118,118r10718,l10836,15627r14,l10850,118r,-15xm10925,29r-60,l10865,89r,29l10865,15627r,28l10836,15655r-10718,l89,15655r,-28l89,118r,-29l118,89r10718,l10865,89r,-60l10836,29,118,29r-29,l29,29r,60l29,118r,15509l29,15655r,60l89,15715r29,l10836,15715r29,l10925,15715r,-60l10925,15627r,-15509l10925,89r,-60xm10954,15730r,l10954,15627r-15,l10939,15730r-103,l118,15730r-104,l14,15627r-14,l,15730r,14l14,15744r104,l10836,15744r103,l10954,15744r,-14xm10954,r,l10939,r-103,l118,,14,,,,,15,,118,,15627r14,l14,118,14,15r104,l10836,15r103,l10939,118r,15509l10954,15627r,-15509l10954,15r,-15xe" fillcolor="black" stroked="f">
                 <v:path arrowok="t" o:connecttype="custom" o:connectlocs="6880860,10316210;65405,10316210;74930,10325100;6889750,10325100;6889750,458470;74930,458470;65405,467995;74930,10316210;6880860,467995;6889750,10316210;6889750,458470;6899275,411480;6899275,467995;6899275,10333990;74930,10333990;56515,10316210;56515,449580;6880860,449580;6899275,411480;74930,411480;18415,411480;18415,467995;18415,10333990;56515,10372090;6880860,10372090;6937375,10372090;6937375,10316210;6937375,449580;6955790,10381615;6955790,10316210;6946265,10381615;74930,10381615;8890,10316210;0,10381615;8890,10390505;6880860,10390505;6955790,10390505;6955790,10381615;6955790,393065;6880860,393065;8890,393065;0,402590;0,10316210;8890,467995;74930,402590;6946265,402590;6946265,10316210;6955790,467995;6955790,402590" o:connectangles="0,0,0,0,0,0,0,0,0,0,0,0,0,0,0,0,0,0,0,0,0,0,0,0,0,0,0,0,0,0,0,0,0,0,0,0,0,0,0,0,0,0,0,0,0,0,0,0,0"/>
                 <w10:wrap anchorx="page" anchory="page"/>
               </v:shape>
@@ -15105,7 +15123,7 @@
           </mc:Choice>
           <mc:Fallback>
             <w:pict>
-              <v:shape w14:anchorId="70DDD0B4" id="AutoShape 15" o:spid="_x0000_s1026" style="position:absolute;margin-left:24pt;margin-top:30.95pt;width:547.7pt;height:787.2pt;z-index:-16694784;visibility:visible;mso-wrap-style:square;mso-width-percent:0;mso-height-percent:0;mso-wrap-distance-left:9pt;mso-wrap-distance-top:0;mso-wrap-distance-right:9pt;mso-wrap-distance-bottom:0;mso-position-horizontal:absolute;mso-position-horizontal-relative:page;mso-position-vertical:absolute;mso-position-vertical-relative:page;mso-width-percent:0;mso-height-percent:0;mso-width-relative:page;mso-height-relative:page;v-text-anchor:top" coordsize="10954,15744" o:gfxdata="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" path="m10850,15627r-14,l118,15627r-15,l103,15641r15,l10836,15641r14,l10850,15627xm10850,103r-14,l118,103r-15,l103,118r,15509l118,15627,118,118r10718,l10836,15627r14,l10850,118r,-15xm10925,29r-60,l10865,89r,29l10865,15627r,28l10836,15655r-10718,l89,15655r,-28l89,118r,-29l118,89r10718,l10865,89r,-60l10836,29,118,29r-29,l29,29r,60l29,118r,15509l29,15655r,60l89,15715r29,l10836,15715r29,l10925,15715r,-60l10925,15627r,-15509l10925,89r,-60xm10954,15730r,l10954,15627r-15,l10939,15730r-103,l118,15730r-104,l14,15627r-14,l,15730r,14l14,15744r104,l10836,15744r103,l10954,15744r,-14xm10954,r,l10939,r-103,l118,,14,,,,,15,,118,,15627r14,l14,118,14,15r104,l10836,15r103,l10939,118r,15509l10954,15627r,-15509l10954,15r,-15xe" fillcolor="black" stroked="f">
+              <v:shape w14:anchorId="7A9C2C2D" id="AutoShape 15" o:spid="_x0000_s1026" style="position:absolute;margin-left:24pt;margin-top:30.95pt;width:547.7pt;height:787.2pt;z-index:-16694784;visibility:visible;mso-wrap-style:square;mso-width-percent:0;mso-height-percent:0;mso-wrap-distance-left:9pt;mso-wrap-distance-top:0;mso-wrap-distance-right:9pt;mso-wrap-distance-bottom:0;mso-position-horizontal:absolute;mso-position-horizontal-relative:page;mso-position-vertical:absolute;mso-position-vertical-relative:page;mso-width-percent:0;mso-height-percent:0;mso-width-relative:page;mso-height-relative:page;v-text-anchor:top" coordsize="10954,15744" o:gfxdata="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" path="m10850,15627r-14,l118,15627r-15,l103,15641r15,l10836,15641r14,l10850,15627xm10850,103r-14,l118,103r-15,l103,118r,15509l118,15627,118,118r10718,l10836,15627r14,l10850,118r,-15xm10925,29r-60,l10865,89r,29l10865,15627r,28l10836,15655r-10718,l89,15655r,-28l89,118r,-29l118,89r10718,l10865,89r,-60l10836,29,118,29r-29,l29,29r,60l29,118r,15509l29,15655r,60l89,15715r29,l10836,15715r29,l10925,15715r,-60l10925,15627r,-15509l10925,89r,-60xm10954,15730r,l10954,15627r-15,l10939,15730r-103,l118,15730r-104,l14,15627r-14,l,15730r,14l14,15744r104,l10836,15744r103,l10954,15744r,-14xm10954,r,l10939,r-103,l118,,14,,,,,15,,118,,15627r14,l14,118,14,15r104,l10836,15r103,l10939,118r,15509l10954,15627r,-15509l10954,15r,-15xe" fillcolor="black" stroked="f">
                 <v:path arrowok="t" o:connecttype="custom" o:connectlocs="6880860,10316210;65405,10316210;74930,10325100;6889750,10325100;6889750,458470;74930,458470;65405,467995;74930,10316210;6880860,467995;6889750,10316210;6889750,458470;6899275,411480;6899275,467995;6899275,10333990;74930,10333990;56515,10316210;56515,449580;6880860,449580;6899275,411480;74930,411480;18415,411480;18415,467995;18415,10333990;56515,10372090;6880860,10372090;6937375,10372090;6937375,10316210;6937375,449580;6955790,10381615;6955790,10316210;6946265,10381615;74930,10381615;8890,10316210;0,10381615;8890,10390505;6880860,10390505;6955790,10390505;6955790,10381615;6955790,393065;6880860,393065;8890,393065;0,402590;0,10316210;8890,467995;74930,402590;6946265,402590;6946265,10316210;6955790,467995;6955790,402590" o:connectangles="0,0,0,0,0,0,0,0,0,0,0,0,0,0,0,0,0,0,0,0,0,0,0,0,0,0,0,0,0,0,0,0,0,0,0,0,0,0,0,0,0,0,0,0,0,0,0,0,0"/>
                 <w10:wrap anchorx="page" anchory="page"/>
               </v:shape>
@@ -16005,7 +16023,7 @@
           </mc:Choice>
           <mc:Fallback>
             <w:pict>
-              <v:shape w14:anchorId="54A0819D" id="AutoShape 14" o:spid="_x0000_s1026" style="position:absolute;margin-left:24pt;margin-top:30.95pt;width:547.7pt;height:787.2pt;z-index:-16693248;visibility:visible;mso-wrap-style:square;mso-width-percent:0;mso-height-percent:0;mso-wrap-distance-left:9pt;mso-wrap-distance-top:0;mso-wrap-distance-right:9pt;mso-wrap-distance-bottom:0;mso-position-horizontal:absolute;mso-position-horizontal-relative:page;mso-position-vertical:absolute;mso-position-vertical-relative:page;mso-width-percent:0;mso-height-percent:0;mso-width-relative:page;mso-height-relative:page;v-text-anchor:top" coordsize="10954,15744" o:gfxdata="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" path="m10850,15627r-14,l118,15627r-15,l103,15641r15,l10836,15641r14,l10850,15627xm10850,103r-14,l118,103r-15,l103,118r,15509l118,15627,118,118r10718,l10836,15627r14,l10850,118r,-15xm10925,29r-60,l10865,89r,29l10865,15627r,28l10836,15655r-10718,l89,15655r,-28l89,118r,-29l118,89r10718,l10865,89r,-60l10836,29,118,29r-29,l29,29r,60l29,118r,15509l29,15655r,60l89,15715r29,l10836,15715r29,l10925,15715r,-60l10925,15627r,-15509l10925,89r,-60xm10954,15730r,l10954,15627r-15,l10939,15730r-103,l118,15730r-104,l14,15627r-14,l,15730r,14l14,15744r104,l10836,15744r103,l10954,15744r,-14xm10954,r,l10939,r-103,l118,,14,,,,,15,,118,,15627r14,l14,118,14,15r104,l10836,15r103,l10939,118r,15509l10954,15627r,-15509l10954,15r,-15xe" fillcolor="black" stroked="f">
+              <v:shape w14:anchorId="5191703E" id="AutoShape 14" o:spid="_x0000_s1026" style="position:absolute;margin-left:24pt;margin-top:30.95pt;width:547.7pt;height:787.2pt;z-index:-16693248;visibility:visible;mso-wrap-style:square;mso-width-percent:0;mso-height-percent:0;mso-wrap-distance-left:9pt;mso-wrap-distance-top:0;mso-wrap-distance-right:9pt;mso-wrap-distance-bottom:0;mso-position-horizontal:absolute;mso-position-horizontal-relative:page;mso-position-vertical:absolute;mso-position-vertical-relative:page;mso-width-percent:0;mso-height-percent:0;mso-width-relative:page;mso-height-relative:page;v-text-anchor:top" coordsize="10954,15744" o:gfxdata="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" path="m10850,15627r-14,l118,15627r-15,l103,15641r15,l10836,15641r14,l10850,15627xm10850,103r-14,l118,103r-15,l103,118r,15509l118,15627,118,118r10718,l10836,15627r14,l10850,118r,-15xm10925,29r-60,l10865,89r,29l10865,15627r,28l10836,15655r-10718,l89,15655r,-28l89,118r,-29l118,89r10718,l10865,89r,-60l10836,29,118,29r-29,l29,29r,60l29,118r,15509l29,15655r,60l89,15715r29,l10836,15715r29,l10925,15715r,-60l10925,15627r,-15509l10925,89r,-60xm10954,15730r,l10954,15627r-15,l10939,15730r-103,l118,15730r-104,l14,15627r-14,l,15730r,14l14,15744r104,l10836,15744r103,l10954,15744r,-14xm10954,r,l10939,r-103,l118,,14,,,,,15,,118,,15627r14,l14,118,14,15r104,l10836,15r103,l10939,118r,15509l10954,15627r,-15509l10954,15r,-15xe" fillcolor="black" stroked="f">
                 <v:path arrowok="t" o:connecttype="custom" o:connectlocs="6880860,10316210;65405,10316210;74930,10325100;6889750,10325100;6889750,458470;74930,458470;65405,467995;74930,10316210;6880860,467995;6889750,10316210;6889750,458470;6899275,411480;6899275,467995;6899275,10333990;74930,10333990;56515,10316210;56515,449580;6880860,449580;6899275,411480;74930,411480;18415,411480;18415,467995;18415,10333990;56515,10372090;6880860,10372090;6937375,10372090;6937375,10316210;6937375,449580;6955790,10381615;6955790,10316210;6946265,10381615;74930,10381615;8890,10316210;0,10381615;8890,10390505;6880860,10390505;6955790,10390505;6955790,10381615;6955790,393065;6880860,393065;8890,393065;0,402590;0,10316210;8890,467995;74930,402590;6946265,402590;6946265,10316210;6955790,467995;6955790,402590" o:connectangles="0,0,0,0,0,0,0,0,0,0,0,0,0,0,0,0,0,0,0,0,0,0,0,0,0,0,0,0,0,0,0,0,0,0,0,0,0,0,0,0,0,0,0,0,0,0,0,0,0"/>
                 <w10:wrap anchorx="page" anchory="page"/>
               </v:shape>
@@ -16032,7 +16050,7 @@
           <w:u w:val="none"/>
         </w:rPr>
       </w:pPr>
-      <w:bookmarkStart w:id="7" w:name="_TOC_250007"/>
+      <w:bookmarkStart w:id="8" w:name="_TOC_250007"/>
       <w:r>
         <w:rPr>
           <w:u w:val="thick"/>
@@ -16059,7 +16077,7 @@
         </w:rPr>
         <w:t xml:space="preserve"> </w:t>
       </w:r>
-      <w:bookmarkEnd w:id="7"/>
+      <w:bookmarkEnd w:id="8"/>
       <w:r>
         <w:rPr>
           <w:u w:val="thick"/>
@@ -16982,7 +17000,7 @@
           </mc:Choice>
           <mc:Fallback>
             <w:pict>
-              <v:shape w14:anchorId="402262AF" id="AutoShape 13" o:spid="_x0000_s1026" style="position:absolute;margin-left:24pt;margin-top:30.95pt;width:547.7pt;height:787.2pt;z-index:-16692736;visibility:visible;mso-wrap-style:square;mso-width-percent:0;mso-height-percent:0;mso-wrap-distance-left:9pt;mso-wrap-distance-top:0;mso-wrap-distance-right:9pt;mso-wrap-distance-bottom:0;mso-position-horizontal:absolute;mso-position-horizontal-relative:page;mso-position-vertical:absolute;mso-position-vertical-relative:page;mso-width-percent:0;mso-height-percent:0;mso-width-relative:page;mso-height-relative:page;v-text-anchor:top" coordsize="10954,15744" o:gfxdata="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" path="m10850,15627r-14,l118,15627r-15,l103,15641r15,l10836,15641r14,l10850,15627xm10850,103r-14,l118,103r-15,l103,118r,15509l118,15627,118,118r10718,l10836,15627r14,l10850,118r,-15xm10925,29r-60,l10865,89r,29l10865,15627r,28l10836,15655r-10718,l89,15655r,-28l89,118r,-29l118,89r10718,l10865,89r,-60l10836,29,118,29r-29,l29,29r,60l29,118r,15509l29,15655r,60l89,15715r29,l10836,15715r29,l10925,15715r,-60l10925,15627r,-15509l10925,89r,-60xm10954,15730r,l10954,15627r-15,l10939,15730r-103,l118,15730r-104,l14,15627r-14,l,15730r,14l14,15744r104,l10836,15744r103,l10954,15744r,-14xm10954,r,l10939,r-103,l118,,14,,,,,15,,118,,15627r14,l14,118,14,15r104,l10836,15r103,l10939,118r,15509l10954,15627r,-15509l10954,15r,-15xe" fillcolor="black" stroked="f">
+              <v:shape w14:anchorId="4B52C5D2" id="AutoShape 13" o:spid="_x0000_s1026" style="position:absolute;margin-left:24pt;margin-top:30.95pt;width:547.7pt;height:787.2pt;z-index:-16692736;visibility:visible;mso-wrap-style:square;mso-width-percent:0;mso-height-percent:0;mso-wrap-distance-left:9pt;mso-wrap-distance-top:0;mso-wrap-distance-right:9pt;mso-wrap-distance-bottom:0;mso-position-horizontal:absolute;mso-position-horizontal-relative:page;mso-position-vertical:absolute;mso-position-vertical-relative:page;mso-width-percent:0;mso-height-percent:0;mso-width-relative:page;mso-height-relative:page;v-text-anchor:top" coordsize="10954,15744" o:gfxdata="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" path="m10850,15627r-14,l118,15627r-15,l103,15641r15,l10836,15641r14,l10850,15627xm10850,103r-14,l118,103r-15,l103,118r,15509l118,15627,118,118r10718,l10836,15627r14,l10850,118r,-15xm10925,29r-60,l10865,89r,29l10865,15627r,28l10836,15655r-10718,l89,15655r,-28l89,118r,-29l118,89r10718,l10865,89r,-60l10836,29,118,29r-29,l29,29r,60l29,118r,15509l29,15655r,60l89,15715r29,l10836,15715r29,l10925,15715r,-60l10925,15627r,-15509l10925,89r,-60xm10954,15730r,l10954,15627r-15,l10939,15730r-103,l118,15730r-104,l14,15627r-14,l,15730r,14l14,15744r104,l10836,15744r103,l10954,15744r,-14xm10954,r,l10939,r-103,l118,,14,,,,,15,,118,,15627r14,l14,118,14,15r104,l10836,15r103,l10939,118r,15509l10954,15627r,-15509l10954,15r,-15xe" fillcolor="black" stroked="f">
                 <v:path arrowok="t" o:connecttype="custom" o:connectlocs="6880860,10316210;65405,10316210;74930,10325100;6889750,10325100;6889750,458470;74930,458470;65405,467995;74930,10316210;6880860,467995;6889750,10316210;6889750,458470;6899275,411480;6899275,467995;6899275,10333990;74930,10333990;56515,10316210;56515,449580;6880860,449580;6899275,411480;74930,411480;18415,411480;18415,467995;18415,10333990;56515,10372090;6880860,10372090;6937375,10372090;6937375,10316210;6937375,449580;6955790,10381615;6955790,10316210;6946265,10381615;74930,10381615;8890,10316210;0,10381615;8890,10390505;6880860,10390505;6955790,10390505;6955790,10381615;6955790,393065;6880860,393065;8890,393065;0,402590;0,10316210;8890,467995;74930,402590;6946265,402590;6946265,10316210;6955790,467995;6955790,402590" o:connectangles="0,0,0,0,0,0,0,0,0,0,0,0,0,0,0,0,0,0,0,0,0,0,0,0,0,0,0,0,0,0,0,0,0,0,0,0,0,0,0,0,0,0,0,0,0,0,0,0,0"/>
                 <w10:wrap anchorx="page" anchory="page"/>
               </v:shape>
@@ -17820,7 +17838,7 @@
           </mc:Choice>
           <mc:Fallback>
             <w:pict>
-              <v:shape w14:anchorId="7338F597" id="AutoShape 12" o:spid="_x0000_s1026" style="position:absolute;margin-left:24pt;margin-top:30.95pt;width:547.7pt;height:787.2pt;z-index:-16691712;visibility:visible;mso-wrap-style:square;mso-width-percent:0;mso-height-percent:0;mso-wrap-distance-left:9pt;mso-wrap-distance-top:0;mso-wrap-distance-right:9pt;mso-wrap-distance-bottom:0;mso-position-horizontal:absolute;mso-position-horizontal-relative:page;mso-position-vertical:absolute;mso-position-vertical-relative:page;mso-width-percent:0;mso-height-percent:0;mso-width-relative:page;mso-height-relative:page;v-text-anchor:top" coordsize="10954,15744" o:gfxdata="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" path="m10850,15627r-14,l118,15627r-15,l103,15641r15,l10836,15641r14,l10850,15627xm10850,103r-14,l118,103r-15,l103,118r,15509l118,15627,118,118r10718,l10836,15627r14,l10850,118r,-15xm10925,29r-60,l10865,89r,29l10865,15627r,28l10836,15655r-10718,l89,15655r,-28l89,118r,-29l118,89r10718,l10865,89r,-60l10836,29,118,29r-29,l29,29r,60l29,118r,15509l29,15655r,60l89,15715r29,l10836,15715r29,l10925,15715r,-60l10925,15627r,-15509l10925,89r,-60xm10954,15730r,l10954,15627r-15,l10939,15730r-103,l118,15730r-104,l14,15627r-14,l,15730r,14l14,15744r104,l10836,15744r103,l10954,15744r,-14xm10954,r,l10939,r-103,l118,,14,,,,,15,,118,,15627r14,l14,118,14,15r104,l10836,15r103,l10939,118r,15509l10954,15627r,-15509l10954,15r,-15xe" fillcolor="black" stroked="f">
+              <v:shape w14:anchorId="6731685F" id="AutoShape 12" o:spid="_x0000_s1026" style="position:absolute;margin-left:24pt;margin-top:30.95pt;width:547.7pt;height:787.2pt;z-index:-16691712;visibility:visible;mso-wrap-style:square;mso-width-percent:0;mso-height-percent:0;mso-wrap-distance-left:9pt;mso-wrap-distance-top:0;mso-wrap-distance-right:9pt;mso-wrap-distance-bottom:0;mso-position-horizontal:absolute;mso-position-horizontal-relative:page;mso-position-vertical:absolute;mso-position-vertical-relative:page;mso-width-percent:0;mso-height-percent:0;mso-width-relative:page;mso-height-relative:page;v-text-anchor:top" coordsize="10954,15744" o:gfxdata="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" path="m10850,15627r-14,l118,15627r-15,l103,15641r15,l10836,15641r14,l10850,15627xm10850,103r-14,l118,103r-15,l103,118r,15509l118,15627,118,118r10718,l10836,15627r14,l10850,118r,-15xm10925,29r-60,l10865,89r,29l10865,15627r,28l10836,15655r-10718,l89,15655r,-28l89,118r,-29l118,89r10718,l10865,89r,-60l10836,29,118,29r-29,l29,29r,60l29,118r,15509l29,15655r,60l89,15715r29,l10836,15715r29,l10925,15715r,-60l10925,15627r,-15509l10925,89r,-60xm10954,15730r,l10954,15627r-15,l10939,15730r-103,l118,15730r-104,l14,15627r-14,l,15730r,14l14,15744r104,l10836,15744r103,l10954,15744r,-14xm10954,r,l10939,r-103,l118,,14,,,,,15,,118,,15627r14,l14,118,14,15r104,l10836,15r103,l10939,118r,15509l10954,15627r,-15509l10954,15r,-15xe" fillcolor="black" stroked="f">
                 <v:path arrowok="t" o:connecttype="custom" o:connectlocs="6880860,10316210;65405,10316210;74930,10325100;6889750,10325100;6889750,458470;74930,458470;65405,467995;74930,10316210;6880860,467995;6889750,10316210;6889750,458470;6899275,411480;6899275,467995;6899275,10333990;74930,10333990;56515,10316210;56515,449580;6880860,449580;6899275,411480;74930,411480;18415,411480;18415,467995;18415,10333990;56515,10372090;6880860,10372090;6937375,10372090;6937375,10316210;6937375,449580;6955790,10381615;6955790,10316210;6946265,10381615;74930,10381615;8890,10316210;0,10381615;8890,10390505;6880860,10390505;6955790,10390505;6955790,10381615;6955790,393065;6880860,393065;8890,393065;0,402590;0,10316210;8890,467995;74930,402590;6946265,402590;6946265,10316210;6955790,467995;6955790,402590" o:connectangles="0,0,0,0,0,0,0,0,0,0,0,0,0,0,0,0,0,0,0,0,0,0,0,0,0,0,0,0,0,0,0,0,0,0,0,0,0,0,0,0,0,0,0,0,0,0,0,0,0"/>
                 <w10:wrap anchorx="page" anchory="page"/>
               </v:shape>
@@ -17847,7 +17865,7 @@
           <w:u w:val="none"/>
         </w:rPr>
       </w:pPr>
-      <w:bookmarkStart w:id="8" w:name="_TOC_250006"/>
+      <w:bookmarkStart w:id="9" w:name="_TOC_250006"/>
       <w:r>
         <w:rPr>
           <w:u w:val="thick"/>
@@ -17861,7 +17879,7 @@
         </w:rPr>
         <w:t xml:space="preserve"> </w:t>
       </w:r>
-      <w:bookmarkEnd w:id="8"/>
+      <w:bookmarkEnd w:id="9"/>
       <w:r>
         <w:rPr>
           <w:u w:val="thick"/>
@@ -18700,7 +18718,7 @@
           </mc:Choice>
           <mc:Fallback>
             <w:pict>
-              <v:shape w14:anchorId="1988929C" id="AutoShape 11" o:spid="_x0000_s1026" style="position:absolute;margin-left:24pt;margin-top:30.95pt;width:547.7pt;height:787.2pt;z-index:-16689152;visibility:visible;mso-wrap-style:square;mso-width-percent:0;mso-height-percent:0;mso-wrap-distance-left:9pt;mso-wrap-distance-top:0;mso-wrap-distance-right:9pt;mso-wrap-distance-bottom:0;mso-position-horizontal:absolute;mso-position-horizontal-relative:page;mso-position-vertical:absolute;mso-position-vertical-relative:page;mso-width-percent:0;mso-height-percent:0;mso-width-relative:page;mso-height-relative:page;v-text-anchor:top" coordsize="10954,15744" o:gfxdata="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" path="m10850,15627r-14,l118,15627r-15,l103,15641r15,l10836,15641r14,l10850,15627xm10850,103r-14,l118,103r-15,l103,118r,15509l118,15627,118,118r10718,l10836,15627r14,l10850,118r,-15xm10925,29r-60,l10865,89r,29l10865,15627r,28l10836,15655r-10718,l89,15655r,-28l89,118r,-29l118,89r10718,l10865,89r,-60l10836,29,118,29r-29,l29,29r,60l29,118r,15509l29,15655r,60l89,15715r29,l10836,15715r29,l10925,15715r,-60l10925,15627r,-15509l10925,89r,-60xm10954,15730r,l10954,15627r-15,l10939,15730r-103,l118,15730r-104,l14,15627r-14,l,15730r,14l14,15744r104,l10836,15744r103,l10954,15744r,-14xm10954,r,l10939,r-103,l118,,14,,,,,15,,118,,15627r14,l14,118,14,15r104,l10836,15r103,l10939,118r,15509l10954,15627r,-15509l10954,15r,-15xe" fillcolor="black" stroked="f">
+              <v:shape w14:anchorId="4FE0935C" id="AutoShape 11" o:spid="_x0000_s1026" style="position:absolute;margin-left:24pt;margin-top:30.95pt;width:547.7pt;height:787.2pt;z-index:-16689152;visibility:visible;mso-wrap-style:square;mso-width-percent:0;mso-height-percent:0;mso-wrap-distance-left:9pt;mso-wrap-distance-top:0;mso-wrap-distance-right:9pt;mso-wrap-distance-bottom:0;mso-position-horizontal:absolute;mso-position-horizontal-relative:page;mso-position-vertical:absolute;mso-position-vertical-relative:page;mso-width-percent:0;mso-height-percent:0;mso-width-relative:page;mso-height-relative:page;v-text-anchor:top" coordsize="10954,15744" o:gfxdata="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" path="m10850,15627r-14,l118,15627r-15,l103,15641r15,l10836,15641r14,l10850,15627xm10850,103r-14,l118,103r-15,l103,118r,15509l118,15627,118,118r10718,l10836,15627r14,l10850,118r,-15xm10925,29r-60,l10865,89r,29l10865,15627r,28l10836,15655r-10718,l89,15655r,-28l89,118r,-29l118,89r10718,l10865,89r,-60l10836,29,118,29r-29,l29,29r,60l29,118r,15509l29,15655r,60l89,15715r29,l10836,15715r29,l10925,15715r,-60l10925,15627r,-15509l10925,89r,-60xm10954,15730r,l10954,15627r-15,l10939,15730r-103,l118,15730r-104,l14,15627r-14,l,15730r,14l14,15744r104,l10836,15744r103,l10954,15744r,-14xm10954,r,l10939,r-103,l118,,14,,,,,15,,118,,15627r14,l14,118,14,15r104,l10836,15r103,l10939,118r,15509l10954,15627r,-15509l10954,15r,-15xe" fillcolor="black" stroked="f">
                 <v:path arrowok="t" o:connecttype="custom" o:connectlocs="6880860,10316210;65405,10316210;74930,10325100;6889750,10325100;6889750,458470;74930,458470;65405,467995;74930,10316210;6880860,467995;6889750,10316210;6889750,458470;6899275,411480;6899275,467995;6899275,10333990;74930,10333990;56515,10316210;56515,449580;6880860,449580;6899275,411480;74930,411480;18415,411480;18415,467995;18415,10333990;56515,10372090;6880860,10372090;6937375,10372090;6937375,10316210;6937375,449580;6955790,10381615;6955790,10316210;6946265,10381615;74930,10381615;8890,10316210;0,10381615;8890,10390505;6880860,10390505;6955790,10390505;6955790,10381615;6955790,393065;6880860,393065;8890,393065;0,402590;0,10316210;8890,467995;74930,402590;6946265,402590;6946265,10316210;6955790,467995;6955790,402590" o:connectangles="0,0,0,0,0,0,0,0,0,0,0,0,0,0,0,0,0,0,0,0,0,0,0,0,0,0,0,0,0,0,0,0,0,0,0,0,0,0,0,0,0,0,0,0,0,0,0,0,0"/>
                 <w10:wrap anchorx="page" anchory="page"/>
               </v:shape>
@@ -18727,7 +18745,7 @@
           <w:u w:val="none"/>
         </w:rPr>
       </w:pPr>
-      <w:bookmarkStart w:id="9" w:name="_TOC_250005"/>
+      <w:bookmarkStart w:id="10" w:name="_TOC_250005"/>
       <w:r>
         <w:rPr>
           <w:u w:val="thick"/>
@@ -18754,7 +18772,7 @@
         </w:rPr>
         <w:t xml:space="preserve"> </w:t>
       </w:r>
-      <w:bookmarkEnd w:id="9"/>
+      <w:bookmarkEnd w:id="10"/>
       <w:r>
         <w:rPr>
           <w:u w:val="thick"/>
@@ -19636,7 +19654,7 @@
           </mc:Choice>
           <mc:Fallback>
             <w:pict>
-              <v:shape w14:anchorId="2A54A255" id="AutoShape 10" o:spid="_x0000_s1026" style="position:absolute;margin-left:24pt;margin-top:30.95pt;width:547.7pt;height:787.2pt;z-index:-16687616;visibility:visible;mso-wrap-style:square;mso-width-percent:0;mso-height-percent:0;mso-wrap-distance-left:9pt;mso-wrap-distance-top:0;mso-wrap-distance-right:9pt;mso-wrap-distance-bottom:0;mso-position-horizontal:absolute;mso-position-horizontal-relative:page;mso-position-vertical:absolute;mso-position-vertical-relative:page;mso-width-percent:0;mso-height-percent:0;mso-width-relative:page;mso-height-relative:page;v-text-anchor:top" coordsize="10954,15744" o:gfxdata="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" path="m10850,15627r-14,l118,15627r-15,l103,15641r15,l10836,15641r14,l10850,15627xm10850,103r-14,l118,103r-15,l103,118r,15509l118,15627,118,118r10718,l10836,15627r14,l10850,118r,-15xm10925,29r-60,l10865,89r,29l10865,15627r,28l10836,15655r-10718,l89,15655r,-28l89,118r,-29l118,89r10718,l10865,89r,-60l10836,29,118,29r-29,l29,29r,60l29,118r,15509l29,15655r,60l89,15715r29,l10836,15715r29,l10925,15715r,-60l10925,15627r,-15509l10925,89r,-60xm10954,15730r,l10954,15627r-15,l10939,15730r-103,l118,15730r-104,l14,15627r-14,l,15730r,14l14,15744r104,l10836,15744r103,l10954,15744r,-14xm10954,r,l10939,r-103,l118,,14,,,,,15,,118,,15627r14,l14,118,14,15r104,l10836,15r103,l10939,118r,15509l10954,15627r,-15509l10954,15r,-15xe" fillcolor="black" stroked="f">
+              <v:shape w14:anchorId="254D6A40" id="AutoShape 10" o:spid="_x0000_s1026" style="position:absolute;margin-left:24pt;margin-top:30.95pt;width:547.7pt;height:787.2pt;z-index:-16687616;visibility:visible;mso-wrap-style:square;mso-width-percent:0;mso-height-percent:0;mso-wrap-distance-left:9pt;mso-wrap-distance-top:0;mso-wrap-distance-right:9pt;mso-wrap-distance-bottom:0;mso-position-horizontal:absolute;mso-position-horizontal-relative:page;mso-position-vertical:absolute;mso-position-vertical-relative:page;mso-width-percent:0;mso-height-percent:0;mso-width-relative:page;mso-height-relative:page;v-text-anchor:top" coordsize="10954,15744" o:gfxdata="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" path="m10850,15627r-14,l118,15627r-15,l103,15641r15,l10836,15641r14,l10850,15627xm10850,103r-14,l118,103r-15,l103,118r,15509l118,15627,118,118r10718,l10836,15627r14,l10850,118r,-15xm10925,29r-60,l10865,89r,29l10865,15627r,28l10836,15655r-10718,l89,15655r,-28l89,118r,-29l118,89r10718,l10865,89r,-60l10836,29,118,29r-29,l29,29r,60l29,118r,15509l29,15655r,60l89,15715r29,l10836,15715r29,l10925,15715r,-60l10925,15627r,-15509l10925,89r,-60xm10954,15730r,l10954,15627r-15,l10939,15730r-103,l118,15730r-104,l14,15627r-14,l,15730r,14l14,15744r104,l10836,15744r103,l10954,15744r,-14xm10954,r,l10939,r-103,l118,,14,,,,,15,,118,,15627r14,l14,118,14,15r104,l10836,15r103,l10939,118r,15509l10954,15627r,-15509l10954,15r,-15xe" fillcolor="black" stroked="f">
                 <v:path arrowok="t" o:connecttype="custom" o:connectlocs="6880860,10316210;65405,10316210;74930,10325100;6889750,10325100;6889750,458470;74930,458470;65405,467995;74930,10316210;6880860,467995;6889750,10316210;6889750,458470;6899275,411480;6899275,467995;6899275,10333990;74930,10333990;56515,10316210;56515,449580;6880860,449580;6899275,411480;74930,411480;18415,411480;18415,467995;18415,10333990;56515,10372090;6880860,10372090;6937375,10372090;6937375,10316210;6937375,449580;6955790,10381615;6955790,10316210;6946265,10381615;74930,10381615;8890,10316210;0,10381615;8890,10390505;6880860,10390505;6955790,10390505;6955790,10381615;6955790,393065;6880860,393065;8890,393065;0,402590;0,10316210;8890,467995;74930,402590;6946265,402590;6946265,10316210;6955790,467995;6955790,402590" o:connectangles="0,0,0,0,0,0,0,0,0,0,0,0,0,0,0,0,0,0,0,0,0,0,0,0,0,0,0,0,0,0,0,0,0,0,0,0,0,0,0,0,0,0,0,0,0,0,0,0,0"/>
                 <w10:wrap anchorx="page" anchory="page"/>
               </v:shape>
@@ -20376,7 +20394,7 @@
           </mc:Choice>
           <mc:Fallback>
             <w:pict>
-              <v:shape w14:anchorId="2680A8C1" id="AutoShape 9" o:spid="_x0000_s1026" style="position:absolute;margin-left:24pt;margin-top:30.95pt;width:547.7pt;height:787.2pt;z-index:-16686592;visibility:visible;mso-wrap-style:square;mso-width-percent:0;mso-height-percent:0;mso-wrap-distance-left:9pt;mso-wrap-distance-top:0;mso-wrap-distance-right:9pt;mso-wrap-distance-bottom:0;mso-position-horizontal:absolute;mso-position-horizontal-relative:page;mso-position-vertical:absolute;mso-position-vertical-relative:page;mso-width-percent:0;mso-height-percent:0;mso-width-relative:page;mso-height-relative:page;v-text-anchor:top" coordsize="10954,15744" o:gfxdata="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" path="m10850,15627r-14,l118,15627r-15,l103,15641r15,l10836,15641r14,l10850,15627xm10850,103r-14,l118,103r-15,l103,118r,15509l118,15627,118,118r10718,l10836,15627r14,l10850,118r,-15xm10925,29r-60,l10865,89r,29l10865,15627r,28l10836,15655r-10718,l89,15655r,-28l89,118r,-29l118,89r10718,l10865,89r,-60l10836,29,118,29r-29,l29,29r,60l29,118r,15509l29,15655r,60l89,15715r29,l10836,15715r29,l10925,15715r,-60l10925,15627r,-15509l10925,89r,-60xm10954,15730r,l10954,15627r-15,l10939,15730r-103,l118,15730r-104,l14,15627r-14,l,15730r,14l14,15744r104,l10836,15744r103,l10954,15744r,-14xm10954,r,l10939,r-103,l118,,14,,,,,15,,118,,15627r14,l14,118,14,15r104,l10836,15r103,l10939,118r,15509l10954,15627r,-15509l10954,15r,-15xe" fillcolor="black" stroked="f">
+              <v:shape w14:anchorId="7AFE1541" id="AutoShape 9" o:spid="_x0000_s1026" style="position:absolute;margin-left:24pt;margin-top:30.95pt;width:547.7pt;height:787.2pt;z-index:-16686592;visibility:visible;mso-wrap-style:square;mso-width-percent:0;mso-height-percent:0;mso-wrap-distance-left:9pt;mso-wrap-distance-top:0;mso-wrap-distance-right:9pt;mso-wrap-distance-bottom:0;mso-position-horizontal:absolute;mso-position-horizontal-relative:page;mso-position-vertical:absolute;mso-position-vertical-relative:page;mso-width-percent:0;mso-height-percent:0;mso-width-relative:page;mso-height-relative:page;v-text-anchor:top" coordsize="10954,15744" o:gfxdata="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" path="m10850,15627r-14,l118,15627r-15,l103,15641r15,l10836,15641r14,l10850,15627xm10850,103r-14,l118,103r-15,l103,118r,15509l118,15627,118,118r10718,l10836,15627r14,l10850,118r,-15xm10925,29r-60,l10865,89r,29l10865,15627r,28l10836,15655r-10718,l89,15655r,-28l89,118r,-29l118,89r10718,l10865,89r,-60l10836,29,118,29r-29,l29,29r,60l29,118r,15509l29,15655r,60l89,15715r29,l10836,15715r29,l10925,15715r,-60l10925,15627r,-15509l10925,89r,-60xm10954,15730r,l10954,15627r-15,l10939,15730r-103,l118,15730r-104,l14,15627r-14,l,15730r,14l14,15744r104,l10836,15744r103,l10954,15744r,-14xm10954,r,l10939,r-103,l118,,14,,,,,15,,118,,15627r14,l14,118,14,15r104,l10836,15r103,l10939,118r,15509l10954,15627r,-15509l10954,15r,-15xe" fillcolor="black" stroked="f">
                 <v:path arrowok="t" o:connecttype="custom" o:connectlocs="6880860,10316210;65405,10316210;74930,10325100;6889750,10325100;6889750,458470;74930,458470;65405,467995;74930,10316210;6880860,467995;6889750,10316210;6889750,458470;6899275,411480;6899275,467995;6899275,10333990;74930,10333990;56515,10316210;56515,449580;6880860,449580;6899275,411480;74930,411480;18415,411480;18415,467995;18415,10333990;56515,10372090;6880860,10372090;6937375,10372090;6937375,10316210;6937375,449580;6955790,10381615;6955790,10316210;6946265,10381615;74930,10381615;8890,10316210;0,10381615;8890,10390505;6880860,10390505;6955790,10390505;6955790,10381615;6955790,393065;6880860,393065;8890,393065;0,402590;0,10316210;8890,467995;74930,402590;6946265,402590;6946265,10316210;6955790,467995;6955790,402590" o:connectangles="0,0,0,0,0,0,0,0,0,0,0,0,0,0,0,0,0,0,0,0,0,0,0,0,0,0,0,0,0,0,0,0,0,0,0,0,0,0,0,0,0,0,0,0,0,0,0,0,0"/>
                 <w10:wrap anchorx="page" anchory="page"/>
               </v:shape>
@@ -20403,7 +20421,7 @@
           <w:u w:val="none"/>
         </w:rPr>
       </w:pPr>
-      <w:bookmarkStart w:id="10" w:name="_TOC_250004"/>
+      <w:bookmarkStart w:id="11" w:name="_TOC_250004"/>
       <w:r>
         <w:rPr>
           <w:u w:val="thick"/>
@@ -20417,7 +20435,7 @@
         </w:rPr>
         <w:t xml:space="preserve"> </w:t>
       </w:r>
-      <w:bookmarkEnd w:id="10"/>
+      <w:bookmarkEnd w:id="11"/>
       <w:r>
         <w:rPr>
           <w:u w:val="thick"/>
@@ -20443,7 +20461,6 @@
           <w:sz w:val="28"/>
         </w:rPr>
       </w:pPr>
-      <w:bookmarkStart w:id="11" w:name="_GoBack"/>
       <w:r>
         <w:rPr>
           <w:noProof/>
@@ -20493,7 +20510,6 @@
           </wp:anchor>
         </w:drawing>
       </w:r>
-      <w:bookmarkEnd w:id="11"/>
     </w:p>
     <w:p>
       <w:pPr>
@@ -21238,7 +21254,7 @@
           </mc:Choice>
           <mc:Fallback>
             <w:pict>
-              <v:shape w14:anchorId="5F62772B" id="AutoShape 8" o:spid="_x0000_s1026" style="position:absolute;margin-left:24pt;margin-top:30.95pt;width:547.7pt;height:787.2pt;z-index:-16686080;visibility:visible;mso-wrap-style:square;mso-width-percent:0;mso-height-percent:0;mso-wrap-distance-left:9pt;mso-wrap-distance-top:0;mso-wrap-distance-right:9pt;mso-wrap-distance-bottom:0;mso-position-horizontal:absolute;mso-position-horizontal-relative:page;mso-position-vertical:absolute;mso-position-vertical-relative:page;mso-width-percent:0;mso-height-percent:0;mso-width-relative:page;mso-height-relative:page;v-text-anchor:top" coordsize="10954,15744" o:gfxdata="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" path="m10850,15627r-14,l118,15627r-15,l103,15641r15,l10836,15641r14,l10850,15627xm10850,103r-14,l118,103r-15,l103,118r,15509l118,15627,118,118r10718,l10836,15627r14,l10850,118r,-15xm10925,29r-60,l10865,89r,29l10865,15627r,28l10836,15655r-10718,l89,15655r,-28l89,118r,-29l118,89r10718,l10865,89r,-60l10836,29,118,29r-29,l29,29r,60l29,118r,15509l29,15655r,60l89,15715r29,l10836,15715r29,l10925,15715r,-60l10925,15627r,-15509l10925,89r,-60xm10954,15730r,l10954,15627r-15,l10939,15730r-103,l118,15730r-104,l14,15627r-14,l,15730r,14l14,15744r104,l10836,15744r103,l10954,15744r,-14xm10954,r,l10939,r-103,l118,,14,,,,,15,,118,,15627r14,l14,118,14,15r104,l10836,15r103,l10939,118r,15509l10954,15627r,-15509l10954,15r,-15xe" fillcolor="black" stroked="f">
+              <v:shape w14:anchorId="61FB269C" id="AutoShape 8" o:spid="_x0000_s1026" style="position:absolute;margin-left:24pt;margin-top:30.95pt;width:547.7pt;height:787.2pt;z-index:-16686080;visibility:visible;mso-wrap-style:square;mso-width-percent:0;mso-height-percent:0;mso-wrap-distance-left:9pt;mso-wrap-distance-top:0;mso-wrap-distance-right:9pt;mso-wrap-distance-bottom:0;mso-position-horizontal:absolute;mso-position-horizontal-relative:page;mso-position-vertical:absolute;mso-position-vertical-relative:page;mso-width-percent:0;mso-height-percent:0;mso-width-relative:page;mso-height-relative:page;v-text-anchor:top" coordsize="10954,15744" o:gfxdata="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" path="m10850,15627r-14,l118,15627r-15,l103,15641r15,l10836,15641r14,l10850,15627xm10850,103r-14,l118,103r-15,l103,118r,15509l118,15627,118,118r10718,l10836,15627r14,l10850,118r,-15xm10925,29r-60,l10865,89r,29l10865,15627r,28l10836,15655r-10718,l89,15655r,-28l89,118r,-29l118,89r10718,l10865,89r,-60l10836,29,118,29r-29,l29,29r,60l29,118r,15509l29,15655r,60l89,15715r29,l10836,15715r29,l10925,15715r,-60l10925,15627r,-15509l10925,89r,-60xm10954,15730r,l10954,15627r-15,l10939,15730r-103,l118,15730r-104,l14,15627r-14,l,15730r,14l14,15744r104,l10836,15744r103,l10954,15744r,-14xm10954,r,l10939,r-103,l118,,14,,,,,15,,118,,15627r14,l14,118,14,15r104,l10836,15r103,l10939,118r,15509l10954,15627r,-15509l10954,15r,-15xe" fillcolor="black" stroked="f">
                 <v:path arrowok="t" o:connecttype="custom" o:connectlocs="6880860,10316210;65405,10316210;74930,10325100;6889750,10325100;6889750,458470;74930,458470;65405,467995;74930,10316210;6880860,467995;6889750,10316210;6889750,458470;6899275,411480;6899275,467995;6899275,10333990;74930,10333990;56515,10316210;56515,449580;6880860,449580;6899275,411480;74930,411480;18415,411480;18415,467995;18415,10333990;56515,10372090;6880860,10372090;6937375,10372090;6937375,10316210;6937375,449580;6955790,10381615;6955790,10316210;6946265,10381615;74930,10381615;8890,10316210;0,10381615;8890,10390505;6880860,10390505;6955790,10390505;6955790,10381615;6955790,393065;6880860,393065;8890,393065;0,402590;0,10316210;8890,467995;74930,402590;6946265,402590;6946265,10316210;6955790,467995;6955790,402590" o:connectangles="0,0,0,0,0,0,0,0,0,0,0,0,0,0,0,0,0,0,0,0,0,0,0,0,0,0,0,0,0,0,0,0,0,0,0,0,0,0,0,0,0,0,0,0,0,0,0,0,0"/>
                 <w10:wrap anchorx="page" anchory="page"/>
               </v:shape>
@@ -22009,7 +22025,7 @@
           </mc:Choice>
           <mc:Fallback>
             <w:pict>
-              <v:shape w14:anchorId="384D3C7E" id="AutoShape 7" o:spid="_x0000_s1026" style="position:absolute;margin-left:24pt;margin-top:30.95pt;width:547.7pt;height:787.2pt;z-index:-16685568;visibility:visible;mso-wrap-style:square;mso-width-percent:0;mso-height-percent:0;mso-wrap-distance-left:9pt;mso-wrap-distance-top:0;mso-wrap-distance-right:9pt;mso-wrap-distance-bottom:0;mso-position-horizontal:absolute;mso-position-horizontal-relative:page;mso-position-vertical:absolute;mso-position-vertical-relative:page;mso-width-percent:0;mso-height-percent:0;mso-width-relative:page;mso-height-relative:page;v-text-anchor:top" coordsize="10954,15744" o:gfxdata="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" path="m10850,15627r-14,l118,15627r-15,l103,15641r15,l10836,15641r14,l10850,15627xm10850,103r-14,l118,103r-15,l103,118r,15509l118,15627,118,118r10718,l10836,15627r14,l10850,118r,-15xm10925,29r-60,l10865,89r,29l10865,15627r,28l10836,15655r-10718,l89,15655r,-28l89,118r,-29l118,89r10718,l10865,89r,-60l10836,29,118,29r-29,l29,29r,60l29,118r,15509l29,15655r,60l89,15715r29,l10836,15715r29,l10925,15715r,-60l10925,15627r,-15509l10925,89r,-60xm10954,15730r,l10954,15627r-15,l10939,15730r-103,l118,15730r-104,l14,15627r-14,l,15730r,14l14,15744r104,l10836,15744r103,l10954,15744r,-14xm10954,r,l10939,r-103,l118,,14,,,,,15,,118,,15627r14,l14,118,14,15r104,l10836,15r103,l10939,118r,15509l10954,15627r,-15509l10954,15r,-15xe" fillcolor="black" stroked="f">
+              <v:shape w14:anchorId="71784CCE" id="AutoShape 7" o:spid="_x0000_s1026" style="position:absolute;margin-left:24pt;margin-top:30.95pt;width:547.7pt;height:787.2pt;z-index:-16685568;visibility:visible;mso-wrap-style:square;mso-width-percent:0;mso-height-percent:0;mso-wrap-distance-left:9pt;mso-wrap-distance-top:0;mso-wrap-distance-right:9pt;mso-wrap-distance-bottom:0;mso-position-horizontal:absolute;mso-position-horizontal-relative:page;mso-position-vertical:absolute;mso-position-vertical-relative:page;mso-width-percent:0;mso-height-percent:0;mso-width-relative:page;mso-height-relative:page;v-text-anchor:top" coordsize="10954,15744" o:gfxdata="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" path="m10850,15627r-14,l118,15627r-15,l103,15641r15,l10836,15641r14,l10850,15627xm10850,103r-14,l118,103r-15,l103,118r,15509l118,15627,118,118r10718,l10836,15627r14,l10850,118r,-15xm10925,29r-60,l10865,89r,29l10865,15627r,28l10836,15655r-10718,l89,15655r,-28l89,118r,-29l118,89r10718,l10865,89r,-60l10836,29,118,29r-29,l29,29r,60l29,118r,15509l29,15655r,60l89,15715r29,l10836,15715r29,l10925,15715r,-60l10925,15627r,-15509l10925,89r,-60xm10954,15730r,l10954,15627r-15,l10939,15730r-103,l118,15730r-104,l14,15627r-14,l,15730r,14l14,15744r104,l10836,15744r103,l10954,15744r,-14xm10954,r,l10939,r-103,l118,,14,,,,,15,,118,,15627r14,l14,118,14,15r104,l10836,15r103,l10939,118r,15509l10954,15627r,-15509l10954,15r,-15xe" fillcolor="black" stroked="f">
                 <v:path arrowok="t" o:connecttype="custom" o:connectlocs="6880860,10316210;65405,10316210;74930,10325100;6889750,10325100;6889750,458470;74930,458470;65405,467995;74930,10316210;6880860,467995;6889750,10316210;6889750,458470;6899275,411480;6899275,467995;6899275,10333990;74930,10333990;56515,10316210;56515,449580;6880860,449580;6899275,411480;74930,411480;18415,411480;18415,467995;18415,10333990;56515,10372090;6880860,10372090;6937375,10372090;6937375,10316210;6937375,449580;6955790,10381615;6955790,10316210;6946265,10381615;74930,10381615;8890,10316210;0,10381615;8890,10390505;6880860,10390505;6955790,10390505;6955790,10381615;6955790,393065;6880860,393065;8890,393065;0,402590;0,10316210;8890,467995;74930,402590;6946265,402590;6946265,10316210;6955790,467995;6955790,402590" o:connectangles="0,0,0,0,0,0,0,0,0,0,0,0,0,0,0,0,0,0,0,0,0,0,0,0,0,0,0,0,0,0,0,0,0,0,0,0,0,0,0,0,0,0,0,0,0,0,0,0,0"/>
                 <w10:wrap anchorx="page" anchory="page"/>
               </v:shape>
@@ -25791,7 +25807,7 @@
           </mc:Choice>
           <mc:Fallback>
             <w:pict>
-              <v:shape w14:anchorId="4A4B053F" id="AutoShape 6" o:spid="_x0000_s1026" style="position:absolute;margin-left:24pt;margin-top:30.95pt;width:547.7pt;height:787.2pt;z-index:-16685056;visibility:visible;mso-wrap-style:square;mso-width-percent:0;mso-height-percent:0;mso-wrap-distance-left:9pt;mso-wrap-distance-top:0;mso-wrap-distance-right:9pt;mso-wrap-distance-bottom:0;mso-position-horizontal:absolute;mso-position-horizontal-relative:page;mso-position-vertical:absolute;mso-position-vertical-relative:page;mso-width-percent:0;mso-height-percent:0;mso-width-relative:page;mso-height-relative:page;v-text-anchor:top" coordsize="10954,15744" o:gfxdata="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" path="m10850,15627r-14,l118,15627r-15,l103,15641r15,l10836,15641r14,l10850,15627xm10850,103r-14,l118,103r-15,l103,118r,15509l118,15627,118,118r10718,l10836,15627r14,l10850,118r,-15xm10925,29r-60,l10865,89r,29l10865,15627r,28l10836,15655r-10718,l89,15655r,-28l89,118r,-29l118,89r10718,l10865,89r,-60l10836,29,118,29r-29,l29,29r,60l29,118r,15509l29,15655r,60l89,15715r29,l10836,15715r29,l10925,15715r,-60l10925,15627r,-15509l10925,89r,-60xm10954,15730r,l10954,15627r-15,l10939,15730r-103,l118,15730r-104,l14,15627r-14,l,15730r,14l14,15744r104,l10836,15744r103,l10954,15744r,-14xm10954,r,l10939,r-103,l118,,14,,,,,15,,118,,15627r14,l14,118,14,15r104,l10836,15r103,l10939,118r,15509l10954,15627r,-15509l10954,15r,-15xe" fillcolor="black" stroked="f">
+              <v:shape w14:anchorId="41062B08" id="AutoShape 6" o:spid="_x0000_s1026" style="position:absolute;margin-left:24pt;margin-top:30.95pt;width:547.7pt;height:787.2pt;z-index:-16685056;visibility:visible;mso-wrap-style:square;mso-width-percent:0;mso-height-percent:0;mso-wrap-distance-left:9pt;mso-wrap-distance-top:0;mso-wrap-distance-right:9pt;mso-wrap-distance-bottom:0;mso-position-horizontal:absolute;mso-position-horizontal-relative:page;mso-position-vertical:absolute;mso-position-vertical-relative:page;mso-width-percent:0;mso-height-percent:0;mso-width-relative:page;mso-height-relative:page;v-text-anchor:top" coordsize="10954,15744" o:gfxdata="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" path="m10850,15627r-14,l118,15627r-15,l103,15641r15,l10836,15641r14,l10850,15627xm10850,103r-14,l118,103r-15,l103,118r,15509l118,15627,118,118r10718,l10836,15627r14,l10850,118r,-15xm10925,29r-60,l10865,89r,29l10865,15627r,28l10836,15655r-10718,l89,15655r,-28l89,118r,-29l118,89r10718,l10865,89r,-60l10836,29,118,29r-29,l29,29r,60l29,118r,15509l29,15655r,60l89,15715r29,l10836,15715r29,l10925,15715r,-60l10925,15627r,-15509l10925,89r,-60xm10954,15730r,l10954,15627r-15,l10939,15730r-103,l118,15730r-104,l14,15627r-14,l,15730r,14l14,15744r104,l10836,15744r103,l10954,15744r,-14xm10954,r,l10939,r-103,l118,,14,,,,,15,,118,,15627r14,l14,118,14,15r104,l10836,15r103,l10939,118r,15509l10954,15627r,-15509l10954,15r,-15xe" fillcolor="black" stroked="f">
                 <v:path arrowok="t" o:connecttype="custom" o:connectlocs="6880860,10316210;65405,10316210;74930,10325100;6889750,10325100;6889750,458470;74930,458470;65405,467995;74930,10316210;6880860,467995;6889750,10316210;6889750,458470;6899275,411480;6899275,467995;6899275,10333990;74930,10333990;56515,10316210;56515,449580;6880860,449580;6899275,411480;74930,411480;18415,411480;18415,467995;18415,10333990;56515,10372090;6880860,10372090;6937375,10372090;6937375,10316210;6937375,449580;6955790,10381615;6955790,10316210;6946265,10381615;74930,10381615;8890,10316210;0,10381615;8890,10390505;6880860,10390505;6955790,10390505;6955790,10381615;6955790,393065;6880860,393065;8890,393065;0,402590;0,10316210;8890,467995;74930,402590;6946265,402590;6946265,10316210;6955790,467995;6955790,402590" o:connectangles="0,0,0,0,0,0,0,0,0,0,0,0,0,0,0,0,0,0,0,0,0,0,0,0,0,0,0,0,0,0,0,0,0,0,0,0,0,0,0,0,0,0,0,0,0,0,0,0,0"/>
                 <w10:wrap anchorx="page" anchory="page"/>
               </v:shape>
@@ -28777,7 +28793,7 @@
           </mc:Choice>
           <mc:Fallback>
             <w:pict>
-              <v:shape w14:anchorId="24B78484" id="AutoShape 5" o:spid="_x0000_s1026" style="position:absolute;margin-left:24pt;margin-top:30.95pt;width:547.7pt;height:787.2pt;z-index:-16684544;visibility:visible;mso-wrap-style:square;mso-width-percent:0;mso-height-percent:0;mso-wrap-distance-left:9pt;mso-wrap-distance-top:0;mso-wrap-distance-right:9pt;mso-wrap-distance-bottom:0;mso-position-horizontal:absolute;mso-position-horizontal-relative:page;mso-position-vertical:absolute;mso-position-vertical-relative:page;mso-width-percent:0;mso-height-percent:0;mso-width-relative:page;mso-height-relative:page;v-text-anchor:top" coordsize="10954,15744" o:gfxdata="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" path="m10850,15627r-14,l118,15627r-15,l103,15641r15,l10836,15641r14,l10850,15627xm10850,103r-14,l118,103r-15,l103,118r,15509l118,15627,118,118r10718,l10836,15627r14,l10850,118r,-15xm10925,29r-60,l10865,89r,29l10865,15627r,28l10836,15655r-10718,l89,15655r,-28l89,118r,-29l118,89r10718,l10865,89r,-60l10836,29,118,29r-29,l29,29r,60l29,118r,15509l29,15655r,60l89,15715r29,l10836,15715r29,l10925,15715r,-60l10925,15627r,-15509l10925,89r,-60xm10954,15730r,l10954,15627r-15,l10939,15730r-103,l118,15730r-104,l14,15627r-14,l,15730r,14l14,15744r104,l10836,15744r103,l10954,15744r,-14xm10954,r,l10939,r-103,l118,,14,,,,,15,,118,,15627r14,l14,118,14,15r104,l10836,15r103,l10939,118r,15509l10954,15627r,-15509l10954,15r,-15xe" fillcolor="black" stroked="f">
+              <v:shape w14:anchorId="6A25307F" id="AutoShape 5" o:spid="_x0000_s1026" style="position:absolute;margin-left:24pt;margin-top:30.95pt;width:547.7pt;height:787.2pt;z-index:-16684544;visibility:visible;mso-wrap-style:square;mso-width-percent:0;mso-height-percent:0;mso-wrap-distance-left:9pt;mso-wrap-distance-top:0;mso-wrap-distance-right:9pt;mso-wrap-distance-bottom:0;mso-position-horizontal:absolute;mso-position-horizontal-relative:page;mso-position-vertical:absolute;mso-position-vertical-relative:page;mso-width-percent:0;mso-height-percent:0;mso-width-relative:page;mso-height-relative:page;v-text-anchor:top" coordsize="10954,15744" o:gfxdata="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" path="m10850,15627r-14,l118,15627r-15,l103,15641r15,l10836,15641r14,l10850,15627xm10850,103r-14,l118,103r-15,l103,118r,15509l118,15627,118,118r10718,l10836,15627r14,l10850,118r,-15xm10925,29r-60,l10865,89r,29l10865,15627r,28l10836,15655r-10718,l89,15655r,-28l89,118r,-29l118,89r10718,l10865,89r,-60l10836,29,118,29r-29,l29,29r,60l29,118r,15509l29,15655r,60l89,15715r29,l10836,15715r29,l10925,15715r,-60l10925,15627r,-15509l10925,89r,-60xm10954,15730r,l10954,15627r-15,l10939,15730r-103,l118,15730r-104,l14,15627r-14,l,15730r,14l14,15744r104,l10836,15744r103,l10954,15744r,-14xm10954,r,l10939,r-103,l118,,14,,,,,15,,118,,15627r14,l14,118,14,15r104,l10836,15r103,l10939,118r,15509l10954,15627r,-15509l10954,15r,-15xe" fillcolor="black" stroked="f">
                 <v:path arrowok="t" o:connecttype="custom" o:connectlocs="6880860,10316210;65405,10316210;74930,10325100;6889750,10325100;6889750,458470;74930,458470;65405,467995;74930,10316210;6880860,467995;6889750,10316210;6889750,458470;6899275,411480;6899275,467995;6899275,10333990;74930,10333990;56515,10316210;56515,449580;6880860,449580;6899275,411480;74930,411480;18415,411480;18415,467995;18415,10333990;56515,10372090;6880860,10372090;6937375,10372090;6937375,10316210;6937375,449580;6955790,10381615;6955790,10316210;6946265,10381615;74930,10381615;8890,10316210;0,10381615;8890,10390505;6880860,10390505;6955790,10390505;6955790,10381615;6955790,393065;6880860,393065;8890,393065;0,402590;0,10316210;8890,467995;74930,402590;6946265,402590;6946265,10316210;6955790,467995;6955790,402590" o:connectangles="0,0,0,0,0,0,0,0,0,0,0,0,0,0,0,0,0,0,0,0,0,0,0,0,0,0,0,0,0,0,0,0,0,0,0,0,0,0,0,0,0,0,0,0,0,0,0,0,0"/>
                 <w10:wrap anchorx="page" anchory="page"/>
               </v:shape>
@@ -32274,7 +32290,7 @@
           </mc:Choice>
           <mc:Fallback>
             <w:pict>
-              <v:shape w14:anchorId="4D8C8321" id="AutoShape 4" o:spid="_x0000_s1026" style="position:absolute;margin-left:24pt;margin-top:30.95pt;width:547.7pt;height:787.2pt;z-index:-16684032;visibility:visible;mso-wrap-style:square;mso-width-percent:0;mso-height-percent:0;mso-wrap-distance-left:9pt;mso-wrap-distance-top:0;mso-wrap-distance-right:9pt;mso-wrap-distance-bottom:0;mso-position-horizontal:absolute;mso-position-horizontal-relative:page;mso-position-vertical:absolute;mso-position-vertical-relative:page;mso-width-percent:0;mso-height-percent:0;mso-width-relative:page;mso-height-relative:page;v-text-anchor:top" coordsize="10954,15744" o:gfxdata="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" path="m10850,15627r-14,l118,15627r-15,l103,15641r15,l10836,15641r14,l10850,15627xm10850,103r-14,l118,103r-15,l103,118r,15509l118,15627,118,118r10718,l10836,15627r14,l10850,118r,-15xm10925,29r-60,l10865,89r,29l10865,15627r,28l10836,15655r-10718,l89,15655r,-28l89,118r,-29l118,89r10718,l10865,89r,-60l10836,29,118,29r-29,l29,29r,60l29,118r,15509l29,15655r,60l89,15715r29,l10836,15715r29,l10925,15715r,-60l10925,15627r,-15509l10925,89r,-60xm10954,15730r,l10954,15627r-15,l10939,15730r-103,l118,15730r-104,l14,15627r-14,l,15730r,14l14,15744r104,l10836,15744r103,l10954,15744r,-14xm10954,r,l10939,r-103,l118,,14,,,,,15,,118,,15627r14,l14,118,14,15r104,l10836,15r103,l10939,118r,15509l10954,15627r,-15509l10954,15r,-15xe" fillcolor="black" stroked="f">
+              <v:shape w14:anchorId="2726FA5F" id="AutoShape 4" o:spid="_x0000_s1026" style="position:absolute;margin-left:24pt;margin-top:30.95pt;width:547.7pt;height:787.2pt;z-index:-16684032;visibility:visible;mso-wrap-style:square;mso-width-percent:0;mso-height-percent:0;mso-wrap-distance-left:9pt;mso-wrap-distance-top:0;mso-wrap-distance-right:9pt;mso-wrap-distance-bottom:0;mso-position-horizontal:absolute;mso-position-horizontal-relative:page;mso-position-vertical:absolute;mso-position-vertical-relative:page;mso-width-percent:0;mso-height-percent:0;mso-width-relative:page;mso-height-relative:page;v-text-anchor:top" coordsize="10954,15744" o:gfxdata="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" path="m10850,15627r-14,l118,15627r-15,l103,15641r15,l10836,15641r14,l10850,15627xm10850,103r-14,l118,103r-15,l103,118r,15509l118,15627,118,118r10718,l10836,15627r14,l10850,118r,-15xm10925,29r-60,l10865,89r,29l10865,15627r,28l10836,15655r-10718,l89,15655r,-28l89,118r,-29l118,89r10718,l10865,89r,-60l10836,29,118,29r-29,l29,29r,60l29,118r,15509l29,15655r,60l89,15715r29,l10836,15715r29,l10925,15715r,-60l10925,15627r,-15509l10925,89r,-60xm10954,15730r,l10954,15627r-15,l10939,15730r-103,l118,15730r-104,l14,15627r-14,l,15730r,14l14,15744r104,l10836,15744r103,l10954,15744r,-14xm10954,r,l10939,r-103,l118,,14,,,,,15,,118,,15627r14,l14,118,14,15r104,l10836,15r103,l10939,118r,15509l10954,15627r,-15509l10954,15r,-15xe" fillcolor="black" stroked="f">
                 <v:path arrowok="t" o:connecttype="custom" o:connectlocs="6880860,10316210;65405,10316210;74930,10325100;6889750,10325100;6889750,458470;74930,458470;65405,467995;74930,10316210;6880860,467995;6889750,10316210;6889750,458470;6899275,411480;6899275,467995;6899275,10333990;74930,10333990;56515,10316210;56515,449580;6880860,449580;6899275,411480;74930,411480;18415,411480;18415,467995;18415,10333990;56515,10372090;6880860,10372090;6937375,10372090;6937375,10316210;6937375,449580;6955790,10381615;6955790,10316210;6946265,10381615;74930,10381615;8890,10316210;0,10381615;8890,10390505;6880860,10390505;6955790,10390505;6955790,10381615;6955790,393065;6880860,393065;8890,393065;0,402590;0,10316210;8890,467995;74930,402590;6946265,402590;6946265,10316210;6955790,467995;6955790,402590" o:connectangles="0,0,0,0,0,0,0,0,0,0,0,0,0,0,0,0,0,0,0,0,0,0,0,0,0,0,0,0,0,0,0,0,0,0,0,0,0,0,0,0,0,0,0,0,0,0,0,0,0"/>
                 <w10:wrap anchorx="page" anchory="page"/>
               </v:shape>
@@ -34958,7 +34974,7 @@
           </mc:Choice>
           <mc:Fallback>
             <w:pict>
-              <v:shape w14:anchorId="6AC24475" id="AutoShape 3" o:spid="_x0000_s1026" style="position:absolute;margin-left:24pt;margin-top:30.95pt;width:547.7pt;height:787.2pt;z-index:-16683520;visibility:visible;mso-wrap-style:square;mso-width-percent:0;mso-height-percent:0;mso-wrap-distance-left:9pt;mso-wrap-distance-top:0;mso-wrap-distance-right:9pt;mso-wrap-distance-bottom:0;mso-position-horizontal:absolute;mso-position-horizontal-relative:page;mso-position-vertical:absolute;mso-position-vertical-relative:page;mso-width-percent:0;mso-height-percent:0;mso-width-relative:page;mso-height-relative:page;v-text-anchor:top" coordsize="10954,15744" o:gfxdata="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" path="m10850,15627r-14,l118,15627r-15,l103,15641r15,l10836,15641r14,l10850,15627xm10850,103r-14,l118,103r-15,l103,118r,15509l118,15627,118,118r10718,l10836,15627r14,l10850,118r,-15xm10925,29r-60,l10865,89r,29l10865,15627r,28l10836,15655r-10718,l89,15655r,-28l89,118r,-29l118,89r10718,l10865,89r,-60l10836,29,118,29r-29,l29,29r,60l29,118r,15509l29,15655r,60l89,15715r29,l10836,15715r29,l10925,15715r,-60l10925,15627r,-15509l10925,89r,-60xm10954,15730r,l10954,15627r-15,l10939,15730r-103,l118,15730r-104,l14,15627r-14,l,15730r,14l14,15744r104,l10836,15744r103,l10954,15744r,-14xm10954,r,l10939,r-103,l118,,14,,,,,15,,118,,15627r14,l14,118,14,15r104,l10836,15r103,l10939,118r,15509l10954,15627r,-15509l10954,15r,-15xe" fillcolor="black" stroked="f">
+              <v:shape w14:anchorId="3FFC330A" id="AutoShape 3" o:spid="_x0000_s1026" style="position:absolute;margin-left:24pt;margin-top:30.95pt;width:547.7pt;height:787.2pt;z-index:-16683520;visibility:visible;mso-wrap-style:square;mso-width-percent:0;mso-height-percent:0;mso-wrap-distance-left:9pt;mso-wrap-distance-top:0;mso-wrap-distance-right:9pt;mso-wrap-distance-bottom:0;mso-position-horizontal:absolute;mso-position-horizontal-relative:page;mso-position-vertical:absolute;mso-position-vertical-relative:page;mso-width-percent:0;mso-height-percent:0;mso-width-relative:page;mso-height-relative:page;v-text-anchor:top" coordsize="10954,15744" o:gfxdata="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" path="m10850,15627r-14,l118,15627r-15,l103,15641r15,l10836,15641r14,l10850,15627xm10850,103r-14,l118,103r-15,l103,118r,15509l118,15627,118,118r10718,l10836,15627r14,l10850,118r,-15xm10925,29r-60,l10865,89r,29l10865,15627r,28l10836,15655r-10718,l89,15655r,-28l89,118r,-29l118,89r10718,l10865,89r,-60l10836,29,118,29r-29,l29,29r,60l29,118r,15509l29,15655r,60l89,15715r29,l10836,15715r29,l10925,15715r,-60l10925,15627r,-15509l10925,89r,-60xm10954,15730r,l10954,15627r-15,l10939,15730r-103,l118,15730r-104,l14,15627r-14,l,15730r,14l14,15744r104,l10836,15744r103,l10954,15744r,-14xm10954,r,l10939,r-103,l118,,14,,,,,15,,118,,15627r14,l14,118,14,15r104,l10836,15r103,l10939,118r,15509l10954,15627r,-15509l10954,15r,-15xe" fillcolor="black" stroked="f">
                 <v:path arrowok="t" o:connecttype="custom" o:connectlocs="6880860,10316210;65405,10316210;74930,10325100;6889750,10325100;6889750,458470;74930,458470;65405,467995;74930,10316210;6880860,467995;6889750,10316210;6889750,458470;6899275,411480;6899275,467995;6899275,10333990;74930,10333990;56515,10316210;56515,449580;6880860,449580;6899275,411480;74930,411480;18415,411480;18415,467995;18415,10333990;56515,10372090;6880860,10372090;6937375,10372090;6937375,10316210;6937375,449580;6955790,10381615;6955790,10316210;6946265,10381615;74930,10381615;8890,10316210;0,10381615;8890,10390505;6880860,10390505;6955790,10390505;6955790,10381615;6955790,393065;6880860,393065;8890,393065;0,402590;0,10316210;8890,467995;74930,402590;6946265,402590;6946265,10316210;6955790,467995;6955790,402590" o:connectangles="0,0,0,0,0,0,0,0,0,0,0,0,0,0,0,0,0,0,0,0,0,0,0,0,0,0,0,0,0,0,0,0,0,0,0,0,0,0,0,0,0,0,0,0,0,0,0,0,0"/>
                 <w10:wrap anchorx="page" anchory="page"/>
               </v:shape>
@@ -36395,7 +36411,7 @@
           </mc:Choice>
           <mc:Fallback>
             <w:pict>
-              <v:shape w14:anchorId="7BD7447D" id="AutoShape 2" o:spid="_x0000_s1026" style="position:absolute;margin-left:24pt;margin-top:30.95pt;width:547.7pt;height:787.2pt;z-index:-16679936;visibility:visible;mso-wrap-style:square;mso-width-percent:0;mso-height-percent:0;mso-wrap-distance-left:9pt;mso-wrap-distance-top:0;mso-wrap-distance-right:9pt;mso-wrap-distance-bottom:0;mso-position-horizontal:absolute;mso-position-horizontal-relative:page;mso-position-vertical:absolute;mso-position-vertical-relative:page;mso-width-percent:0;mso-height-percent:0;mso-width-relative:page;mso-height-relative:page;v-text-anchor:top" coordsize="10954,15744" o:gfxdata="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" path="m10850,15627r-14,l118,15627r-15,l103,15641r15,l10836,15641r14,l10850,15627xm10850,103r-14,l118,103r-15,l103,118r,15509l118,15627,118,118r10718,l10836,15627r14,l10850,118r,-15xm10925,29r-60,l10865,89r,29l10865,15627r,28l10836,15655r-10718,l89,15655r,-28l89,118r,-29l118,89r10718,l10865,89r,-60l10836,29,118,29r-29,l29,29r,60l29,118r,15509l29,15655r,60l89,15715r29,l10836,15715r29,l10925,15715r,-60l10925,15627r,-15509l10925,89r,-60xm10954,15730r,l10954,15627r-15,l10939,15730r-103,l118,15730r-104,l14,15627r-14,l,15730r,14l14,15744r104,l10836,15744r103,l10954,15744r,-14xm10954,r,l10939,r-103,l118,,14,,,,,15,,118,,15627r14,l14,118,14,15r104,l10836,15r103,l10939,118r,15509l10954,15627r,-15509l10954,15r,-15xe" fillcolor="black" stroked="f">
+              <v:shape w14:anchorId="41252B5D" id="AutoShape 2" o:spid="_x0000_s1026" style="position:absolute;margin-left:24pt;margin-top:30.95pt;width:547.7pt;height:787.2pt;z-index:-16679936;visibility:visible;mso-wrap-style:square;mso-width-percent:0;mso-height-percent:0;mso-wrap-distance-left:9pt;mso-wrap-distance-top:0;mso-wrap-distance-right:9pt;mso-wrap-distance-bottom:0;mso-position-horizontal:absolute;mso-position-horizontal-relative:page;mso-position-vertical:absolute;mso-position-vertical-relative:page;mso-width-percent:0;mso-height-percent:0;mso-width-relative:page;mso-height-relative:page;v-text-anchor:top" coordsize="10954,15744" o:gfxdata="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" path="m10850,15627r-14,l118,15627r-15,l103,15641r15,l10836,15641r14,l10850,15627xm10850,103r-14,l118,103r-15,l103,118r,15509l118,15627,118,118r10718,l10836,15627r14,l10850,118r,-15xm10925,29r-60,l10865,89r,29l10865,15627r,28l10836,15655r-10718,l89,15655r,-28l89,118r,-29l118,89r10718,l10865,89r,-60l10836,29,118,29r-29,l29,29r,60l29,118r,15509l29,15655r,60l89,15715r29,l10836,15715r29,l10925,15715r,-60l10925,15627r,-15509l10925,89r,-60xm10954,15730r,l10954,15627r-15,l10939,15730r-103,l118,15730r-104,l14,15627r-14,l,15730r,14l14,15744r104,l10836,15744r103,l10954,15744r,-14xm10954,r,l10939,r-103,l118,,14,,,,,15,,118,,15627r14,l14,118,14,15r104,l10836,15r103,l10939,118r,15509l10954,15627r,-15509l10954,15r,-15xe" fillcolor="black" stroked="f">
                 <v:path arrowok="t" o:connecttype="custom" o:connectlocs="6880860,10316210;65405,10316210;74930,10325100;6889750,10325100;6889750,458470;74930,458470;65405,467995;74930,10316210;6880860,467995;6889750,10316210;6889750,458470;6899275,411480;6899275,467995;6899275,10333990;74930,10333990;56515,10316210;56515,449580;6880860,449580;6899275,411480;74930,411480;18415,411480;18415,467995;18415,10333990;56515,10372090;6880860,10372090;6937375,10372090;6937375,10316210;6937375,449580;6955790,10381615;6955790,10316210;6946265,10381615;74930,10381615;8890,10316210;0,10381615;8890,10390505;6880860,10390505;6955790,10390505;6955790,10381615;6955790,393065;6880860,393065;8890,393065;0,402590;0,10316210;8890,467995;74930,402590;6946265,402590;6946265,10316210;6955790,467995;6955790,402590" o:connectangles="0,0,0,0,0,0,0,0,0,0,0,0,0,0,0,0,0,0,0,0,0,0,0,0,0,0,0,0,0,0,0,0,0,0,0,0,0,0,0,0,0,0,0,0,0,0,0,0,0"/>
                 <w10:wrap anchorx="page" anchory="page"/>
               </v:shape>
@@ -37166,7 +37182,7 @@
                             <w:rPr>
                               <w:noProof/>
                             </w:rPr>
-                            <w:t>16</w:t>
+                            <w:t>20</w:t>
                           </w:r>
                           <w:r>
                             <w:fldChar w:fldCharType="end"/>
@@ -37216,7 +37232,7 @@
                       <w:rPr>
                         <w:noProof/>
                       </w:rPr>
-                      <w:t>16</w:t>
+                      <w:t>20</w:t>
                     </w:r>
                     <w:r>
                       <w:fldChar w:fldCharType="end"/>
@@ -37764,7 +37780,7 @@
         <v:path o:extrusionok="f" gradientshapeok="t" o:connecttype="rect"/>
         <o:lock v:ext="edit" aspectratio="t"/>
       </v:shapetype>
-      <v:shape id="_x0000_i1117" type="#_x0000_t75" alt="*" style="width:10.9pt;height:10.9pt;visibility:visible;mso-wrap-style:square" o:bullet="t">
+      <v:shape id="_x0000_i1118" type="#_x0000_t75" alt="*" style="width:10.9pt;height:10.9pt;visibility:visible;mso-wrap-style:square" o:bullet="t">
         <v:imagedata r:id="rId1" o:title="*"/>
       </v:shape>
     </w:pict>
